--- a/Documentacion/AnalisisDeGrafos.docx
+++ b/Documentacion/AnalisisDeGrafos.docx
@@ -176,12 +176,17 @@
     </w:p>
     <w:tbl>
       <w:tblPr>
+        <w:tblStyle w:val="Tabladelista2-nfasis2"/>
         <w:tblpPr w:leftFromText="141" w:rightFromText="141" w:vertAnchor="text" w:horzAnchor="margin" w:tblpXSpec="center" w:tblpY="67"/>
         <w:tblW w:w="7748" w:type="dxa"/>
-        <w:tblCellMar>
-          <w:left w:w="70" w:type="dxa"/>
-          <w:right w:w="70" w:type="dxa"/>
-        </w:tblCellMar>
+        <w:tblBorders>
+          <w:top w:val="single" w:sz="4" w:space="0" w:color="auto"/>
+          <w:left w:val="single" w:sz="4" w:space="0" w:color="auto"/>
+          <w:bottom w:val="single" w:sz="4" w:space="0" w:color="auto"/>
+          <w:right w:val="single" w:sz="4" w:space="0" w:color="auto"/>
+          <w:insideH w:val="single" w:sz="4" w:space="0" w:color="auto"/>
+          <w:insideV w:val="single" w:sz="4" w:space="0" w:color="auto"/>
+        </w:tblBorders>
         <w:tblLook w:val="04A0" w:firstRow="1" w:lastRow="0" w:firstColumn="1" w:lastColumn="0" w:noHBand="0" w:noVBand="1"/>
       </w:tblPr>
       <w:tblGrid>
@@ -191,26 +196,19 @@
       </w:tblGrid>
       <w:tr>
         <w:trPr>
+          <w:cnfStyle w:val="100000000000" w:firstRow="1" w:lastRow="0" w:firstColumn="0" w:lastColumn="0" w:oddVBand="0" w:evenVBand="0" w:oddHBand="0" w:evenHBand="0" w:firstRowFirstColumn="0" w:firstRowLastColumn="0" w:lastRowFirstColumn="0" w:lastRowLastColumn="0"/>
           <w:trHeight w:val="300"/>
         </w:trPr>
         <w:tc>
           <w:tcPr>
+            <w:cnfStyle w:val="001000000000" w:firstRow="0" w:lastRow="0" w:firstColumn="1" w:lastColumn="0" w:oddVBand="0" w:evenVBand="0" w:oddHBand="0" w:evenHBand="0" w:firstRowFirstColumn="0" w:firstRowLastColumn="0" w:lastRowFirstColumn="0" w:lastRowLastColumn="0"/>
             <w:tcW w:w="2468" w:type="dxa"/>
             <w:vMerge w:val="restart"/>
-            <w:tcBorders>
-              <w:top w:val="single" w:sz="4" w:space="0" w:color="auto"/>
-              <w:left w:val="single" w:sz="4" w:space="0" w:color="auto"/>
-              <w:bottom w:val="single" w:sz="4" w:space="0" w:color="000000"/>
-              <w:right w:val="single" w:sz="4" w:space="0" w:color="auto"/>
-            </w:tcBorders>
-            <w:shd w:val="clear" w:color="000000" w:fill="ED7D31"/>
             <w:noWrap/>
-            <w:vAlign w:val="bottom"/>
             <w:hideMark/>
           </w:tcPr>
           <w:p>
             <w:pPr>
-              <w:spacing w:after="0" w:line="240" w:lineRule="auto"/>
               <w:jc w:val="center"/>
               <w:rPr>
                 <w:rFonts w:ascii="Calibri" w:eastAsia="Times New Roman" w:hAnsi="Calibri" w:cs="Calibri"/>
@@ -232,21 +230,13 @@
           <w:tcPr>
             <w:tcW w:w="5280" w:type="dxa"/>
             <w:gridSpan w:val="2"/>
-            <w:tcBorders>
-              <w:top w:val="single" w:sz="4" w:space="0" w:color="auto"/>
-              <w:left w:val="nil"/>
-              <w:bottom w:val="single" w:sz="4" w:space="0" w:color="auto"/>
-              <w:right w:val="single" w:sz="4" w:space="0" w:color="000000"/>
-            </w:tcBorders>
-            <w:shd w:val="clear" w:color="000000" w:fill="A9D08E"/>
             <w:noWrap/>
-            <w:vAlign w:val="bottom"/>
             <w:hideMark/>
           </w:tcPr>
           <w:p>
             <w:pPr>
-              <w:spacing w:after="0" w:line="240" w:lineRule="auto"/>
               <w:jc w:val="center"/>
+              <w:cnfStyle w:val="100000000000" w:firstRow="1" w:lastRow="0" w:firstColumn="0" w:lastColumn="0" w:oddVBand="0" w:evenVBand="0" w:oddHBand="0" w:evenHBand="0" w:firstRowFirstColumn="0" w:firstRowLastColumn="0" w:lastRowFirstColumn="0" w:lastRowLastColumn="0"/>
               <w:rPr>
                 <w:rFonts w:ascii="Calibri" w:eastAsia="Times New Roman" w:hAnsi="Calibri" w:cs="Calibri"/>
                 <w:color w:val="000000"/>
@@ -266,24 +256,18 @@
       </w:tr>
       <w:tr>
         <w:trPr>
+          <w:cnfStyle w:val="000000100000" w:firstRow="0" w:lastRow="0" w:firstColumn="0" w:lastColumn="0" w:oddVBand="0" w:evenVBand="0" w:oddHBand="1" w:evenHBand="0" w:firstRowFirstColumn="0" w:firstRowLastColumn="0" w:lastRowFirstColumn="0" w:lastRowLastColumn="0"/>
           <w:trHeight w:val="300"/>
         </w:trPr>
         <w:tc>
           <w:tcPr>
+            <w:cnfStyle w:val="001000000000" w:firstRow="0" w:lastRow="0" w:firstColumn="1" w:lastColumn="0" w:oddVBand="0" w:evenVBand="0" w:oddHBand="0" w:evenHBand="0" w:firstRowFirstColumn="0" w:firstRowLastColumn="0" w:lastRowFirstColumn="0" w:lastRowLastColumn="0"/>
             <w:tcW w:w="2468" w:type="dxa"/>
             <w:vMerge/>
-            <w:tcBorders>
-              <w:top w:val="single" w:sz="4" w:space="0" w:color="auto"/>
-              <w:left w:val="single" w:sz="4" w:space="0" w:color="auto"/>
-              <w:bottom w:val="single" w:sz="4" w:space="0" w:color="000000"/>
-              <w:right w:val="single" w:sz="4" w:space="0" w:color="auto"/>
-            </w:tcBorders>
-            <w:vAlign w:val="center"/>
             <w:hideMark/>
           </w:tcPr>
           <w:p>
             <w:pPr>
-              <w:spacing w:after="0" w:line="240" w:lineRule="auto"/>
               <w:rPr>
                 <w:rFonts w:ascii="Calibri" w:eastAsia="Times New Roman" w:hAnsi="Calibri" w:cs="Calibri"/>
                 <w:color w:val="000000"/>
@@ -295,21 +279,13 @@
         <w:tc>
           <w:tcPr>
             <w:tcW w:w="3554" w:type="dxa"/>
-            <w:tcBorders>
-              <w:top w:val="nil"/>
-              <w:left w:val="nil"/>
-              <w:bottom w:val="single" w:sz="4" w:space="0" w:color="auto"/>
-              <w:right w:val="single" w:sz="4" w:space="0" w:color="auto"/>
-            </w:tcBorders>
-            <w:shd w:val="clear" w:color="000000" w:fill="00B0F0"/>
             <w:noWrap/>
-            <w:vAlign w:val="bottom"/>
             <w:hideMark/>
           </w:tcPr>
           <w:p>
             <w:pPr>
-              <w:spacing w:after="0" w:line="240" w:lineRule="auto"/>
               <w:jc w:val="center"/>
+              <w:cnfStyle w:val="000000100000" w:firstRow="0" w:lastRow="0" w:firstColumn="0" w:lastColumn="0" w:oddVBand="0" w:evenVBand="0" w:oddHBand="1" w:evenHBand="0" w:firstRowFirstColumn="0" w:firstRowLastColumn="0" w:lastRowFirstColumn="0" w:lastRowLastColumn="0"/>
               <w:rPr>
                 <w:rFonts w:ascii="Calibri" w:eastAsia="Times New Roman" w:hAnsi="Calibri" w:cs="Calibri"/>
                 <w:b/>
@@ -333,21 +309,13 @@
         <w:tc>
           <w:tcPr>
             <w:tcW w:w="1726" w:type="dxa"/>
-            <w:tcBorders>
-              <w:top w:val="nil"/>
-              <w:left w:val="nil"/>
-              <w:bottom w:val="single" w:sz="4" w:space="0" w:color="auto"/>
-              <w:right w:val="single" w:sz="4" w:space="0" w:color="auto"/>
-            </w:tcBorders>
-            <w:shd w:val="clear" w:color="000000" w:fill="00B0F0"/>
             <w:noWrap/>
-            <w:vAlign w:val="bottom"/>
             <w:hideMark/>
           </w:tcPr>
           <w:p>
             <w:pPr>
-              <w:spacing w:after="0" w:line="240" w:lineRule="auto"/>
               <w:jc w:val="center"/>
+              <w:cnfStyle w:val="000000100000" w:firstRow="0" w:lastRow="0" w:firstColumn="0" w:lastColumn="0" w:oddVBand="0" w:evenVBand="0" w:oddHBand="1" w:evenHBand="0" w:firstRowFirstColumn="0" w:firstRowLastColumn="0" w:lastRowFirstColumn="0" w:lastRowLastColumn="0"/>
               <w:rPr>
                 <w:rFonts w:ascii="Calibri" w:eastAsia="Times New Roman" w:hAnsi="Calibri" w:cs="Calibri"/>
                 <w:b/>
@@ -375,36 +343,25 @@
         </w:trPr>
         <w:tc>
           <w:tcPr>
+            <w:cnfStyle w:val="001000000000" w:firstRow="0" w:lastRow="0" w:firstColumn="1" w:lastColumn="0" w:oddVBand="0" w:evenVBand="0" w:oddHBand="0" w:evenHBand="0" w:firstRowFirstColumn="0" w:firstRowLastColumn="0" w:lastRowFirstColumn="0" w:lastRowLastColumn="0"/>
             <w:tcW w:w="2468" w:type="dxa"/>
-            <w:tcBorders>
-              <w:top w:val="nil"/>
-              <w:left w:val="single" w:sz="4" w:space="0" w:color="auto"/>
-              <w:bottom w:val="single" w:sz="4" w:space="0" w:color="auto"/>
-              <w:right w:val="single" w:sz="4" w:space="0" w:color="auto"/>
-            </w:tcBorders>
-            <w:shd w:val="clear" w:color="000000" w:fill="B4C6E7"/>
             <w:noWrap/>
-            <w:vAlign w:val="bottom"/>
             <w:hideMark/>
           </w:tcPr>
           <w:p>
             <w:pPr>
-              <w:spacing w:after="0" w:line="240" w:lineRule="auto"/>
               <w:jc w:val="center"/>
               <w:rPr>
                 <w:rFonts w:ascii="Calibri" w:eastAsia="Times New Roman" w:hAnsi="Calibri" w:cs="Calibri"/>
-                <w:b/>
-                <w:bCs/>
+                <w:b w:val="0"/>
+                <w:bCs w:val="0"/>
                 <w:color w:val="000000"/>
                 <w:lang w:eastAsia="es-ES"/>
               </w:rPr>
             </w:pPr>
-            <w:bookmarkStart w:id="0" w:name="_GoBack" w:colFirst="2" w:colLast="2"/>
             <w:r>
               <w:rPr>
                 <w:rFonts w:ascii="Calibri" w:eastAsia="Times New Roman" w:hAnsi="Calibri" w:cs="Calibri"/>
-                <w:b/>
-                <w:bCs/>
                 <w:color w:val="000000"/>
                 <w:lang w:eastAsia="es-ES"/>
               </w:rPr>
@@ -415,21 +372,13 @@
         <w:tc>
           <w:tcPr>
             <w:tcW w:w="3554" w:type="dxa"/>
-            <w:tcBorders>
-              <w:top w:val="nil"/>
-              <w:left w:val="nil"/>
-              <w:bottom w:val="single" w:sz="4" w:space="0" w:color="auto"/>
-              <w:right w:val="single" w:sz="4" w:space="0" w:color="auto"/>
-            </w:tcBorders>
-            <w:shd w:val="clear" w:color="000000" w:fill="FFFFFF"/>
             <w:noWrap/>
-            <w:vAlign w:val="bottom"/>
             <w:hideMark/>
           </w:tcPr>
           <w:p>
             <w:pPr>
-              <w:spacing w:after="0" w:line="240" w:lineRule="auto"/>
               <w:jc w:val="right"/>
+              <w:cnfStyle w:val="000000000000" w:firstRow="0" w:lastRow="0" w:firstColumn="0" w:lastColumn="0" w:oddVBand="0" w:evenVBand="0" w:oddHBand="0" w:evenHBand="0" w:firstRowFirstColumn="0" w:firstRowLastColumn="0" w:lastRowFirstColumn="0" w:lastRowLastColumn="0"/>
               <w:rPr>
                 <w:rFonts w:ascii="Calibri" w:eastAsia="Times New Roman" w:hAnsi="Calibri" w:cs="Calibri"/>
                 <w:b/>
@@ -453,20 +402,13 @@
         <w:tc>
           <w:tcPr>
             <w:tcW w:w="1726" w:type="dxa"/>
-            <w:tcBorders>
-              <w:top w:val="nil"/>
-              <w:left w:val="nil"/>
-              <w:bottom w:val="single" w:sz="4" w:space="0" w:color="auto"/>
-              <w:right w:val="single" w:sz="4" w:space="0" w:color="auto"/>
-            </w:tcBorders>
-            <w:shd w:val="clear" w:color="000000" w:fill="FFFFFF"/>
             <w:noWrap/>
-            <w:vAlign w:val="center"/>
             <w:hideMark/>
           </w:tcPr>
           <w:p>
             <w:pPr>
               <w:jc w:val="right"/>
+              <w:cnfStyle w:val="000000000000" w:firstRow="0" w:lastRow="0" w:firstColumn="0" w:lastColumn="0" w:oddVBand="0" w:evenVBand="0" w:oddHBand="0" w:evenHBand="0" w:firstRowFirstColumn="0" w:firstRowLastColumn="0" w:lastRowFirstColumn="0" w:lastRowLastColumn="0"/>
               <w:rPr>
                 <w:rFonts w:ascii="Calibri" w:hAnsi="Calibri" w:cs="Calibri"/>
                 <w:color w:val="000000"/>
@@ -485,76 +427,47 @@
       </w:tr>
       <w:tr>
         <w:trPr>
+          <w:cnfStyle w:val="000000100000" w:firstRow="0" w:lastRow="0" w:firstColumn="0" w:lastColumn="0" w:oddVBand="0" w:evenVBand="0" w:oddHBand="1" w:evenHBand="0" w:firstRowFirstColumn="0" w:firstRowLastColumn="0" w:lastRowFirstColumn="0" w:lastRowLastColumn="0"/>
           <w:trHeight w:val="300"/>
         </w:trPr>
         <w:tc>
           <w:tcPr>
+            <w:cnfStyle w:val="001000000000" w:firstRow="0" w:lastRow="0" w:firstColumn="1" w:lastColumn="0" w:oddVBand="0" w:evenVBand="0" w:oddHBand="0" w:evenHBand="0" w:firstRowFirstColumn="0" w:firstRowLastColumn="0" w:lastRowFirstColumn="0" w:lastRowLastColumn="0"/>
             <w:tcW w:w="2468" w:type="dxa"/>
-            <w:tcBorders>
-              <w:top w:val="nil"/>
-              <w:left w:val="single" w:sz="4" w:space="0" w:color="auto"/>
-              <w:bottom w:val="single" w:sz="4" w:space="0" w:color="auto"/>
-              <w:right w:val="single" w:sz="4" w:space="0" w:color="auto"/>
-            </w:tcBorders>
-            <w:shd w:val="clear" w:color="000000" w:fill="B4C6E7"/>
             <w:noWrap/>
-            <w:vAlign w:val="bottom"/>
             <w:hideMark/>
           </w:tcPr>
           <w:p>
             <w:pPr>
-              <w:spacing w:after="0" w:line="240" w:lineRule="auto"/>
               <w:jc w:val="center"/>
               <w:rPr>
                 <w:rFonts w:ascii="Calibri" w:eastAsia="Times New Roman" w:hAnsi="Calibri" w:cs="Calibri"/>
-                <w:b/>
-                <w:bCs/>
+                <w:b w:val="0"/>
+                <w:bCs w:val="0"/>
                 <w:color w:val="000000"/>
                 <w:lang w:eastAsia="es-ES"/>
               </w:rPr>
             </w:pPr>
-            <w:proofErr w:type="spellStart"/>
             <w:r>
               <w:rPr>
                 <w:rFonts w:ascii="Calibri" w:eastAsia="Times New Roman" w:hAnsi="Calibri" w:cs="Calibri"/>
-                <w:b/>
-                <w:bCs/>
-                <w:color w:val="000000"/>
-                <w:lang w:eastAsia="es-ES"/>
-              </w:rPr>
-              <w:t>Wellsh</w:t>
-            </w:r>
-            <w:proofErr w:type="spellEnd"/>
-            <w:r>
-              <w:rPr>
-                <w:rFonts w:ascii="Calibri" w:eastAsia="Times New Roman" w:hAnsi="Calibri" w:cs="Calibri"/>
-                <w:b/>
-                <w:bCs/>
-                <w:color w:val="000000"/>
-                <w:lang w:eastAsia="es-ES"/>
-              </w:rPr>
-              <w:t xml:space="preserve"> Powell</w:t>
+                <w:color w:val="000000"/>
+                <w:lang w:eastAsia="es-ES"/>
+              </w:rPr>
+              <w:t>Wellsh Powell</w:t>
             </w:r>
           </w:p>
         </w:tc>
         <w:tc>
           <w:tcPr>
             <w:tcW w:w="3554" w:type="dxa"/>
-            <w:tcBorders>
-              <w:top w:val="nil"/>
-              <w:left w:val="nil"/>
-              <w:bottom w:val="single" w:sz="4" w:space="0" w:color="auto"/>
-              <w:right w:val="single" w:sz="4" w:space="0" w:color="auto"/>
-            </w:tcBorders>
-            <w:shd w:val="clear" w:color="auto" w:fill="auto"/>
             <w:noWrap/>
-            <w:vAlign w:val="bottom"/>
             <w:hideMark/>
           </w:tcPr>
           <w:p>
             <w:pPr>
-              <w:spacing w:after="0" w:line="240" w:lineRule="auto"/>
               <w:jc w:val="right"/>
+              <w:cnfStyle w:val="000000100000" w:firstRow="0" w:lastRow="0" w:firstColumn="0" w:lastColumn="0" w:oddVBand="0" w:evenVBand="0" w:oddHBand="1" w:evenHBand="0" w:firstRowFirstColumn="0" w:firstRowLastColumn="0" w:lastRowFirstColumn="0" w:lastRowLastColumn="0"/>
               <w:rPr>
                 <w:rFonts w:ascii="Calibri" w:eastAsia="Times New Roman" w:hAnsi="Calibri" w:cs="Calibri"/>
                 <w:color w:val="000000"/>
@@ -574,20 +487,13 @@
         <w:tc>
           <w:tcPr>
             <w:tcW w:w="1726" w:type="dxa"/>
-            <w:tcBorders>
-              <w:top w:val="nil"/>
-              <w:left w:val="nil"/>
-              <w:bottom w:val="single" w:sz="4" w:space="0" w:color="auto"/>
-              <w:right w:val="single" w:sz="4" w:space="0" w:color="auto"/>
-            </w:tcBorders>
-            <w:shd w:val="clear" w:color="auto" w:fill="auto"/>
             <w:noWrap/>
-            <w:vAlign w:val="center"/>
             <w:hideMark/>
           </w:tcPr>
           <w:p>
             <w:pPr>
               <w:jc w:val="right"/>
+              <w:cnfStyle w:val="000000100000" w:firstRow="0" w:lastRow="0" w:firstColumn="0" w:lastColumn="0" w:oddVBand="0" w:evenVBand="0" w:oddHBand="1" w:evenHBand="0" w:firstRowFirstColumn="0" w:firstRowLastColumn="0" w:lastRowFirstColumn="0" w:lastRowLastColumn="0"/>
               <w:rPr>
                 <w:rFonts w:ascii="Calibri" w:hAnsi="Calibri" w:cs="Calibri"/>
                 <w:color w:val="000000"/>
@@ -609,26 +515,18 @@
         </w:trPr>
         <w:tc>
           <w:tcPr>
+            <w:cnfStyle w:val="001000000000" w:firstRow="0" w:lastRow="0" w:firstColumn="1" w:lastColumn="0" w:oddVBand="0" w:evenVBand="0" w:oddHBand="0" w:evenHBand="0" w:firstRowFirstColumn="0" w:firstRowLastColumn="0" w:lastRowFirstColumn="0" w:lastRowLastColumn="0"/>
             <w:tcW w:w="2468" w:type="dxa"/>
-            <w:tcBorders>
-              <w:top w:val="nil"/>
-              <w:left w:val="single" w:sz="4" w:space="0" w:color="auto"/>
-              <w:bottom w:val="single" w:sz="4" w:space="0" w:color="auto"/>
-              <w:right w:val="single" w:sz="4" w:space="0" w:color="auto"/>
-            </w:tcBorders>
-            <w:shd w:val="clear" w:color="000000" w:fill="B4C6E7"/>
             <w:noWrap/>
-            <w:vAlign w:val="bottom"/>
             <w:hideMark/>
           </w:tcPr>
           <w:p>
             <w:pPr>
-              <w:spacing w:after="0" w:line="240" w:lineRule="auto"/>
               <w:jc w:val="center"/>
               <w:rPr>
                 <w:rFonts w:ascii="Calibri" w:eastAsia="Times New Roman" w:hAnsi="Calibri" w:cs="Calibri"/>
-                <w:b/>
-                <w:bCs/>
+                <w:b w:val="0"/>
+                <w:bCs w:val="0"/>
                 <w:color w:val="000000"/>
                 <w:lang w:eastAsia="es-ES"/>
               </w:rPr>
@@ -636,8 +534,6 @@
             <w:r>
               <w:rPr>
                 <w:rFonts w:ascii="Calibri" w:eastAsia="Times New Roman" w:hAnsi="Calibri" w:cs="Calibri"/>
-                <w:b/>
-                <w:bCs/>
                 <w:color w:val="000000"/>
                 <w:lang w:eastAsia="es-ES"/>
               </w:rPr>
@@ -648,21 +544,13 @@
         <w:tc>
           <w:tcPr>
             <w:tcW w:w="3554" w:type="dxa"/>
-            <w:tcBorders>
-              <w:top w:val="nil"/>
-              <w:left w:val="nil"/>
-              <w:bottom w:val="single" w:sz="4" w:space="0" w:color="auto"/>
-              <w:right w:val="single" w:sz="4" w:space="0" w:color="auto"/>
-            </w:tcBorders>
-            <w:shd w:val="clear" w:color="000000" w:fill="FFFFFF"/>
             <w:noWrap/>
-            <w:vAlign w:val="bottom"/>
             <w:hideMark/>
           </w:tcPr>
           <w:p>
             <w:pPr>
-              <w:spacing w:after="0" w:line="240" w:lineRule="auto"/>
               <w:jc w:val="right"/>
+              <w:cnfStyle w:val="000000000000" w:firstRow="0" w:lastRow="0" w:firstColumn="0" w:lastColumn="0" w:oddVBand="0" w:evenVBand="0" w:oddHBand="0" w:evenHBand="0" w:firstRowFirstColumn="0" w:firstRowLastColumn="0" w:lastRowFirstColumn="0" w:lastRowLastColumn="0"/>
               <w:rPr>
                 <w:rFonts w:ascii="Calibri" w:eastAsia="Times New Roman" w:hAnsi="Calibri" w:cs="Calibri"/>
                 <w:b/>
@@ -686,20 +574,13 @@
         <w:tc>
           <w:tcPr>
             <w:tcW w:w="1726" w:type="dxa"/>
-            <w:tcBorders>
-              <w:top w:val="nil"/>
-              <w:left w:val="nil"/>
-              <w:bottom w:val="single" w:sz="4" w:space="0" w:color="auto"/>
-              <w:right w:val="single" w:sz="4" w:space="0" w:color="auto"/>
-            </w:tcBorders>
-            <w:shd w:val="clear" w:color="000000" w:fill="FFFFFF"/>
             <w:noWrap/>
-            <w:vAlign w:val="center"/>
             <w:hideMark/>
           </w:tcPr>
           <w:p>
             <w:pPr>
               <w:jc w:val="right"/>
+              <w:cnfStyle w:val="000000000000" w:firstRow="0" w:lastRow="0" w:firstColumn="0" w:lastColumn="0" w:oddVBand="0" w:evenVBand="0" w:oddHBand="0" w:evenHBand="0" w:firstRowFirstColumn="0" w:firstRowLastColumn="0" w:lastRowFirstColumn="0" w:lastRowLastColumn="0"/>
               <w:rPr>
                 <w:rFonts w:ascii="Calibri" w:hAnsi="Calibri" w:cs="Calibri"/>
                 <w:color w:val="000000"/>
@@ -715,7 +596,6 @@
           </w:p>
         </w:tc>
       </w:tr>
-      <w:bookmarkEnd w:id="0"/>
     </w:tbl>
     <w:p>
       <w:pPr>
@@ -772,12 +652,16 @@
     </w:p>
     <w:tbl>
       <w:tblPr>
+        <w:tblStyle w:val="Tabladelista2-nfasis2"/>
         <w:tblW w:w="8080" w:type="dxa"/>
-        <w:tblInd w:w="70" w:type="dxa"/>
-        <w:tblCellMar>
-          <w:left w:w="70" w:type="dxa"/>
-          <w:right w:w="70" w:type="dxa"/>
-        </w:tblCellMar>
+        <w:tblBorders>
+          <w:top w:val="single" w:sz="4" w:space="0" w:color="auto"/>
+          <w:left w:val="single" w:sz="4" w:space="0" w:color="auto"/>
+          <w:bottom w:val="single" w:sz="4" w:space="0" w:color="auto"/>
+          <w:right w:val="single" w:sz="4" w:space="0" w:color="auto"/>
+          <w:insideH w:val="single" w:sz="4" w:space="0" w:color="auto"/>
+          <w:insideV w:val="single" w:sz="4" w:space="0" w:color="auto"/>
+        </w:tblBorders>
         <w:tblLook w:val="04A0" w:firstRow="1" w:lastRow="0" w:firstColumn="1" w:lastColumn="0" w:noHBand="0" w:noVBand="1"/>
       </w:tblPr>
       <w:tblGrid>
@@ -787,26 +671,19 @@
       </w:tblGrid>
       <w:tr>
         <w:trPr>
+          <w:cnfStyle w:val="100000000000" w:firstRow="1" w:lastRow="0" w:firstColumn="0" w:lastColumn="0" w:oddVBand="0" w:evenVBand="0" w:oddHBand="0" w:evenHBand="0" w:firstRowFirstColumn="0" w:firstRowLastColumn="0" w:lastRowFirstColumn="0" w:lastRowLastColumn="0"/>
           <w:trHeight w:val="300"/>
         </w:trPr>
         <w:tc>
           <w:tcPr>
+            <w:cnfStyle w:val="001000000000" w:firstRow="0" w:lastRow="0" w:firstColumn="1" w:lastColumn="0" w:oddVBand="0" w:evenVBand="0" w:oddHBand="0" w:evenHBand="0" w:firstRowFirstColumn="0" w:firstRowLastColumn="0" w:lastRowFirstColumn="0" w:lastRowLastColumn="0"/>
             <w:tcW w:w="2562" w:type="dxa"/>
             <w:vMerge w:val="restart"/>
-            <w:tcBorders>
-              <w:top w:val="single" w:sz="4" w:space="0" w:color="auto"/>
-              <w:left w:val="single" w:sz="4" w:space="0" w:color="auto"/>
-              <w:bottom w:val="single" w:sz="4" w:space="0" w:color="000000"/>
-              <w:right w:val="single" w:sz="4" w:space="0" w:color="auto"/>
-            </w:tcBorders>
-            <w:shd w:val="clear" w:color="000000" w:fill="ED7D31"/>
             <w:noWrap/>
-            <w:vAlign w:val="bottom"/>
             <w:hideMark/>
           </w:tcPr>
           <w:p>
             <w:pPr>
-              <w:spacing w:after="0" w:line="240" w:lineRule="auto"/>
               <w:jc w:val="center"/>
               <w:rPr>
                 <w:rFonts w:ascii="Calibri" w:eastAsia="Times New Roman" w:hAnsi="Calibri" w:cs="Calibri"/>
@@ -828,21 +705,13 @@
           <w:tcPr>
             <w:tcW w:w="5518" w:type="dxa"/>
             <w:gridSpan w:val="2"/>
-            <w:tcBorders>
-              <w:top w:val="single" w:sz="4" w:space="0" w:color="auto"/>
-              <w:left w:val="nil"/>
-              <w:bottom w:val="single" w:sz="4" w:space="0" w:color="auto"/>
-              <w:right w:val="single" w:sz="4" w:space="0" w:color="000000"/>
-            </w:tcBorders>
-            <w:shd w:val="clear" w:color="000000" w:fill="A9D08E"/>
             <w:noWrap/>
-            <w:vAlign w:val="bottom"/>
             <w:hideMark/>
           </w:tcPr>
           <w:p>
             <w:pPr>
-              <w:spacing w:after="0" w:line="240" w:lineRule="auto"/>
               <w:jc w:val="center"/>
+              <w:cnfStyle w:val="100000000000" w:firstRow="1" w:lastRow="0" w:firstColumn="0" w:lastColumn="0" w:oddVBand="0" w:evenVBand="0" w:oddHBand="0" w:evenHBand="0" w:firstRowFirstColumn="0" w:firstRowLastColumn="0" w:lastRowFirstColumn="0" w:lastRowLastColumn="0"/>
               <w:rPr>
                 <w:rFonts w:ascii="Calibri" w:eastAsia="Times New Roman" w:hAnsi="Calibri" w:cs="Calibri"/>
                 <w:color w:val="000000"/>
@@ -862,24 +731,19 @@
       </w:tr>
       <w:tr>
         <w:trPr>
+          <w:cnfStyle w:val="000000100000" w:firstRow="0" w:lastRow="0" w:firstColumn="0" w:lastColumn="0" w:oddVBand="0" w:evenVBand="0" w:oddHBand="1" w:evenHBand="0" w:firstRowFirstColumn="0" w:firstRowLastColumn="0" w:lastRowFirstColumn="0" w:lastRowLastColumn="0"/>
           <w:trHeight w:val="300"/>
         </w:trPr>
         <w:tc>
           <w:tcPr>
+            <w:cnfStyle w:val="001000000000" w:firstRow="0" w:lastRow="0" w:firstColumn="1" w:lastColumn="0" w:oddVBand="0" w:evenVBand="0" w:oddHBand="0" w:evenHBand="0" w:firstRowFirstColumn="0" w:firstRowLastColumn="0" w:lastRowFirstColumn="0" w:lastRowLastColumn="0"/>
             <w:tcW w:w="2562" w:type="dxa"/>
             <w:vMerge/>
-            <w:tcBorders>
-              <w:top w:val="single" w:sz="4" w:space="0" w:color="auto"/>
-              <w:left w:val="single" w:sz="4" w:space="0" w:color="auto"/>
-              <w:bottom w:val="single" w:sz="4" w:space="0" w:color="000000"/>
-              <w:right w:val="single" w:sz="4" w:space="0" w:color="auto"/>
-            </w:tcBorders>
-            <w:vAlign w:val="center"/>
             <w:hideMark/>
           </w:tcPr>
           <w:p>
             <w:pPr>
-              <w:spacing w:after="0" w:line="240" w:lineRule="auto"/>
+              <w:jc w:val="center"/>
               <w:rPr>
                 <w:rFonts w:ascii="Calibri" w:eastAsia="Times New Roman" w:hAnsi="Calibri" w:cs="Calibri"/>
                 <w:color w:val="000000"/>
@@ -891,25 +755,15 @@
         <w:tc>
           <w:tcPr>
             <w:tcW w:w="3554" w:type="dxa"/>
-            <w:tcBorders>
-              <w:top w:val="nil"/>
-              <w:left w:val="nil"/>
-              <w:bottom w:val="single" w:sz="4" w:space="0" w:color="auto"/>
-              <w:right w:val="single" w:sz="4" w:space="0" w:color="auto"/>
-            </w:tcBorders>
-            <w:shd w:val="clear" w:color="000000" w:fill="00B0F0"/>
             <w:noWrap/>
-            <w:vAlign w:val="bottom"/>
             <w:hideMark/>
           </w:tcPr>
           <w:p>
             <w:pPr>
-              <w:spacing w:after="0" w:line="240" w:lineRule="auto"/>
               <w:jc w:val="center"/>
-              <w:rPr>
-                <w:rFonts w:ascii="Calibri" w:eastAsia="Times New Roman" w:hAnsi="Calibri" w:cs="Calibri"/>
-                <w:b/>
-                <w:bCs/>
+              <w:cnfStyle w:val="000000100000" w:firstRow="0" w:lastRow="0" w:firstColumn="0" w:lastColumn="0" w:oddVBand="0" w:evenVBand="0" w:oddHBand="1" w:evenHBand="0" w:firstRowFirstColumn="0" w:firstRowLastColumn="0" w:lastRowFirstColumn="0" w:lastRowLastColumn="0"/>
+              <w:rPr>
+                <w:rFonts w:ascii="Calibri" w:eastAsia="Times New Roman" w:hAnsi="Calibri" w:cs="Calibri"/>
                 <w:color w:val="000000"/>
                 <w:lang w:eastAsia="es-ES"/>
               </w:rPr>
@@ -929,25 +783,15 @@
         <w:tc>
           <w:tcPr>
             <w:tcW w:w="1964" w:type="dxa"/>
-            <w:tcBorders>
-              <w:top w:val="nil"/>
-              <w:left w:val="nil"/>
-              <w:bottom w:val="single" w:sz="4" w:space="0" w:color="auto"/>
-              <w:right w:val="single" w:sz="4" w:space="0" w:color="auto"/>
-            </w:tcBorders>
-            <w:shd w:val="clear" w:color="000000" w:fill="00B0F0"/>
             <w:noWrap/>
-            <w:vAlign w:val="bottom"/>
             <w:hideMark/>
           </w:tcPr>
           <w:p>
             <w:pPr>
-              <w:spacing w:after="0" w:line="240" w:lineRule="auto"/>
               <w:jc w:val="center"/>
-              <w:rPr>
-                <w:rFonts w:ascii="Calibri" w:eastAsia="Times New Roman" w:hAnsi="Calibri" w:cs="Calibri"/>
-                <w:b/>
-                <w:bCs/>
+              <w:cnfStyle w:val="000000100000" w:firstRow="0" w:lastRow="0" w:firstColumn="0" w:lastColumn="0" w:oddVBand="0" w:evenVBand="0" w:oddHBand="1" w:evenHBand="0" w:firstRowFirstColumn="0" w:firstRowLastColumn="0" w:lastRowFirstColumn="0" w:lastRowLastColumn="0"/>
+              <w:rPr>
+                <w:rFonts w:ascii="Calibri" w:eastAsia="Times New Roman" w:hAnsi="Calibri" w:cs="Calibri"/>
                 <w:color w:val="000000"/>
                 <w:lang w:eastAsia="es-ES"/>
               </w:rPr>
@@ -971,26 +815,16 @@
         </w:trPr>
         <w:tc>
           <w:tcPr>
+            <w:cnfStyle w:val="001000000000" w:firstRow="0" w:lastRow="0" w:firstColumn="1" w:lastColumn="0" w:oddVBand="0" w:evenVBand="0" w:oddHBand="0" w:evenHBand="0" w:firstRowFirstColumn="0" w:firstRowLastColumn="0" w:lastRowFirstColumn="0" w:lastRowLastColumn="0"/>
             <w:tcW w:w="2562" w:type="dxa"/>
-            <w:tcBorders>
-              <w:top w:val="nil"/>
-              <w:left w:val="single" w:sz="4" w:space="0" w:color="auto"/>
-              <w:bottom w:val="single" w:sz="4" w:space="0" w:color="auto"/>
-              <w:right w:val="single" w:sz="4" w:space="0" w:color="auto"/>
-            </w:tcBorders>
-            <w:shd w:val="clear" w:color="000000" w:fill="B4C6E7"/>
             <w:noWrap/>
-            <w:vAlign w:val="bottom"/>
             <w:hideMark/>
           </w:tcPr>
           <w:p>
             <w:pPr>
-              <w:spacing w:after="0" w:line="240" w:lineRule="auto"/>
               <w:jc w:val="center"/>
               <w:rPr>
                 <w:rFonts w:ascii="Calibri" w:eastAsia="Times New Roman" w:hAnsi="Calibri" w:cs="Calibri"/>
-                <w:b/>
-                <w:bCs/>
                 <w:color w:val="000000"/>
                 <w:lang w:eastAsia="es-ES"/>
               </w:rPr>
@@ -998,8 +832,6 @@
             <w:r>
               <w:rPr>
                 <w:rFonts w:ascii="Calibri" w:eastAsia="Times New Roman" w:hAnsi="Calibri" w:cs="Calibri"/>
-                <w:b/>
-                <w:bCs/>
                 <w:color w:val="000000"/>
                 <w:lang w:eastAsia="es-ES"/>
               </w:rPr>
@@ -1010,25 +842,15 @@
         <w:tc>
           <w:tcPr>
             <w:tcW w:w="3554" w:type="dxa"/>
-            <w:tcBorders>
-              <w:top w:val="nil"/>
-              <w:left w:val="nil"/>
-              <w:bottom w:val="single" w:sz="4" w:space="0" w:color="auto"/>
-              <w:right w:val="single" w:sz="4" w:space="0" w:color="auto"/>
-            </w:tcBorders>
-            <w:shd w:val="clear" w:color="000000" w:fill="FFFFFF"/>
             <w:noWrap/>
-            <w:vAlign w:val="bottom"/>
             <w:hideMark/>
           </w:tcPr>
           <w:p>
             <w:pPr>
-              <w:spacing w:after="0" w:line="240" w:lineRule="auto"/>
               <w:jc w:val="right"/>
-              <w:rPr>
-                <w:rFonts w:ascii="Calibri" w:eastAsia="Times New Roman" w:hAnsi="Calibri" w:cs="Calibri"/>
-                <w:b/>
-                <w:bCs/>
+              <w:cnfStyle w:val="000000000000" w:firstRow="0" w:lastRow="0" w:firstColumn="0" w:lastColumn="0" w:oddVBand="0" w:evenVBand="0" w:oddHBand="0" w:evenHBand="0" w:firstRowFirstColumn="0" w:firstRowLastColumn="0" w:lastRowFirstColumn="0" w:lastRowLastColumn="0"/>
+              <w:rPr>
+                <w:rFonts w:ascii="Calibri" w:eastAsia="Times New Roman" w:hAnsi="Calibri" w:cs="Calibri"/>
                 <w:color w:val="000000"/>
                 <w:lang w:eastAsia="es-ES"/>
               </w:rPr>
@@ -1048,21 +870,13 @@
         <w:tc>
           <w:tcPr>
             <w:tcW w:w="1964" w:type="dxa"/>
-            <w:tcBorders>
-              <w:top w:val="nil"/>
-              <w:left w:val="nil"/>
-              <w:bottom w:val="single" w:sz="4" w:space="0" w:color="auto"/>
-              <w:right w:val="single" w:sz="4" w:space="0" w:color="auto"/>
-            </w:tcBorders>
-            <w:shd w:val="clear" w:color="000000" w:fill="FFFFFF"/>
             <w:noWrap/>
-            <w:vAlign w:val="bottom"/>
             <w:hideMark/>
           </w:tcPr>
           <w:p>
             <w:pPr>
-              <w:spacing w:after="0" w:line="240" w:lineRule="auto"/>
               <w:jc w:val="right"/>
+              <w:cnfStyle w:val="000000000000" w:firstRow="0" w:lastRow="0" w:firstColumn="0" w:lastColumn="0" w:oddVBand="0" w:evenVBand="0" w:oddHBand="0" w:evenHBand="0" w:firstRowFirstColumn="0" w:firstRowLastColumn="0" w:lastRowFirstColumn="0" w:lastRowLastColumn="0"/>
               <w:rPr>
                 <w:rFonts w:ascii="Calibri" w:eastAsia="Times New Roman" w:hAnsi="Calibri" w:cs="Calibri"/>
                 <w:color w:val="000000"/>
@@ -1082,30 +896,21 @@
       </w:tr>
       <w:tr>
         <w:trPr>
+          <w:cnfStyle w:val="000000100000" w:firstRow="0" w:lastRow="0" w:firstColumn="0" w:lastColumn="0" w:oddVBand="0" w:evenVBand="0" w:oddHBand="1" w:evenHBand="0" w:firstRowFirstColumn="0" w:firstRowLastColumn="0" w:lastRowFirstColumn="0" w:lastRowLastColumn="0"/>
           <w:trHeight w:val="300"/>
         </w:trPr>
         <w:tc>
           <w:tcPr>
+            <w:cnfStyle w:val="001000000000" w:firstRow="0" w:lastRow="0" w:firstColumn="1" w:lastColumn="0" w:oddVBand="0" w:evenVBand="0" w:oddHBand="0" w:evenHBand="0" w:firstRowFirstColumn="0" w:firstRowLastColumn="0" w:lastRowFirstColumn="0" w:lastRowLastColumn="0"/>
             <w:tcW w:w="2562" w:type="dxa"/>
-            <w:tcBorders>
-              <w:top w:val="nil"/>
-              <w:left w:val="single" w:sz="4" w:space="0" w:color="auto"/>
-              <w:bottom w:val="single" w:sz="4" w:space="0" w:color="auto"/>
-              <w:right w:val="single" w:sz="4" w:space="0" w:color="auto"/>
-            </w:tcBorders>
-            <w:shd w:val="clear" w:color="000000" w:fill="B4C6E7"/>
             <w:noWrap/>
-            <w:vAlign w:val="bottom"/>
             <w:hideMark/>
           </w:tcPr>
           <w:p>
             <w:pPr>
-              <w:spacing w:after="0" w:line="240" w:lineRule="auto"/>
               <w:jc w:val="center"/>
               <w:rPr>
                 <w:rFonts w:ascii="Calibri" w:eastAsia="Times New Roman" w:hAnsi="Calibri" w:cs="Calibri"/>
-                <w:b/>
-                <w:bCs/>
                 <w:color w:val="000000"/>
                 <w:lang w:eastAsia="es-ES"/>
               </w:rPr>
@@ -1114,8 +919,6 @@
             <w:r>
               <w:rPr>
                 <w:rFonts w:ascii="Calibri" w:eastAsia="Times New Roman" w:hAnsi="Calibri" w:cs="Calibri"/>
-                <w:b/>
-                <w:bCs/>
                 <w:color w:val="000000"/>
                 <w:lang w:eastAsia="es-ES"/>
               </w:rPr>
@@ -1125,8 +928,6 @@
             <w:r>
               <w:rPr>
                 <w:rFonts w:ascii="Calibri" w:eastAsia="Times New Roman" w:hAnsi="Calibri" w:cs="Calibri"/>
-                <w:b/>
-                <w:bCs/>
                 <w:color w:val="000000"/>
                 <w:lang w:eastAsia="es-ES"/>
               </w:rPr>
@@ -1137,25 +938,15 @@
         <w:tc>
           <w:tcPr>
             <w:tcW w:w="3554" w:type="dxa"/>
-            <w:tcBorders>
-              <w:top w:val="nil"/>
-              <w:left w:val="nil"/>
-              <w:bottom w:val="single" w:sz="4" w:space="0" w:color="auto"/>
-              <w:right w:val="single" w:sz="4" w:space="0" w:color="auto"/>
-            </w:tcBorders>
-            <w:shd w:val="clear" w:color="000000" w:fill="FFFFFF"/>
             <w:noWrap/>
-            <w:vAlign w:val="bottom"/>
             <w:hideMark/>
           </w:tcPr>
           <w:p>
             <w:pPr>
-              <w:spacing w:after="0" w:line="240" w:lineRule="auto"/>
               <w:jc w:val="right"/>
-              <w:rPr>
-                <w:rFonts w:ascii="Calibri" w:eastAsia="Times New Roman" w:hAnsi="Calibri" w:cs="Calibri"/>
-                <w:b/>
-                <w:bCs/>
+              <w:cnfStyle w:val="000000100000" w:firstRow="0" w:lastRow="0" w:firstColumn="0" w:lastColumn="0" w:oddVBand="0" w:evenVBand="0" w:oddHBand="1" w:evenHBand="0" w:firstRowFirstColumn="0" w:firstRowLastColumn="0" w:lastRowFirstColumn="0" w:lastRowLastColumn="0"/>
+              <w:rPr>
+                <w:rFonts w:ascii="Calibri" w:eastAsia="Times New Roman" w:hAnsi="Calibri" w:cs="Calibri"/>
                 <w:color w:val="000000"/>
                 <w:lang w:eastAsia="es-ES"/>
               </w:rPr>
@@ -1185,21 +976,13 @@
         <w:tc>
           <w:tcPr>
             <w:tcW w:w="1964" w:type="dxa"/>
-            <w:tcBorders>
-              <w:top w:val="nil"/>
-              <w:left w:val="nil"/>
-              <w:bottom w:val="single" w:sz="4" w:space="0" w:color="auto"/>
-              <w:right w:val="single" w:sz="4" w:space="0" w:color="auto"/>
-            </w:tcBorders>
-            <w:shd w:val="clear" w:color="auto" w:fill="auto"/>
             <w:noWrap/>
-            <w:vAlign w:val="bottom"/>
             <w:hideMark/>
           </w:tcPr>
           <w:p>
             <w:pPr>
-              <w:spacing w:after="0" w:line="240" w:lineRule="auto"/>
               <w:jc w:val="right"/>
+              <w:cnfStyle w:val="000000100000" w:firstRow="0" w:lastRow="0" w:firstColumn="0" w:lastColumn="0" w:oddVBand="0" w:evenVBand="0" w:oddHBand="1" w:evenHBand="0" w:firstRowFirstColumn="0" w:firstRowLastColumn="0" w:lastRowFirstColumn="0" w:lastRowLastColumn="0"/>
               <w:rPr>
                 <w:rFonts w:ascii="Calibri" w:eastAsia="Times New Roman" w:hAnsi="Calibri" w:cs="Calibri"/>
                 <w:color w:val="000000"/>
@@ -1223,26 +1006,16 @@
         </w:trPr>
         <w:tc>
           <w:tcPr>
+            <w:cnfStyle w:val="001000000000" w:firstRow="0" w:lastRow="0" w:firstColumn="1" w:lastColumn="0" w:oddVBand="0" w:evenVBand="0" w:oddHBand="0" w:evenHBand="0" w:firstRowFirstColumn="0" w:firstRowLastColumn="0" w:lastRowFirstColumn="0" w:lastRowLastColumn="0"/>
             <w:tcW w:w="2562" w:type="dxa"/>
-            <w:tcBorders>
-              <w:top w:val="nil"/>
-              <w:left w:val="single" w:sz="4" w:space="0" w:color="auto"/>
-              <w:bottom w:val="single" w:sz="4" w:space="0" w:color="auto"/>
-              <w:right w:val="single" w:sz="4" w:space="0" w:color="auto"/>
-            </w:tcBorders>
-            <w:shd w:val="clear" w:color="000000" w:fill="B4C6E7"/>
             <w:noWrap/>
-            <w:vAlign w:val="bottom"/>
             <w:hideMark/>
           </w:tcPr>
           <w:p>
             <w:pPr>
-              <w:spacing w:after="0" w:line="240" w:lineRule="auto"/>
               <w:jc w:val="center"/>
               <w:rPr>
                 <w:rFonts w:ascii="Calibri" w:eastAsia="Times New Roman" w:hAnsi="Calibri" w:cs="Calibri"/>
-                <w:b/>
-                <w:bCs/>
                 <w:color w:val="000000"/>
                 <w:lang w:eastAsia="es-ES"/>
               </w:rPr>
@@ -1250,8 +1023,6 @@
             <w:r>
               <w:rPr>
                 <w:rFonts w:ascii="Calibri" w:eastAsia="Times New Roman" w:hAnsi="Calibri" w:cs="Calibri"/>
-                <w:b/>
-                <w:bCs/>
                 <w:color w:val="000000"/>
                 <w:lang w:eastAsia="es-ES"/>
               </w:rPr>
@@ -1262,25 +1033,15 @@
         <w:tc>
           <w:tcPr>
             <w:tcW w:w="3554" w:type="dxa"/>
-            <w:tcBorders>
-              <w:top w:val="nil"/>
-              <w:left w:val="nil"/>
-              <w:bottom w:val="single" w:sz="4" w:space="0" w:color="auto"/>
-              <w:right w:val="single" w:sz="4" w:space="0" w:color="auto"/>
-            </w:tcBorders>
-            <w:shd w:val="clear" w:color="000000" w:fill="FFFFFF"/>
             <w:noWrap/>
-            <w:vAlign w:val="bottom"/>
             <w:hideMark/>
           </w:tcPr>
           <w:p>
             <w:pPr>
-              <w:spacing w:after="0" w:line="240" w:lineRule="auto"/>
               <w:jc w:val="right"/>
-              <w:rPr>
-                <w:rFonts w:ascii="Calibri" w:eastAsia="Times New Roman" w:hAnsi="Calibri" w:cs="Calibri"/>
-                <w:b/>
-                <w:bCs/>
+              <w:cnfStyle w:val="000000000000" w:firstRow="0" w:lastRow="0" w:firstColumn="0" w:lastColumn="0" w:oddVBand="0" w:evenVBand="0" w:oddHBand="0" w:evenHBand="0" w:firstRowFirstColumn="0" w:firstRowLastColumn="0" w:lastRowFirstColumn="0" w:lastRowLastColumn="0"/>
+              <w:rPr>
+                <w:rFonts w:ascii="Calibri" w:eastAsia="Times New Roman" w:hAnsi="Calibri" w:cs="Calibri"/>
                 <w:color w:val="000000"/>
                 <w:lang w:eastAsia="es-ES"/>
               </w:rPr>
@@ -1300,21 +1061,13 @@
         <w:tc>
           <w:tcPr>
             <w:tcW w:w="1964" w:type="dxa"/>
-            <w:tcBorders>
-              <w:top w:val="nil"/>
-              <w:left w:val="nil"/>
-              <w:bottom w:val="single" w:sz="4" w:space="0" w:color="auto"/>
-              <w:right w:val="single" w:sz="4" w:space="0" w:color="auto"/>
-            </w:tcBorders>
-            <w:shd w:val="clear" w:color="000000" w:fill="FFFFFF"/>
             <w:noWrap/>
-            <w:vAlign w:val="bottom"/>
             <w:hideMark/>
           </w:tcPr>
           <w:p>
             <w:pPr>
-              <w:spacing w:after="0" w:line="240" w:lineRule="auto"/>
               <w:jc w:val="right"/>
+              <w:cnfStyle w:val="000000000000" w:firstRow="0" w:lastRow="0" w:firstColumn="0" w:lastColumn="0" w:oddVBand="0" w:evenVBand="0" w:oddHBand="0" w:evenHBand="0" w:firstRowFirstColumn="0" w:firstRowLastColumn="0" w:lastRowFirstColumn="0" w:lastRowLastColumn="0"/>
               <w:rPr>
                 <w:rFonts w:ascii="Calibri" w:eastAsia="Times New Roman" w:hAnsi="Calibri" w:cs="Calibri"/>
                 <w:color w:val="000000"/>
@@ -1399,41 +1152,37 @@
     </w:p>
     <w:tbl>
       <w:tblPr>
+        <w:tblStyle w:val="Tabladelista2-nfasis2"/>
         <w:tblW w:w="7933" w:type="dxa"/>
-        <w:tblInd w:w="75" w:type="dxa"/>
-        <w:tblCellMar>
-          <w:left w:w="70" w:type="dxa"/>
-          <w:right w:w="70" w:type="dxa"/>
-        </w:tblCellMar>
+        <w:tblBorders>
+          <w:top w:val="single" w:sz="4" w:space="0" w:color="auto"/>
+          <w:left w:val="single" w:sz="4" w:space="0" w:color="auto"/>
+          <w:bottom w:val="single" w:sz="4" w:space="0" w:color="auto"/>
+          <w:right w:val="single" w:sz="4" w:space="0" w:color="auto"/>
+          <w:insideH w:val="single" w:sz="4" w:space="0" w:color="auto"/>
+          <w:insideV w:val="single" w:sz="4" w:space="0" w:color="auto"/>
+        </w:tblBorders>
         <w:tblLook w:val="04A0" w:firstRow="1" w:lastRow="0" w:firstColumn="1" w:lastColumn="0" w:noHBand="0" w:noVBand="1"/>
       </w:tblPr>
       <w:tblGrid>
-        <w:gridCol w:w="2040"/>
-        <w:gridCol w:w="3554"/>
+        <w:gridCol w:w="2263"/>
+        <w:gridCol w:w="3331"/>
         <w:gridCol w:w="2339"/>
       </w:tblGrid>
       <w:tr>
         <w:trPr>
+          <w:cnfStyle w:val="100000000000" w:firstRow="1" w:lastRow="0" w:firstColumn="0" w:lastColumn="0" w:oddVBand="0" w:evenVBand="0" w:oddHBand="0" w:evenHBand="0" w:firstRowFirstColumn="0" w:firstRowLastColumn="0" w:lastRowFirstColumn="0" w:lastRowLastColumn="0"/>
           <w:trHeight w:val="300"/>
         </w:trPr>
         <w:tc>
           <w:tcPr>
-            <w:tcW w:w="2040" w:type="dxa"/>
-            <w:vMerge w:val="restart"/>
-            <w:tcBorders>
-              <w:top w:val="single" w:sz="4" w:space="0" w:color="auto"/>
-              <w:left w:val="single" w:sz="4" w:space="0" w:color="auto"/>
-              <w:bottom w:val="single" w:sz="4" w:space="0" w:color="000000"/>
-              <w:right w:val="single" w:sz="4" w:space="0" w:color="auto"/>
-            </w:tcBorders>
-            <w:shd w:val="clear" w:color="000000" w:fill="ED7D31"/>
+            <w:cnfStyle w:val="001000000000" w:firstRow="0" w:lastRow="0" w:firstColumn="1" w:lastColumn="0" w:oddVBand="0" w:evenVBand="0" w:oddHBand="0" w:evenHBand="0" w:firstRowFirstColumn="0" w:firstRowLastColumn="0" w:lastRowFirstColumn="0" w:lastRowLastColumn="0"/>
+            <w:tcW w:w="2263" w:type="dxa"/>
             <w:noWrap/>
-            <w:vAlign w:val="bottom"/>
             <w:hideMark/>
           </w:tcPr>
           <w:p>
             <w:pPr>
-              <w:spacing w:after="0" w:line="240" w:lineRule="auto"/>
               <w:jc w:val="center"/>
               <w:rPr>
                 <w:rFonts w:ascii="Calibri" w:eastAsia="Times New Roman" w:hAnsi="Calibri" w:cs="Calibri"/>
@@ -1454,23 +1203,15 @@
         </w:tc>
         <w:tc>
           <w:tcPr>
-            <w:tcW w:w="5893" w:type="dxa"/>
+            <w:tcW w:w="5670" w:type="dxa"/>
             <w:gridSpan w:val="2"/>
-            <w:tcBorders>
-              <w:top w:val="single" w:sz="4" w:space="0" w:color="auto"/>
-              <w:left w:val="nil"/>
-              <w:bottom w:val="single" w:sz="4" w:space="0" w:color="auto"/>
-              <w:right w:val="single" w:sz="4" w:space="0" w:color="000000"/>
-            </w:tcBorders>
-            <w:shd w:val="clear" w:color="000000" w:fill="A9D08E"/>
             <w:noWrap/>
-            <w:vAlign w:val="bottom"/>
             <w:hideMark/>
           </w:tcPr>
           <w:p>
             <w:pPr>
-              <w:spacing w:after="0" w:line="240" w:lineRule="auto"/>
               <w:jc w:val="center"/>
+              <w:cnfStyle w:val="100000000000" w:firstRow="1" w:lastRow="0" w:firstColumn="0" w:lastColumn="0" w:oddVBand="0" w:evenVBand="0" w:oddHBand="0" w:evenHBand="0" w:firstRowFirstColumn="0" w:firstRowLastColumn="0" w:lastRowFirstColumn="0" w:lastRowLastColumn="0"/>
               <w:rPr>
                 <w:rFonts w:ascii="Calibri" w:eastAsia="Times New Roman" w:hAnsi="Calibri" w:cs="Calibri"/>
                 <w:color w:val="000000"/>
@@ -1490,24 +1231,17 @@
       </w:tr>
       <w:tr>
         <w:trPr>
+          <w:cnfStyle w:val="000000100000" w:firstRow="0" w:lastRow="0" w:firstColumn="0" w:lastColumn="0" w:oddVBand="0" w:evenVBand="0" w:oddHBand="1" w:evenHBand="0" w:firstRowFirstColumn="0" w:firstRowLastColumn="0" w:lastRowFirstColumn="0" w:lastRowLastColumn="0"/>
           <w:trHeight w:val="300"/>
         </w:trPr>
         <w:tc>
           <w:tcPr>
-            <w:tcW w:w="2040" w:type="dxa"/>
-            <w:vMerge/>
-            <w:tcBorders>
-              <w:top w:val="single" w:sz="4" w:space="0" w:color="auto"/>
-              <w:left w:val="single" w:sz="4" w:space="0" w:color="auto"/>
-              <w:bottom w:val="single" w:sz="4" w:space="0" w:color="000000"/>
-              <w:right w:val="single" w:sz="4" w:space="0" w:color="auto"/>
-            </w:tcBorders>
-            <w:vAlign w:val="center"/>
+            <w:cnfStyle w:val="001000000000" w:firstRow="0" w:lastRow="0" w:firstColumn="1" w:lastColumn="0" w:oddVBand="0" w:evenVBand="0" w:oddHBand="0" w:evenHBand="0" w:firstRowFirstColumn="0" w:firstRowLastColumn="0" w:lastRowFirstColumn="0" w:lastRowLastColumn="0"/>
+            <w:tcW w:w="2263" w:type="dxa"/>
             <w:hideMark/>
           </w:tcPr>
           <w:p>
             <w:pPr>
-              <w:spacing w:after="0" w:line="240" w:lineRule="auto"/>
               <w:rPr>
                 <w:rFonts w:ascii="Calibri" w:eastAsia="Times New Roman" w:hAnsi="Calibri" w:cs="Calibri"/>
                 <w:color w:val="000000"/>
@@ -1518,22 +1252,14 @@
         </w:tc>
         <w:tc>
           <w:tcPr>
-            <w:tcW w:w="3554" w:type="dxa"/>
-            <w:tcBorders>
-              <w:top w:val="nil"/>
-              <w:left w:val="nil"/>
-              <w:bottom w:val="single" w:sz="4" w:space="0" w:color="auto"/>
-              <w:right w:val="single" w:sz="4" w:space="0" w:color="auto"/>
-            </w:tcBorders>
-            <w:shd w:val="clear" w:color="000000" w:fill="00B0F0"/>
+            <w:tcW w:w="3331" w:type="dxa"/>
             <w:noWrap/>
-            <w:vAlign w:val="bottom"/>
             <w:hideMark/>
           </w:tcPr>
           <w:p>
             <w:pPr>
-              <w:spacing w:after="0" w:line="240" w:lineRule="auto"/>
               <w:jc w:val="center"/>
+              <w:cnfStyle w:val="000000100000" w:firstRow="0" w:lastRow="0" w:firstColumn="0" w:lastColumn="0" w:oddVBand="0" w:evenVBand="0" w:oddHBand="1" w:evenHBand="0" w:firstRowFirstColumn="0" w:firstRowLastColumn="0" w:lastRowFirstColumn="0" w:lastRowLastColumn="0"/>
               <w:rPr>
                 <w:rFonts w:ascii="Calibri" w:eastAsia="Times New Roman" w:hAnsi="Calibri" w:cs="Calibri"/>
                 <w:b/>
@@ -1557,21 +1283,13 @@
         <w:tc>
           <w:tcPr>
             <w:tcW w:w="2339" w:type="dxa"/>
-            <w:tcBorders>
-              <w:top w:val="nil"/>
-              <w:left w:val="nil"/>
-              <w:bottom w:val="single" w:sz="4" w:space="0" w:color="auto"/>
-              <w:right w:val="single" w:sz="4" w:space="0" w:color="auto"/>
-            </w:tcBorders>
-            <w:shd w:val="clear" w:color="000000" w:fill="00B0F0"/>
             <w:noWrap/>
-            <w:vAlign w:val="bottom"/>
             <w:hideMark/>
           </w:tcPr>
           <w:p>
             <w:pPr>
-              <w:spacing w:after="0" w:line="240" w:lineRule="auto"/>
               <w:jc w:val="center"/>
+              <w:cnfStyle w:val="000000100000" w:firstRow="0" w:lastRow="0" w:firstColumn="0" w:lastColumn="0" w:oddVBand="0" w:evenVBand="0" w:oddHBand="1" w:evenHBand="0" w:firstRowFirstColumn="0" w:firstRowLastColumn="0" w:lastRowFirstColumn="0" w:lastRowLastColumn="0"/>
               <w:rPr>
                 <w:rFonts w:ascii="Calibri" w:eastAsia="Times New Roman" w:hAnsi="Calibri" w:cs="Calibri"/>
                 <w:b/>
@@ -1599,26 +1317,18 @@
         </w:trPr>
         <w:tc>
           <w:tcPr>
-            <w:tcW w:w="2040" w:type="dxa"/>
-            <w:tcBorders>
-              <w:top w:val="nil"/>
-              <w:left w:val="single" w:sz="4" w:space="0" w:color="auto"/>
-              <w:bottom w:val="single" w:sz="4" w:space="0" w:color="auto"/>
-              <w:right w:val="single" w:sz="4" w:space="0" w:color="auto"/>
-            </w:tcBorders>
-            <w:shd w:val="clear" w:color="000000" w:fill="B4C6E7"/>
+            <w:cnfStyle w:val="001000000000" w:firstRow="0" w:lastRow="0" w:firstColumn="1" w:lastColumn="0" w:oddVBand="0" w:evenVBand="0" w:oddHBand="0" w:evenHBand="0" w:firstRowFirstColumn="0" w:firstRowLastColumn="0" w:lastRowFirstColumn="0" w:lastRowLastColumn="0"/>
+            <w:tcW w:w="2263" w:type="dxa"/>
             <w:noWrap/>
-            <w:vAlign w:val="bottom"/>
             <w:hideMark/>
           </w:tcPr>
           <w:p>
             <w:pPr>
-              <w:spacing w:after="0" w:line="240" w:lineRule="auto"/>
               <w:jc w:val="center"/>
               <w:rPr>
                 <w:rFonts w:ascii="Calibri" w:eastAsia="Times New Roman" w:hAnsi="Calibri" w:cs="Calibri"/>
-                <w:b/>
-                <w:bCs/>
+                <w:b w:val="0"/>
+                <w:bCs w:val="0"/>
                 <w:color w:val="000000"/>
                 <w:lang w:eastAsia="es-ES"/>
               </w:rPr>
@@ -1626,8 +1336,6 @@
             <w:r>
               <w:rPr>
                 <w:rFonts w:ascii="Calibri" w:eastAsia="Times New Roman" w:hAnsi="Calibri" w:cs="Calibri"/>
-                <w:b/>
-                <w:bCs/>
                 <w:color w:val="000000"/>
                 <w:lang w:eastAsia="es-ES"/>
               </w:rPr>
@@ -1637,22 +1345,14 @@
         </w:tc>
         <w:tc>
           <w:tcPr>
-            <w:tcW w:w="3554" w:type="dxa"/>
-            <w:tcBorders>
-              <w:top w:val="nil"/>
-              <w:left w:val="nil"/>
-              <w:bottom w:val="single" w:sz="4" w:space="0" w:color="auto"/>
-              <w:right w:val="single" w:sz="4" w:space="0" w:color="auto"/>
-            </w:tcBorders>
-            <w:shd w:val="clear" w:color="000000" w:fill="FFFFFF"/>
+            <w:tcW w:w="3331" w:type="dxa"/>
             <w:noWrap/>
-            <w:vAlign w:val="bottom"/>
             <w:hideMark/>
           </w:tcPr>
           <w:p>
             <w:pPr>
-              <w:spacing w:after="0" w:line="240" w:lineRule="auto"/>
               <w:jc w:val="right"/>
+              <w:cnfStyle w:val="000000000000" w:firstRow="0" w:lastRow="0" w:firstColumn="0" w:lastColumn="0" w:oddVBand="0" w:evenVBand="0" w:oddHBand="0" w:evenHBand="0" w:firstRowFirstColumn="0" w:firstRowLastColumn="0" w:lastRowFirstColumn="0" w:lastRowLastColumn="0"/>
               <w:rPr>
                 <w:rFonts w:ascii="Calibri" w:eastAsia="Times New Roman" w:hAnsi="Calibri" w:cs="Calibri"/>
                 <w:b/>
@@ -1676,21 +1376,13 @@
         <w:tc>
           <w:tcPr>
             <w:tcW w:w="2339" w:type="dxa"/>
-            <w:tcBorders>
-              <w:top w:val="nil"/>
-              <w:left w:val="nil"/>
-              <w:bottom w:val="single" w:sz="4" w:space="0" w:color="auto"/>
-              <w:right w:val="single" w:sz="4" w:space="0" w:color="auto"/>
-            </w:tcBorders>
-            <w:shd w:val="clear" w:color="000000" w:fill="FFFFFF"/>
             <w:noWrap/>
-            <w:vAlign w:val="bottom"/>
             <w:hideMark/>
           </w:tcPr>
           <w:p>
             <w:pPr>
-              <w:spacing w:after="0" w:line="240" w:lineRule="auto"/>
               <w:jc w:val="right"/>
+              <w:cnfStyle w:val="000000000000" w:firstRow="0" w:lastRow="0" w:firstColumn="0" w:lastColumn="0" w:oddVBand="0" w:evenVBand="0" w:oddHBand="0" w:evenHBand="0" w:firstRowFirstColumn="0" w:firstRowLastColumn="0" w:lastRowFirstColumn="0" w:lastRowLastColumn="0"/>
               <w:rPr>
                 <w:rFonts w:ascii="Calibri" w:eastAsia="Times New Roman" w:hAnsi="Calibri" w:cs="Calibri"/>
                 <w:color w:val="000000"/>
@@ -1710,30 +1402,23 @@
       </w:tr>
       <w:tr>
         <w:trPr>
+          <w:cnfStyle w:val="000000100000" w:firstRow="0" w:lastRow="0" w:firstColumn="0" w:lastColumn="0" w:oddVBand="0" w:evenVBand="0" w:oddHBand="1" w:evenHBand="0" w:firstRowFirstColumn="0" w:firstRowLastColumn="0" w:lastRowFirstColumn="0" w:lastRowLastColumn="0"/>
           <w:trHeight w:val="300"/>
         </w:trPr>
         <w:tc>
           <w:tcPr>
-            <w:tcW w:w="2040" w:type="dxa"/>
-            <w:tcBorders>
-              <w:top w:val="nil"/>
-              <w:left w:val="single" w:sz="4" w:space="0" w:color="auto"/>
-              <w:bottom w:val="single" w:sz="4" w:space="0" w:color="auto"/>
-              <w:right w:val="single" w:sz="4" w:space="0" w:color="auto"/>
-            </w:tcBorders>
-            <w:shd w:val="clear" w:color="000000" w:fill="B4C6E7"/>
+            <w:cnfStyle w:val="001000000000" w:firstRow="0" w:lastRow="0" w:firstColumn="1" w:lastColumn="0" w:oddVBand="0" w:evenVBand="0" w:oddHBand="0" w:evenHBand="0" w:firstRowFirstColumn="0" w:firstRowLastColumn="0" w:lastRowFirstColumn="0" w:lastRowLastColumn="0"/>
+            <w:tcW w:w="2263" w:type="dxa"/>
             <w:noWrap/>
-            <w:vAlign w:val="bottom"/>
             <w:hideMark/>
           </w:tcPr>
           <w:p>
             <w:pPr>
-              <w:spacing w:after="0" w:line="240" w:lineRule="auto"/>
               <w:jc w:val="center"/>
               <w:rPr>
                 <w:rFonts w:ascii="Calibri" w:eastAsia="Times New Roman" w:hAnsi="Calibri" w:cs="Calibri"/>
-                <w:b/>
-                <w:bCs/>
+                <w:b w:val="0"/>
+                <w:bCs w:val="0"/>
                 <w:color w:val="000000"/>
                 <w:lang w:eastAsia="es-ES"/>
               </w:rPr>
@@ -1742,8 +1427,6 @@
             <w:r>
               <w:rPr>
                 <w:rFonts w:ascii="Calibri" w:eastAsia="Times New Roman" w:hAnsi="Calibri" w:cs="Calibri"/>
-                <w:b/>
-                <w:bCs/>
                 <w:color w:val="000000"/>
                 <w:lang w:eastAsia="es-ES"/>
               </w:rPr>
@@ -1753,8 +1436,6 @@
             <w:r>
               <w:rPr>
                 <w:rFonts w:ascii="Calibri" w:eastAsia="Times New Roman" w:hAnsi="Calibri" w:cs="Calibri"/>
-                <w:b/>
-                <w:bCs/>
                 <w:color w:val="000000"/>
                 <w:lang w:eastAsia="es-ES"/>
               </w:rPr>
@@ -1764,22 +1445,14 @@
         </w:tc>
         <w:tc>
           <w:tcPr>
-            <w:tcW w:w="3554" w:type="dxa"/>
-            <w:tcBorders>
-              <w:top w:val="nil"/>
-              <w:left w:val="nil"/>
-              <w:bottom w:val="single" w:sz="4" w:space="0" w:color="auto"/>
-              <w:right w:val="single" w:sz="4" w:space="0" w:color="auto"/>
-            </w:tcBorders>
-            <w:shd w:val="clear" w:color="000000" w:fill="FFFFFF"/>
+            <w:tcW w:w="3331" w:type="dxa"/>
             <w:noWrap/>
-            <w:vAlign w:val="bottom"/>
             <w:hideMark/>
           </w:tcPr>
           <w:p>
             <w:pPr>
-              <w:spacing w:after="0" w:line="240" w:lineRule="auto"/>
               <w:jc w:val="right"/>
+              <w:cnfStyle w:val="000000100000" w:firstRow="0" w:lastRow="0" w:firstColumn="0" w:lastColumn="0" w:oddVBand="0" w:evenVBand="0" w:oddHBand="1" w:evenHBand="0" w:firstRowFirstColumn="0" w:firstRowLastColumn="0" w:lastRowFirstColumn="0" w:lastRowLastColumn="0"/>
               <w:rPr>
                 <w:rFonts w:ascii="Calibri" w:eastAsia="Times New Roman" w:hAnsi="Calibri" w:cs="Calibri"/>
                 <w:b/>
@@ -1813,21 +1486,13 @@
         <w:tc>
           <w:tcPr>
             <w:tcW w:w="2339" w:type="dxa"/>
-            <w:tcBorders>
-              <w:top w:val="nil"/>
-              <w:left w:val="nil"/>
-              <w:bottom w:val="single" w:sz="4" w:space="0" w:color="auto"/>
-              <w:right w:val="single" w:sz="4" w:space="0" w:color="auto"/>
-            </w:tcBorders>
-            <w:shd w:val="clear" w:color="auto" w:fill="auto"/>
             <w:noWrap/>
-            <w:vAlign w:val="bottom"/>
             <w:hideMark/>
           </w:tcPr>
           <w:p>
             <w:pPr>
-              <w:spacing w:after="0" w:line="240" w:lineRule="auto"/>
               <w:jc w:val="right"/>
+              <w:cnfStyle w:val="000000100000" w:firstRow="0" w:lastRow="0" w:firstColumn="0" w:lastColumn="0" w:oddVBand="0" w:evenVBand="0" w:oddHBand="1" w:evenHBand="0" w:firstRowFirstColumn="0" w:firstRowLastColumn="0" w:lastRowFirstColumn="0" w:lastRowLastColumn="0"/>
               <w:rPr>
                 <w:rFonts w:ascii="Calibri" w:eastAsia="Times New Roman" w:hAnsi="Calibri" w:cs="Calibri"/>
                 <w:color w:val="000000"/>
@@ -1851,26 +1516,18 @@
         </w:trPr>
         <w:tc>
           <w:tcPr>
-            <w:tcW w:w="2040" w:type="dxa"/>
-            <w:tcBorders>
-              <w:top w:val="nil"/>
-              <w:left w:val="single" w:sz="4" w:space="0" w:color="auto"/>
-              <w:bottom w:val="single" w:sz="4" w:space="0" w:color="auto"/>
-              <w:right w:val="single" w:sz="4" w:space="0" w:color="auto"/>
-            </w:tcBorders>
-            <w:shd w:val="clear" w:color="000000" w:fill="B4C6E7"/>
+            <w:cnfStyle w:val="001000000000" w:firstRow="0" w:lastRow="0" w:firstColumn="1" w:lastColumn="0" w:oddVBand="0" w:evenVBand="0" w:oddHBand="0" w:evenHBand="0" w:firstRowFirstColumn="0" w:firstRowLastColumn="0" w:lastRowFirstColumn="0" w:lastRowLastColumn="0"/>
+            <w:tcW w:w="2263" w:type="dxa"/>
             <w:noWrap/>
-            <w:vAlign w:val="bottom"/>
             <w:hideMark/>
           </w:tcPr>
           <w:p>
             <w:pPr>
-              <w:spacing w:after="0" w:line="240" w:lineRule="auto"/>
               <w:jc w:val="center"/>
               <w:rPr>
                 <w:rFonts w:ascii="Calibri" w:eastAsia="Times New Roman" w:hAnsi="Calibri" w:cs="Calibri"/>
-                <w:b/>
-                <w:bCs/>
+                <w:b w:val="0"/>
+                <w:bCs w:val="0"/>
                 <w:color w:val="000000"/>
                 <w:lang w:eastAsia="es-ES"/>
               </w:rPr>
@@ -1878,8 +1535,6 @@
             <w:r>
               <w:rPr>
                 <w:rFonts w:ascii="Calibri" w:eastAsia="Times New Roman" w:hAnsi="Calibri" w:cs="Calibri"/>
-                <w:b/>
-                <w:bCs/>
                 <w:color w:val="000000"/>
                 <w:lang w:eastAsia="es-ES"/>
               </w:rPr>
@@ -1889,22 +1544,14 @@
         </w:tc>
         <w:tc>
           <w:tcPr>
-            <w:tcW w:w="3554" w:type="dxa"/>
-            <w:tcBorders>
-              <w:top w:val="nil"/>
-              <w:left w:val="nil"/>
-              <w:bottom w:val="single" w:sz="4" w:space="0" w:color="auto"/>
-              <w:right w:val="single" w:sz="4" w:space="0" w:color="auto"/>
-            </w:tcBorders>
-            <w:shd w:val="clear" w:color="000000" w:fill="FFFFFF"/>
+            <w:tcW w:w="3331" w:type="dxa"/>
             <w:noWrap/>
-            <w:vAlign w:val="bottom"/>
             <w:hideMark/>
           </w:tcPr>
           <w:p>
             <w:pPr>
-              <w:spacing w:after="0" w:line="240" w:lineRule="auto"/>
               <w:jc w:val="right"/>
+              <w:cnfStyle w:val="000000000000" w:firstRow="0" w:lastRow="0" w:firstColumn="0" w:lastColumn="0" w:oddVBand="0" w:evenVBand="0" w:oddHBand="0" w:evenHBand="0" w:firstRowFirstColumn="0" w:firstRowLastColumn="0" w:lastRowFirstColumn="0" w:lastRowLastColumn="0"/>
               <w:rPr>
                 <w:rFonts w:ascii="Calibri" w:eastAsia="Times New Roman" w:hAnsi="Calibri" w:cs="Calibri"/>
                 <w:b/>
@@ -1938,21 +1585,13 @@
         <w:tc>
           <w:tcPr>
             <w:tcW w:w="2339" w:type="dxa"/>
-            <w:tcBorders>
-              <w:top w:val="nil"/>
-              <w:left w:val="nil"/>
-              <w:bottom w:val="single" w:sz="4" w:space="0" w:color="auto"/>
-              <w:right w:val="single" w:sz="4" w:space="0" w:color="auto"/>
-            </w:tcBorders>
-            <w:shd w:val="clear" w:color="000000" w:fill="FFFFFF"/>
             <w:noWrap/>
-            <w:vAlign w:val="bottom"/>
             <w:hideMark/>
           </w:tcPr>
           <w:p>
             <w:pPr>
-              <w:spacing w:after="0" w:line="240" w:lineRule="auto"/>
               <w:jc w:val="right"/>
+              <w:cnfStyle w:val="000000000000" w:firstRow="0" w:lastRow="0" w:firstColumn="0" w:lastColumn="0" w:oddVBand="0" w:evenVBand="0" w:oddHBand="0" w:evenHBand="0" w:firstRowFirstColumn="0" w:firstRowLastColumn="0" w:lastRowFirstColumn="0" w:lastRowLastColumn="0"/>
               <w:rPr>
                 <w:rFonts w:ascii="Calibri" w:eastAsia="Times New Roman" w:hAnsi="Calibri" w:cs="Calibri"/>
                 <w:color w:val="000000"/>
@@ -1974,10 +1613,13 @@
     <w:p>
       <w:pPr>
         <w:spacing w:after="0"/>
+        <w:ind w:left="708"/>
         <w:rPr>
           <w:b/>
         </w:rPr>
       </w:pPr>
+      <w:bookmarkStart w:id="0" w:name="_GoBack"/>
+      <w:bookmarkEnd w:id="0"/>
     </w:p>
     <w:p>
       <w:pPr>
@@ -3230,6 +2872,687 @@
     <w:uiPriority w:val="99"/>
     <w:semiHidden/>
     <w:unhideWhenUsed/>
+  </w:style>
+  <w:style w:type="table" w:styleId="Tablanormal3">
+    <w:name w:val="Plain Table 3"/>
+    <w:basedOn w:val="Tablanormal"/>
+    <w:uiPriority w:val="43"/>
+    <w:rsid w:val="006A7ECA"/>
+    <w:pPr>
+      <w:spacing w:after="0" w:line="240" w:lineRule="auto"/>
+    </w:pPr>
+    <w:tblPr>
+      <w:tblStyleRowBandSize w:val="1"/>
+      <w:tblStyleColBandSize w:val="1"/>
+    </w:tblPr>
+    <w:tblStylePr w:type="firstRow">
+      <w:rPr>
+        <w:b/>
+        <w:bCs/>
+        <w:caps/>
+      </w:rPr>
+      <w:tblPr/>
+      <w:tcPr>
+        <w:tcBorders>
+          <w:bottom w:val="single" w:sz="4" w:space="0" w:color="7F7F7F" w:themeColor="text1" w:themeTint="80"/>
+        </w:tcBorders>
+      </w:tcPr>
+    </w:tblStylePr>
+    <w:tblStylePr w:type="lastRow">
+      <w:rPr>
+        <w:b/>
+        <w:bCs/>
+        <w:caps/>
+      </w:rPr>
+      <w:tblPr/>
+      <w:tcPr>
+        <w:tcBorders>
+          <w:top w:val="nil"/>
+        </w:tcBorders>
+      </w:tcPr>
+    </w:tblStylePr>
+    <w:tblStylePr w:type="firstCol">
+      <w:rPr>
+        <w:b/>
+        <w:bCs/>
+        <w:caps/>
+      </w:rPr>
+      <w:tblPr/>
+      <w:tcPr>
+        <w:tcBorders>
+          <w:right w:val="single" w:sz="4" w:space="0" w:color="7F7F7F" w:themeColor="text1" w:themeTint="80"/>
+        </w:tcBorders>
+      </w:tcPr>
+    </w:tblStylePr>
+    <w:tblStylePr w:type="lastCol">
+      <w:rPr>
+        <w:b/>
+        <w:bCs/>
+        <w:caps/>
+      </w:rPr>
+      <w:tblPr/>
+      <w:tcPr>
+        <w:tcBorders>
+          <w:left w:val="nil"/>
+        </w:tcBorders>
+      </w:tcPr>
+    </w:tblStylePr>
+    <w:tblStylePr w:type="band1Vert">
+      <w:tblPr/>
+      <w:tcPr>
+        <w:shd w:val="clear" w:color="auto" w:fill="F2F2F2" w:themeFill="background1" w:themeFillShade="F2"/>
+      </w:tcPr>
+    </w:tblStylePr>
+    <w:tblStylePr w:type="band1Horz">
+      <w:tblPr/>
+      <w:tcPr>
+        <w:shd w:val="clear" w:color="auto" w:fill="F2F2F2" w:themeFill="background1" w:themeFillShade="F2"/>
+      </w:tcPr>
+    </w:tblStylePr>
+    <w:tblStylePr w:type="neCell">
+      <w:tblPr/>
+      <w:tcPr>
+        <w:tcBorders>
+          <w:left w:val="nil"/>
+        </w:tcBorders>
+      </w:tcPr>
+    </w:tblStylePr>
+    <w:tblStylePr w:type="nwCell">
+      <w:tblPr/>
+      <w:tcPr>
+        <w:tcBorders>
+          <w:right w:val="nil"/>
+        </w:tcBorders>
+      </w:tcPr>
+    </w:tblStylePr>
+  </w:style>
+  <w:style w:type="table" w:styleId="Tablanormal4">
+    <w:name w:val="Plain Table 4"/>
+    <w:basedOn w:val="Tablanormal"/>
+    <w:uiPriority w:val="44"/>
+    <w:rsid w:val="006A7ECA"/>
+    <w:pPr>
+      <w:spacing w:after="0" w:line="240" w:lineRule="auto"/>
+    </w:pPr>
+    <w:tblPr>
+      <w:tblStyleRowBandSize w:val="1"/>
+      <w:tblStyleColBandSize w:val="1"/>
+    </w:tblPr>
+    <w:tblStylePr w:type="firstRow">
+      <w:rPr>
+        <w:b/>
+        <w:bCs/>
+      </w:rPr>
+    </w:tblStylePr>
+    <w:tblStylePr w:type="lastRow">
+      <w:rPr>
+        <w:b/>
+        <w:bCs/>
+      </w:rPr>
+    </w:tblStylePr>
+    <w:tblStylePr w:type="firstCol">
+      <w:rPr>
+        <w:b/>
+        <w:bCs/>
+      </w:rPr>
+    </w:tblStylePr>
+    <w:tblStylePr w:type="lastCol">
+      <w:rPr>
+        <w:b/>
+        <w:bCs/>
+      </w:rPr>
+    </w:tblStylePr>
+    <w:tblStylePr w:type="band1Vert">
+      <w:tblPr/>
+      <w:tcPr>
+        <w:shd w:val="clear" w:color="auto" w:fill="F2F2F2" w:themeFill="background1" w:themeFillShade="F2"/>
+      </w:tcPr>
+    </w:tblStylePr>
+    <w:tblStylePr w:type="band1Horz">
+      <w:tblPr/>
+      <w:tcPr>
+        <w:shd w:val="clear" w:color="auto" w:fill="F2F2F2" w:themeFill="background1" w:themeFillShade="F2"/>
+      </w:tcPr>
+    </w:tblStylePr>
+  </w:style>
+  <w:style w:type="table" w:styleId="Tabladecuadrcula5oscura-nfasis5">
+    <w:name w:val="Grid Table 5 Dark Accent 5"/>
+    <w:basedOn w:val="Tablanormal"/>
+    <w:uiPriority w:val="50"/>
+    <w:rsid w:val="006A7ECA"/>
+    <w:pPr>
+      <w:spacing w:after="0" w:line="240" w:lineRule="auto"/>
+    </w:pPr>
+    <w:tblPr>
+      <w:tblStyleRowBandSize w:val="1"/>
+      <w:tblStyleColBandSize w:val="1"/>
+      <w:tblBorders>
+        <w:top w:val="single" w:sz="4" w:space="0" w:color="FFFFFF" w:themeColor="background1"/>
+        <w:left w:val="single" w:sz="4" w:space="0" w:color="FFFFFF" w:themeColor="background1"/>
+        <w:bottom w:val="single" w:sz="4" w:space="0" w:color="FFFFFF" w:themeColor="background1"/>
+        <w:right w:val="single" w:sz="4" w:space="0" w:color="FFFFFF" w:themeColor="background1"/>
+        <w:insideH w:val="single" w:sz="4" w:space="0" w:color="FFFFFF" w:themeColor="background1"/>
+        <w:insideV w:val="single" w:sz="4" w:space="0" w:color="FFFFFF" w:themeColor="background1"/>
+      </w:tblBorders>
+    </w:tblPr>
+    <w:tcPr>
+      <w:shd w:val="clear" w:color="auto" w:fill="D9E2F3" w:themeFill="accent5" w:themeFillTint="33"/>
+    </w:tcPr>
+    <w:tblStylePr w:type="firstRow">
+      <w:rPr>
+        <w:b/>
+        <w:bCs/>
+        <w:color w:val="FFFFFF" w:themeColor="background1"/>
+      </w:rPr>
+      <w:tblPr/>
+      <w:tcPr>
+        <w:tcBorders>
+          <w:top w:val="single" w:sz="4" w:space="0" w:color="FFFFFF" w:themeColor="background1"/>
+          <w:left w:val="single" w:sz="4" w:space="0" w:color="FFFFFF" w:themeColor="background1"/>
+          <w:right w:val="single" w:sz="4" w:space="0" w:color="FFFFFF" w:themeColor="background1"/>
+          <w:insideH w:val="nil"/>
+          <w:insideV w:val="nil"/>
+        </w:tcBorders>
+        <w:shd w:val="clear" w:color="auto" w:fill="4472C4" w:themeFill="accent5"/>
+      </w:tcPr>
+    </w:tblStylePr>
+    <w:tblStylePr w:type="lastRow">
+      <w:rPr>
+        <w:b/>
+        <w:bCs/>
+        <w:color w:val="FFFFFF" w:themeColor="background1"/>
+      </w:rPr>
+      <w:tblPr/>
+      <w:tcPr>
+        <w:tcBorders>
+          <w:left w:val="single" w:sz="4" w:space="0" w:color="FFFFFF" w:themeColor="background1"/>
+          <w:bottom w:val="single" w:sz="4" w:space="0" w:color="FFFFFF" w:themeColor="background1"/>
+          <w:right w:val="single" w:sz="4" w:space="0" w:color="FFFFFF" w:themeColor="background1"/>
+          <w:insideH w:val="nil"/>
+          <w:insideV w:val="nil"/>
+        </w:tcBorders>
+        <w:shd w:val="clear" w:color="auto" w:fill="4472C4" w:themeFill="accent5"/>
+      </w:tcPr>
+    </w:tblStylePr>
+    <w:tblStylePr w:type="firstCol">
+      <w:rPr>
+        <w:b/>
+        <w:bCs/>
+        <w:color w:val="FFFFFF" w:themeColor="background1"/>
+      </w:rPr>
+      <w:tblPr/>
+      <w:tcPr>
+        <w:tcBorders>
+          <w:top w:val="single" w:sz="4" w:space="0" w:color="FFFFFF" w:themeColor="background1"/>
+          <w:left w:val="single" w:sz="4" w:space="0" w:color="FFFFFF" w:themeColor="background1"/>
+          <w:bottom w:val="single" w:sz="4" w:space="0" w:color="FFFFFF" w:themeColor="background1"/>
+          <w:insideV w:val="nil"/>
+        </w:tcBorders>
+        <w:shd w:val="clear" w:color="auto" w:fill="4472C4" w:themeFill="accent5"/>
+      </w:tcPr>
+    </w:tblStylePr>
+    <w:tblStylePr w:type="lastCol">
+      <w:rPr>
+        <w:b/>
+        <w:bCs/>
+        <w:color w:val="FFFFFF" w:themeColor="background1"/>
+      </w:rPr>
+      <w:tblPr/>
+      <w:tcPr>
+        <w:tcBorders>
+          <w:top w:val="single" w:sz="4" w:space="0" w:color="FFFFFF" w:themeColor="background1"/>
+          <w:bottom w:val="single" w:sz="4" w:space="0" w:color="FFFFFF" w:themeColor="background1"/>
+          <w:right w:val="single" w:sz="4" w:space="0" w:color="FFFFFF" w:themeColor="background1"/>
+          <w:insideV w:val="nil"/>
+        </w:tcBorders>
+        <w:shd w:val="clear" w:color="auto" w:fill="4472C4" w:themeFill="accent5"/>
+      </w:tcPr>
+    </w:tblStylePr>
+    <w:tblStylePr w:type="band1Vert">
+      <w:tblPr/>
+      <w:tcPr>
+        <w:shd w:val="clear" w:color="auto" w:fill="B4C6E7" w:themeFill="accent5" w:themeFillTint="66"/>
+      </w:tcPr>
+    </w:tblStylePr>
+    <w:tblStylePr w:type="band1Horz">
+      <w:tblPr/>
+      <w:tcPr>
+        <w:shd w:val="clear" w:color="auto" w:fill="B4C6E7" w:themeFill="accent5" w:themeFillTint="66"/>
+      </w:tcPr>
+    </w:tblStylePr>
+  </w:style>
+  <w:style w:type="table" w:styleId="Tabladecuadrcula5oscura-nfasis6">
+    <w:name w:val="Grid Table 5 Dark Accent 6"/>
+    <w:basedOn w:val="Tablanormal"/>
+    <w:uiPriority w:val="50"/>
+    <w:rsid w:val="006A7ECA"/>
+    <w:pPr>
+      <w:spacing w:after="0" w:line="240" w:lineRule="auto"/>
+    </w:pPr>
+    <w:tblPr>
+      <w:tblStyleRowBandSize w:val="1"/>
+      <w:tblStyleColBandSize w:val="1"/>
+      <w:tblBorders>
+        <w:top w:val="single" w:sz="4" w:space="0" w:color="FFFFFF" w:themeColor="background1"/>
+        <w:left w:val="single" w:sz="4" w:space="0" w:color="FFFFFF" w:themeColor="background1"/>
+        <w:bottom w:val="single" w:sz="4" w:space="0" w:color="FFFFFF" w:themeColor="background1"/>
+        <w:right w:val="single" w:sz="4" w:space="0" w:color="FFFFFF" w:themeColor="background1"/>
+        <w:insideH w:val="single" w:sz="4" w:space="0" w:color="FFFFFF" w:themeColor="background1"/>
+        <w:insideV w:val="single" w:sz="4" w:space="0" w:color="FFFFFF" w:themeColor="background1"/>
+      </w:tblBorders>
+    </w:tblPr>
+    <w:tcPr>
+      <w:shd w:val="clear" w:color="auto" w:fill="E2EFD9" w:themeFill="accent6" w:themeFillTint="33"/>
+    </w:tcPr>
+    <w:tblStylePr w:type="firstRow">
+      <w:rPr>
+        <w:b/>
+        <w:bCs/>
+        <w:color w:val="FFFFFF" w:themeColor="background1"/>
+      </w:rPr>
+      <w:tblPr/>
+      <w:tcPr>
+        <w:tcBorders>
+          <w:top w:val="single" w:sz="4" w:space="0" w:color="FFFFFF" w:themeColor="background1"/>
+          <w:left w:val="single" w:sz="4" w:space="0" w:color="FFFFFF" w:themeColor="background1"/>
+          <w:right w:val="single" w:sz="4" w:space="0" w:color="FFFFFF" w:themeColor="background1"/>
+          <w:insideH w:val="nil"/>
+          <w:insideV w:val="nil"/>
+        </w:tcBorders>
+        <w:shd w:val="clear" w:color="auto" w:fill="70AD47" w:themeFill="accent6"/>
+      </w:tcPr>
+    </w:tblStylePr>
+    <w:tblStylePr w:type="lastRow">
+      <w:rPr>
+        <w:b/>
+        <w:bCs/>
+        <w:color w:val="FFFFFF" w:themeColor="background1"/>
+      </w:rPr>
+      <w:tblPr/>
+      <w:tcPr>
+        <w:tcBorders>
+          <w:left w:val="single" w:sz="4" w:space="0" w:color="FFFFFF" w:themeColor="background1"/>
+          <w:bottom w:val="single" w:sz="4" w:space="0" w:color="FFFFFF" w:themeColor="background1"/>
+          <w:right w:val="single" w:sz="4" w:space="0" w:color="FFFFFF" w:themeColor="background1"/>
+          <w:insideH w:val="nil"/>
+          <w:insideV w:val="nil"/>
+        </w:tcBorders>
+        <w:shd w:val="clear" w:color="auto" w:fill="70AD47" w:themeFill="accent6"/>
+      </w:tcPr>
+    </w:tblStylePr>
+    <w:tblStylePr w:type="firstCol">
+      <w:rPr>
+        <w:b/>
+        <w:bCs/>
+        <w:color w:val="FFFFFF" w:themeColor="background1"/>
+      </w:rPr>
+      <w:tblPr/>
+      <w:tcPr>
+        <w:tcBorders>
+          <w:top w:val="single" w:sz="4" w:space="0" w:color="FFFFFF" w:themeColor="background1"/>
+          <w:left w:val="single" w:sz="4" w:space="0" w:color="FFFFFF" w:themeColor="background1"/>
+          <w:bottom w:val="single" w:sz="4" w:space="0" w:color="FFFFFF" w:themeColor="background1"/>
+          <w:insideV w:val="nil"/>
+        </w:tcBorders>
+        <w:shd w:val="clear" w:color="auto" w:fill="70AD47" w:themeFill="accent6"/>
+      </w:tcPr>
+    </w:tblStylePr>
+    <w:tblStylePr w:type="lastCol">
+      <w:rPr>
+        <w:b/>
+        <w:bCs/>
+        <w:color w:val="FFFFFF" w:themeColor="background1"/>
+      </w:rPr>
+      <w:tblPr/>
+      <w:tcPr>
+        <w:tcBorders>
+          <w:top w:val="single" w:sz="4" w:space="0" w:color="FFFFFF" w:themeColor="background1"/>
+          <w:bottom w:val="single" w:sz="4" w:space="0" w:color="FFFFFF" w:themeColor="background1"/>
+          <w:right w:val="single" w:sz="4" w:space="0" w:color="FFFFFF" w:themeColor="background1"/>
+          <w:insideV w:val="nil"/>
+        </w:tcBorders>
+        <w:shd w:val="clear" w:color="auto" w:fill="70AD47" w:themeFill="accent6"/>
+      </w:tcPr>
+    </w:tblStylePr>
+    <w:tblStylePr w:type="band1Vert">
+      <w:tblPr/>
+      <w:tcPr>
+        <w:shd w:val="clear" w:color="auto" w:fill="C5E0B3" w:themeFill="accent6" w:themeFillTint="66"/>
+      </w:tcPr>
+    </w:tblStylePr>
+    <w:tblStylePr w:type="band1Horz">
+      <w:tblPr/>
+      <w:tcPr>
+        <w:shd w:val="clear" w:color="auto" w:fill="C5E0B3" w:themeFill="accent6" w:themeFillTint="66"/>
+      </w:tcPr>
+    </w:tblStylePr>
+  </w:style>
+  <w:style w:type="table" w:styleId="Tabladecuadrcula7concolores">
+    <w:name w:val="Grid Table 7 Colorful"/>
+    <w:basedOn w:val="Tablanormal"/>
+    <w:uiPriority w:val="52"/>
+    <w:rsid w:val="006A7ECA"/>
+    <w:pPr>
+      <w:spacing w:after="0" w:line="240" w:lineRule="auto"/>
+    </w:pPr>
+    <w:rPr>
+      <w:color w:val="000000" w:themeColor="text1"/>
+    </w:rPr>
+    <w:tblPr>
+      <w:tblStyleRowBandSize w:val="1"/>
+      <w:tblStyleColBandSize w:val="1"/>
+      <w:tblBorders>
+        <w:top w:val="single" w:sz="4" w:space="0" w:color="666666" w:themeColor="text1" w:themeTint="99"/>
+        <w:left w:val="single" w:sz="4" w:space="0" w:color="666666" w:themeColor="text1" w:themeTint="99"/>
+        <w:bottom w:val="single" w:sz="4" w:space="0" w:color="666666" w:themeColor="text1" w:themeTint="99"/>
+        <w:right w:val="single" w:sz="4" w:space="0" w:color="666666" w:themeColor="text1" w:themeTint="99"/>
+        <w:insideH w:val="single" w:sz="4" w:space="0" w:color="666666" w:themeColor="text1" w:themeTint="99"/>
+        <w:insideV w:val="single" w:sz="4" w:space="0" w:color="666666" w:themeColor="text1" w:themeTint="99"/>
+      </w:tblBorders>
+    </w:tblPr>
+    <w:tblStylePr w:type="firstRow">
+      <w:rPr>
+        <w:b/>
+        <w:bCs/>
+      </w:rPr>
+      <w:tblPr/>
+      <w:tcPr>
+        <w:tcBorders>
+          <w:top w:val="nil"/>
+          <w:left w:val="nil"/>
+          <w:right w:val="nil"/>
+          <w:insideH w:val="nil"/>
+          <w:insideV w:val="nil"/>
+        </w:tcBorders>
+        <w:shd w:val="clear" w:color="auto" w:fill="FFFFFF" w:themeFill="background1"/>
+      </w:tcPr>
+    </w:tblStylePr>
+    <w:tblStylePr w:type="lastRow">
+      <w:rPr>
+        <w:b/>
+        <w:bCs/>
+      </w:rPr>
+      <w:tblPr/>
+      <w:tcPr>
+        <w:tcBorders>
+          <w:left w:val="nil"/>
+          <w:bottom w:val="nil"/>
+          <w:right w:val="nil"/>
+          <w:insideH w:val="nil"/>
+          <w:insideV w:val="nil"/>
+        </w:tcBorders>
+        <w:shd w:val="clear" w:color="auto" w:fill="FFFFFF" w:themeFill="background1"/>
+      </w:tcPr>
+    </w:tblStylePr>
+    <w:tblStylePr w:type="firstCol">
+      <w:pPr>
+        <w:jc w:val="right"/>
+      </w:pPr>
+      <w:rPr>
+        <w:i/>
+        <w:iCs/>
+      </w:rPr>
+      <w:tblPr/>
+      <w:tcPr>
+        <w:tcBorders>
+          <w:top w:val="nil"/>
+          <w:left w:val="nil"/>
+          <w:bottom w:val="nil"/>
+          <w:insideH w:val="nil"/>
+          <w:insideV w:val="nil"/>
+        </w:tcBorders>
+        <w:shd w:val="clear" w:color="auto" w:fill="FFFFFF" w:themeFill="background1"/>
+      </w:tcPr>
+    </w:tblStylePr>
+    <w:tblStylePr w:type="lastCol">
+      <w:rPr>
+        <w:i/>
+        <w:iCs/>
+      </w:rPr>
+      <w:tblPr/>
+      <w:tcPr>
+        <w:tcBorders>
+          <w:top w:val="nil"/>
+          <w:bottom w:val="nil"/>
+          <w:right w:val="nil"/>
+          <w:insideH w:val="nil"/>
+          <w:insideV w:val="nil"/>
+        </w:tcBorders>
+        <w:shd w:val="clear" w:color="auto" w:fill="FFFFFF" w:themeFill="background1"/>
+      </w:tcPr>
+    </w:tblStylePr>
+    <w:tblStylePr w:type="band1Vert">
+      <w:tblPr/>
+      <w:tcPr>
+        <w:shd w:val="clear" w:color="auto" w:fill="CCCCCC" w:themeFill="text1" w:themeFillTint="33"/>
+      </w:tcPr>
+    </w:tblStylePr>
+    <w:tblStylePr w:type="band1Horz">
+      <w:tblPr/>
+      <w:tcPr>
+        <w:shd w:val="clear" w:color="auto" w:fill="CCCCCC" w:themeFill="text1" w:themeFillTint="33"/>
+      </w:tcPr>
+    </w:tblStylePr>
+    <w:tblStylePr w:type="neCell">
+      <w:tblPr/>
+      <w:tcPr>
+        <w:tcBorders>
+          <w:bottom w:val="single" w:sz="4" w:space="0" w:color="666666" w:themeColor="text1" w:themeTint="99"/>
+        </w:tcBorders>
+      </w:tcPr>
+    </w:tblStylePr>
+    <w:tblStylePr w:type="nwCell">
+      <w:tblPr/>
+      <w:tcPr>
+        <w:tcBorders>
+          <w:bottom w:val="single" w:sz="4" w:space="0" w:color="666666" w:themeColor="text1" w:themeTint="99"/>
+        </w:tcBorders>
+      </w:tcPr>
+    </w:tblStylePr>
+    <w:tblStylePr w:type="seCell">
+      <w:tblPr/>
+      <w:tcPr>
+        <w:tcBorders>
+          <w:top w:val="single" w:sz="4" w:space="0" w:color="666666" w:themeColor="text1" w:themeTint="99"/>
+        </w:tcBorders>
+      </w:tcPr>
+    </w:tblStylePr>
+    <w:tblStylePr w:type="swCell">
+      <w:tblPr/>
+      <w:tcPr>
+        <w:tcBorders>
+          <w:top w:val="single" w:sz="4" w:space="0" w:color="666666" w:themeColor="text1" w:themeTint="99"/>
+        </w:tcBorders>
+      </w:tcPr>
+    </w:tblStylePr>
+  </w:style>
+  <w:style w:type="table" w:styleId="Tabladelista5oscura-nfasis5">
+    <w:name w:val="List Table 5 Dark Accent 5"/>
+    <w:basedOn w:val="Tablanormal"/>
+    <w:uiPriority w:val="50"/>
+    <w:rsid w:val="006A7ECA"/>
+    <w:pPr>
+      <w:spacing w:after="0" w:line="240" w:lineRule="auto"/>
+    </w:pPr>
+    <w:rPr>
+      <w:color w:val="FFFFFF" w:themeColor="background1"/>
+    </w:rPr>
+    <w:tblPr>
+      <w:tblStyleRowBandSize w:val="1"/>
+      <w:tblStyleColBandSize w:val="1"/>
+      <w:tblBorders>
+        <w:top w:val="single" w:sz="24" w:space="0" w:color="4472C4" w:themeColor="accent5"/>
+        <w:left w:val="single" w:sz="24" w:space="0" w:color="4472C4" w:themeColor="accent5"/>
+        <w:bottom w:val="single" w:sz="24" w:space="0" w:color="4472C4" w:themeColor="accent5"/>
+        <w:right w:val="single" w:sz="24" w:space="0" w:color="4472C4" w:themeColor="accent5"/>
+      </w:tblBorders>
+    </w:tblPr>
+    <w:tcPr>
+      <w:shd w:val="clear" w:color="auto" w:fill="4472C4" w:themeFill="accent5"/>
+    </w:tcPr>
+    <w:tblStylePr w:type="firstRow">
+      <w:rPr>
+        <w:b/>
+        <w:bCs/>
+      </w:rPr>
+      <w:tblPr/>
+      <w:tcPr>
+        <w:tcBorders>
+          <w:bottom w:val="single" w:sz="18" w:space="0" w:color="FFFFFF" w:themeColor="background1"/>
+        </w:tcBorders>
+      </w:tcPr>
+    </w:tblStylePr>
+    <w:tblStylePr w:type="lastRow">
+      <w:rPr>
+        <w:b/>
+        <w:bCs/>
+      </w:rPr>
+      <w:tblPr/>
+      <w:tcPr>
+        <w:tcBorders>
+          <w:top w:val="single" w:sz="4" w:space="0" w:color="FFFFFF" w:themeColor="background1"/>
+        </w:tcBorders>
+      </w:tcPr>
+    </w:tblStylePr>
+    <w:tblStylePr w:type="firstCol">
+      <w:rPr>
+        <w:b/>
+        <w:bCs/>
+      </w:rPr>
+      <w:tblPr/>
+      <w:tcPr>
+        <w:tcBorders>
+          <w:right w:val="single" w:sz="4" w:space="0" w:color="FFFFFF" w:themeColor="background1"/>
+        </w:tcBorders>
+      </w:tcPr>
+    </w:tblStylePr>
+    <w:tblStylePr w:type="lastCol">
+      <w:rPr>
+        <w:b/>
+        <w:bCs/>
+      </w:rPr>
+      <w:tblPr/>
+      <w:tcPr>
+        <w:tcBorders>
+          <w:left w:val="single" w:sz="4" w:space="0" w:color="FFFFFF" w:themeColor="background1"/>
+        </w:tcBorders>
+      </w:tcPr>
+    </w:tblStylePr>
+    <w:tblStylePr w:type="band1Vert">
+      <w:tblPr/>
+      <w:tcPr>
+        <w:tcBorders>
+          <w:left w:val="single" w:sz="4" w:space="0" w:color="FFFFFF" w:themeColor="background1"/>
+          <w:right w:val="single" w:sz="4" w:space="0" w:color="FFFFFF" w:themeColor="background1"/>
+        </w:tcBorders>
+      </w:tcPr>
+    </w:tblStylePr>
+    <w:tblStylePr w:type="band2Vert">
+      <w:tblPr/>
+      <w:tcPr>
+        <w:tcBorders>
+          <w:left w:val="single" w:sz="4" w:space="0" w:color="FFFFFF" w:themeColor="background1"/>
+          <w:right w:val="single" w:sz="4" w:space="0" w:color="FFFFFF" w:themeColor="background1"/>
+        </w:tcBorders>
+      </w:tcPr>
+    </w:tblStylePr>
+    <w:tblStylePr w:type="band1Horz">
+      <w:tblPr/>
+      <w:tcPr>
+        <w:tcBorders>
+          <w:top w:val="single" w:sz="4" w:space="0" w:color="FFFFFF" w:themeColor="background1"/>
+          <w:bottom w:val="single" w:sz="4" w:space="0" w:color="FFFFFF" w:themeColor="background1"/>
+        </w:tcBorders>
+      </w:tcPr>
+    </w:tblStylePr>
+    <w:tblStylePr w:type="neCell">
+      <w:tblPr/>
+      <w:tcPr>
+        <w:tcBorders>
+          <w:left w:val="nil"/>
+        </w:tcBorders>
+      </w:tcPr>
+    </w:tblStylePr>
+    <w:tblStylePr w:type="nwCell">
+      <w:tblPr/>
+      <w:tcPr>
+        <w:tcBorders>
+          <w:right w:val="nil"/>
+        </w:tcBorders>
+      </w:tcPr>
+    </w:tblStylePr>
+    <w:tblStylePr w:type="seCell">
+      <w:tblPr/>
+      <w:tcPr>
+        <w:tcBorders>
+          <w:top w:val="nil"/>
+          <w:left w:val="nil"/>
+        </w:tcBorders>
+      </w:tcPr>
+    </w:tblStylePr>
+    <w:tblStylePr w:type="swCell">
+      <w:tblPr/>
+      <w:tcPr>
+        <w:tcBorders>
+          <w:top w:val="nil"/>
+          <w:right w:val="nil"/>
+        </w:tcBorders>
+      </w:tcPr>
+    </w:tblStylePr>
+  </w:style>
+  <w:style w:type="table" w:styleId="Tabladelista2-nfasis2">
+    <w:name w:val="List Table 2 Accent 2"/>
+    <w:basedOn w:val="Tablanormal"/>
+    <w:uiPriority w:val="47"/>
+    <w:rsid w:val="006A7ECA"/>
+    <w:pPr>
+      <w:spacing w:after="0" w:line="240" w:lineRule="auto"/>
+    </w:pPr>
+    <w:tblPr>
+      <w:tblStyleRowBandSize w:val="1"/>
+      <w:tblStyleColBandSize w:val="1"/>
+      <w:tblBorders>
+        <w:top w:val="single" w:sz="4" w:space="0" w:color="F4B083" w:themeColor="accent2" w:themeTint="99"/>
+        <w:bottom w:val="single" w:sz="4" w:space="0" w:color="F4B083" w:themeColor="accent2" w:themeTint="99"/>
+        <w:insideH w:val="single" w:sz="4" w:space="0" w:color="F4B083" w:themeColor="accent2" w:themeTint="99"/>
+      </w:tblBorders>
+    </w:tblPr>
+    <w:tblStylePr w:type="firstRow">
+      <w:rPr>
+        <w:b/>
+        <w:bCs/>
+      </w:rPr>
+    </w:tblStylePr>
+    <w:tblStylePr w:type="lastRow">
+      <w:rPr>
+        <w:b/>
+        <w:bCs/>
+      </w:rPr>
+    </w:tblStylePr>
+    <w:tblStylePr w:type="firstCol">
+      <w:rPr>
+        <w:b/>
+        <w:bCs/>
+      </w:rPr>
+    </w:tblStylePr>
+    <w:tblStylePr w:type="lastCol">
+      <w:rPr>
+        <w:b/>
+        <w:bCs/>
+      </w:rPr>
+    </w:tblStylePr>
+    <w:tblStylePr w:type="band1Vert">
+      <w:tblPr/>
+      <w:tcPr>
+        <w:shd w:val="clear" w:color="auto" w:fill="FBE4D5" w:themeFill="accent2" w:themeFillTint="33"/>
+      </w:tcPr>
+    </w:tblStylePr>
+    <w:tblStylePr w:type="band1Horz">
+      <w:tblPr/>
+      <w:tcPr>
+        <w:shd w:val="clear" w:color="auto" w:fill="FBE4D5" w:themeFill="accent2" w:themeFillTint="33"/>
+      </w:tcPr>
+    </w:tblStylePr>
   </w:style>
 </w:styles>
 </file>

--- a/Documentacion/AnalisisDeGrafos.docx
+++ b/Documentacion/AnalisisDeGrafos.docx
@@ -1,6 +1,6 @@
 
 <file path=word/document.xml><?xml version="1.0" encoding="utf-8"?>
-<w:document xmlns:wpc="http://schemas.microsoft.com/office/word/2010/wordprocessingCanvas" xmlns:cx="http://schemas.microsoft.com/office/drawing/2014/chartex" xmlns:mc="http://schemas.openxmlformats.org/markup-compatibility/2006" xmlns:o="urn:schemas-microsoft-com:office:office" xmlns:r="http://schemas.openxmlformats.org/officeDocument/2006/relationships" xmlns:m="http://schemas.openxmlformats.org/officeDocument/2006/math" xmlns:v="urn:schemas-microsoft-com:vml" xmlns:wp14="http://schemas.microsoft.com/office/word/2010/wordprocessingDrawing" xmlns:wp="http://schemas.openxmlformats.org/drawingml/2006/wordprocessingDrawing" xmlns:w10="urn:schemas-microsoft-com:office:word" xmlns:w="http://schemas.openxmlformats.org/wordprocessingml/2006/main" xmlns:w14="http://schemas.microsoft.com/office/word/2010/wordml" xmlns:w15="http://schemas.microsoft.com/office/word/2012/wordml" xmlns:w16se="http://schemas.microsoft.com/office/word/2015/wordml/symex" xmlns:wpg="http://schemas.microsoft.com/office/word/2010/wordprocessingGroup" xmlns:wpi="http://schemas.microsoft.com/office/word/2010/wordprocessingInk" xmlns:wne="http://schemas.microsoft.com/office/word/2006/wordml" xmlns:wps="http://schemas.microsoft.com/office/word/2010/wordprocessingShape" mc:Ignorable="w14 w15 w16se wp14">
+<w:document xmlns:wpc="http://schemas.microsoft.com/office/word/2010/wordprocessingCanvas" xmlns:cx="http://schemas.microsoft.com/office/drawing/2014/chartex" xmlns:cx1="http://schemas.microsoft.com/office/drawing/2015/9/8/chartex" xmlns:cx2="http://schemas.microsoft.com/office/drawing/2015/10/21/chartex" xmlns:cx3="http://schemas.microsoft.com/office/drawing/2016/5/9/chartex" xmlns:cx4="http://schemas.microsoft.com/office/drawing/2016/5/10/chartex" xmlns:cx5="http://schemas.microsoft.com/office/drawing/2016/5/11/chartex" xmlns:cx6="http://schemas.microsoft.com/office/drawing/2016/5/12/chartex" xmlns:cx7="http://schemas.microsoft.com/office/drawing/2016/5/13/chartex" xmlns:cx8="http://schemas.microsoft.com/office/drawing/2016/5/14/chartex" xmlns:mc="http://schemas.openxmlformats.org/markup-compatibility/2006" xmlns:aink="http://schemas.microsoft.com/office/drawing/2016/ink" xmlns:am3d="http://schemas.microsoft.com/office/drawing/2017/model3d" xmlns:o="urn:schemas-microsoft-com:office:office" xmlns:r="http://schemas.openxmlformats.org/officeDocument/2006/relationships" xmlns:m="http://schemas.openxmlformats.org/officeDocument/2006/math" xmlns:v="urn:schemas-microsoft-com:vml" xmlns:wp14="http://schemas.microsoft.com/office/word/2010/wordprocessingDrawing" xmlns:wp="http://schemas.openxmlformats.org/drawingml/2006/wordprocessingDrawing" xmlns:w10="urn:schemas-microsoft-com:office:word" xmlns:w="http://schemas.openxmlformats.org/wordprocessingml/2006/main" xmlns:w14="http://schemas.microsoft.com/office/word/2010/wordml" xmlns:w15="http://schemas.microsoft.com/office/word/2012/wordml" xmlns:w16cid="http://schemas.microsoft.com/office/word/2016/wordml/cid" xmlns:w16se="http://schemas.microsoft.com/office/word/2015/wordml/symex" xmlns:wpg="http://schemas.microsoft.com/office/word/2010/wordprocessingGroup" xmlns:wpi="http://schemas.microsoft.com/office/word/2010/wordprocessingInk" xmlns:wne="http://schemas.microsoft.com/office/word/2006/wordml" xmlns:wps="http://schemas.microsoft.com/office/word/2010/wordprocessingShape" mc:Ignorable="w14 w15 w16se w16cid wp14">
   <w:body>
     <w:p>
       <w:pPr>
@@ -24,6 +24,8 @@
         </w:rPr>
         <w:t>Algoritmos de Coloreo</w:t>
       </w:r>
+      <w:bookmarkStart w:id="0" w:name="_GoBack"/>
+      <w:bookmarkEnd w:id="0"/>
     </w:p>
     <w:p>
       <w:pPr>
@@ -145,7 +147,7 @@
           <w:lang w:val="es-AR" w:eastAsia="es-AR"/>
         </w:rPr>
         <w:drawing>
-          <wp:inline distT="0" distB="0" distL="0" distR="0" wp14:anchorId="0C32FCD9" wp14:editId="2BC3789E">
+          <wp:inline distT="0" distB="0" distL="0" distR="0" wp14:anchorId="19B203A0" wp14:editId="5D41DCE0">
             <wp:extent cx="4572000" cy="2486025"/>
             <wp:effectExtent l="0" t="0" r="0" b="9525"/>
             <wp:docPr id="1" name="Gráfico 1">
@@ -158,7 +160,7 @@
             <wp:cNvGraphicFramePr/>
             <a:graphic xmlns:a="http://schemas.openxmlformats.org/drawingml/2006/main">
               <a:graphicData uri="http://schemas.openxmlformats.org/drawingml/2006/chart">
-                <c:chart xmlns:c="http://schemas.openxmlformats.org/drawingml/2006/chart" xmlns:r="http://schemas.openxmlformats.org/officeDocument/2006/relationships" r:id="rId4"/>
+                <c:chart xmlns:c="http://schemas.openxmlformats.org/drawingml/2006/chart" xmlns:r="http://schemas.openxmlformats.org/officeDocument/2006/relationships" r:id="rId6"/>
               </a:graphicData>
             </a:graphic>
           </wp:inline>
@@ -176,7 +178,7 @@
     </w:p>
     <w:tbl>
       <w:tblPr>
-        <w:tblStyle w:val="Tabladelista2-nfasis2"/>
+        <w:tblStyle w:val="ListTable2-Accent2"/>
         <w:tblpPr w:leftFromText="141" w:rightFromText="141" w:vertAnchor="text" w:horzAnchor="margin" w:tblpXSpec="center" w:tblpY="67"/>
         <w:tblW w:w="7748" w:type="dxa"/>
         <w:tblBorders>
@@ -470,6 +472,8 @@
               <w:cnfStyle w:val="000000100000" w:firstRow="0" w:lastRow="0" w:firstColumn="0" w:lastColumn="0" w:oddVBand="0" w:evenVBand="0" w:oddHBand="1" w:evenHBand="0" w:firstRowFirstColumn="0" w:firstRowLastColumn="0" w:lastRowFirstColumn="0" w:lastRowLastColumn="0"/>
               <w:rPr>
                 <w:rFonts w:ascii="Calibri" w:eastAsia="Times New Roman" w:hAnsi="Calibri" w:cs="Calibri"/>
+                <w:b/>
+                <w:bCs/>
                 <w:color w:val="000000"/>
                 <w:lang w:eastAsia="es-ES"/>
               </w:rPr>
@@ -477,6 +481,8 @@
             <w:r>
               <w:rPr>
                 <w:rFonts w:ascii="Calibri" w:eastAsia="Times New Roman" w:hAnsi="Calibri" w:cs="Calibri"/>
+                <w:b/>
+                <w:bCs/>
                 <w:color w:val="000000"/>
                 <w:lang w:eastAsia="es-ES"/>
               </w:rPr>
@@ -621,7 +627,7 @@
         </w:rPr>
         <w:lastRenderedPageBreak/>
         <w:drawing>
-          <wp:inline distT="0" distB="0" distL="0" distR="0" wp14:anchorId="5BFC0364" wp14:editId="5D275975">
+          <wp:inline distT="0" distB="0" distL="0" distR="0" wp14:anchorId="42C36FB7" wp14:editId="5EA1A05C">
             <wp:extent cx="5400040" cy="3558540"/>
             <wp:effectExtent l="0" t="0" r="10160" b="3810"/>
             <wp:docPr id="5" name="Gráfico 5">
@@ -634,7 +640,7 @@
             <wp:cNvGraphicFramePr/>
             <a:graphic xmlns:a="http://schemas.openxmlformats.org/drawingml/2006/main">
               <a:graphicData uri="http://schemas.openxmlformats.org/drawingml/2006/chart">
-                <c:chart xmlns:c="http://schemas.openxmlformats.org/drawingml/2006/chart" xmlns:r="http://schemas.openxmlformats.org/officeDocument/2006/relationships" r:id="rId5"/>
+                <c:chart xmlns:c="http://schemas.openxmlformats.org/drawingml/2006/chart" xmlns:r="http://schemas.openxmlformats.org/officeDocument/2006/relationships" r:id="rId7"/>
               </a:graphicData>
             </a:graphic>
           </wp:inline>
@@ -652,7 +658,7 @@
     </w:p>
     <w:tbl>
       <w:tblPr>
-        <w:tblStyle w:val="Tabladelista2-nfasis2"/>
+        <w:tblStyle w:val="ListTable2-Accent2"/>
         <w:tblW w:w="8080" w:type="dxa"/>
         <w:tblBorders>
           <w:top w:val="single" w:sz="4" w:space="0" w:color="auto"/>
@@ -1122,7 +1128,7 @@
           <w:lang w:val="es-AR" w:eastAsia="es-AR"/>
         </w:rPr>
         <w:drawing>
-          <wp:inline distT="0" distB="0" distL="0" distR="0" wp14:anchorId="7316FAC8" wp14:editId="62F0143C">
+          <wp:inline distT="0" distB="0" distL="0" distR="0" wp14:anchorId="7991E44D" wp14:editId="6CF059FA">
             <wp:extent cx="4905375" cy="3429000"/>
             <wp:effectExtent l="0" t="0" r="9525" b="0"/>
             <wp:docPr id="8" name="Gráfico 8">
@@ -1135,7 +1141,7 @@
             <wp:cNvGraphicFramePr/>
             <a:graphic xmlns:a="http://schemas.openxmlformats.org/drawingml/2006/main">
               <a:graphicData uri="http://schemas.openxmlformats.org/drawingml/2006/chart">
-                <c:chart xmlns:c="http://schemas.openxmlformats.org/drawingml/2006/chart" xmlns:r="http://schemas.openxmlformats.org/officeDocument/2006/relationships" r:id="rId6"/>
+                <c:chart xmlns:c="http://schemas.openxmlformats.org/drawingml/2006/chart" xmlns:r="http://schemas.openxmlformats.org/officeDocument/2006/relationships" r:id="rId8"/>
               </a:graphicData>
             </a:graphic>
           </wp:inline>
@@ -1152,7 +1158,7 @@
     </w:p>
     <w:tbl>
       <w:tblPr>
-        <w:tblStyle w:val="Tabladelista2-nfasis2"/>
+        <w:tblStyle w:val="ListTable2-Accent2"/>
         <w:tblW w:w="7933" w:type="dxa"/>
         <w:tblBorders>
           <w:top w:val="single" w:sz="4" w:space="0" w:color="auto"/>
@@ -1618,8 +1624,6 @@
           <w:b/>
         </w:rPr>
       </w:pPr>
-      <w:bookmarkStart w:id="0" w:name="_GoBack"/>
-      <w:bookmarkEnd w:id="0"/>
     </w:p>
     <w:p>
       <w:pPr>
@@ -1721,7 +1725,7 @@
           <w:lang w:val="es-AR" w:eastAsia="es-AR"/>
         </w:rPr>
         <w:drawing>
-          <wp:inline distT="0" distB="0" distL="0" distR="0" wp14:anchorId="5DDDEE48" wp14:editId="260B199F">
+          <wp:inline distT="0" distB="0" distL="0" distR="0" wp14:anchorId="5BB8BD56" wp14:editId="59446D46">
             <wp:extent cx="5334000" cy="2752725"/>
             <wp:effectExtent l="0" t="0" r="0" b="0"/>
             <wp:docPr id="6" name="Chart 6">
@@ -1734,7 +1738,7 @@
             <wp:cNvGraphicFramePr/>
             <a:graphic xmlns:a="http://schemas.openxmlformats.org/drawingml/2006/main">
               <a:graphicData uri="http://schemas.openxmlformats.org/drawingml/2006/chart">
-                <c:chart xmlns:c="http://schemas.openxmlformats.org/drawingml/2006/chart" xmlns:r="http://schemas.openxmlformats.org/officeDocument/2006/relationships" r:id="rId7"/>
+                <c:chart xmlns:c="http://schemas.openxmlformats.org/drawingml/2006/chart" xmlns:r="http://schemas.openxmlformats.org/officeDocument/2006/relationships" r:id="rId9"/>
               </a:graphicData>
             </a:graphic>
           </wp:inline>
@@ -2078,7 +2082,7 @@
         </w:rPr>
         <w:lastRenderedPageBreak/>
         <w:drawing>
-          <wp:inline distT="0" distB="0" distL="0" distR="0" wp14:anchorId="12E2BDF5" wp14:editId="1F9E27A3">
+          <wp:inline distT="0" distB="0" distL="0" distR="0" wp14:anchorId="3120F8E3" wp14:editId="58F8E9DD">
             <wp:extent cx="5200650" cy="2743200"/>
             <wp:effectExtent l="0" t="0" r="0" b="0"/>
             <wp:docPr id="7" name="Chart 7">
@@ -2091,7 +2095,7 @@
             <wp:cNvGraphicFramePr/>
             <a:graphic xmlns:a="http://schemas.openxmlformats.org/drawingml/2006/main">
               <a:graphicData uri="http://schemas.openxmlformats.org/drawingml/2006/chart">
-                <c:chart xmlns:c="http://schemas.openxmlformats.org/drawingml/2006/chart" xmlns:r="http://schemas.openxmlformats.org/officeDocument/2006/relationships" r:id="rId8"/>
+                <c:chart xmlns:c="http://schemas.openxmlformats.org/drawingml/2006/chart" xmlns:r="http://schemas.openxmlformats.org/officeDocument/2006/relationships" r:id="rId10"/>
               </a:graphicData>
             </a:graphic>
           </wp:inline>
@@ -2439,6 +2443,7 @@
     </w:p>
     <w:p/>
     <w:sectPr>
+      <w:headerReference w:type="default" r:id="rId11"/>
       <w:pgSz w:w="11906" w:h="16838"/>
       <w:pgMar w:top="1417" w:right="1701" w:bottom="1417" w:left="1701" w:header="708" w:footer="708" w:gutter="0"/>
       <w:cols w:space="708"/>
@@ -2448,8 +2453,175 @@
 </w:document>
 </file>
 
+<file path=word/endnotes.xml><?xml version="1.0" encoding="utf-8"?>
+<w:endnotes xmlns:wpc="http://schemas.microsoft.com/office/word/2010/wordprocessingCanvas" xmlns:cx="http://schemas.microsoft.com/office/drawing/2014/chartex" xmlns:cx1="http://schemas.microsoft.com/office/drawing/2015/9/8/chartex" xmlns:cx2="http://schemas.microsoft.com/office/drawing/2015/10/21/chartex" xmlns:cx3="http://schemas.microsoft.com/office/drawing/2016/5/9/chartex" xmlns:cx4="http://schemas.microsoft.com/office/drawing/2016/5/10/chartex" xmlns:cx5="http://schemas.microsoft.com/office/drawing/2016/5/11/chartex" xmlns:cx6="http://schemas.microsoft.com/office/drawing/2016/5/12/chartex" xmlns:cx7="http://schemas.microsoft.com/office/drawing/2016/5/13/chartex" xmlns:cx8="http://schemas.microsoft.com/office/drawing/2016/5/14/chartex" xmlns:mc="http://schemas.openxmlformats.org/markup-compatibility/2006" xmlns:aink="http://schemas.microsoft.com/office/drawing/2016/ink" xmlns:am3d="http://schemas.microsoft.com/office/drawing/2017/model3d" xmlns:o="urn:schemas-microsoft-com:office:office" xmlns:r="http://schemas.openxmlformats.org/officeDocument/2006/relationships" xmlns:m="http://schemas.openxmlformats.org/officeDocument/2006/math" xmlns:v="urn:schemas-microsoft-com:vml" xmlns:wp14="http://schemas.microsoft.com/office/word/2010/wordprocessingDrawing" xmlns:wp="http://schemas.openxmlformats.org/drawingml/2006/wordprocessingDrawing" xmlns:w10="urn:schemas-microsoft-com:office:word" xmlns:w="http://schemas.openxmlformats.org/wordprocessingml/2006/main" xmlns:w14="http://schemas.microsoft.com/office/word/2010/wordml" xmlns:w15="http://schemas.microsoft.com/office/word/2012/wordml" xmlns:w16cid="http://schemas.microsoft.com/office/word/2016/wordml/cid" xmlns:w16se="http://schemas.microsoft.com/office/word/2015/wordml/symex" xmlns:wpg="http://schemas.microsoft.com/office/word/2010/wordprocessingGroup" xmlns:wpi="http://schemas.microsoft.com/office/word/2010/wordprocessingInk" xmlns:wne="http://schemas.microsoft.com/office/word/2006/wordml" xmlns:wps="http://schemas.microsoft.com/office/word/2010/wordprocessingShape" mc:Ignorable="w14 w15 w16se w16cid wp14">
+  <w:endnote w:type="separator" w:id="-1">
+    <w:p>
+      <w:pPr>
+        <w:spacing w:after="0" w:line="240" w:lineRule="auto"/>
+      </w:pPr>
+      <w:r>
+        <w:separator/>
+      </w:r>
+    </w:p>
+  </w:endnote>
+  <w:endnote w:type="continuationSeparator" w:id="0">
+    <w:p>
+      <w:pPr>
+        <w:spacing w:after="0" w:line="240" w:lineRule="auto"/>
+      </w:pPr>
+      <w:r>
+        <w:continuationSeparator/>
+      </w:r>
+    </w:p>
+  </w:endnote>
+</w:endnotes>
+</file>
+
+<file path=word/footnotes.xml><?xml version="1.0" encoding="utf-8"?>
+<w:footnotes xmlns:wpc="http://schemas.microsoft.com/office/word/2010/wordprocessingCanvas" xmlns:cx="http://schemas.microsoft.com/office/drawing/2014/chartex" xmlns:cx1="http://schemas.microsoft.com/office/drawing/2015/9/8/chartex" xmlns:cx2="http://schemas.microsoft.com/office/drawing/2015/10/21/chartex" xmlns:cx3="http://schemas.microsoft.com/office/drawing/2016/5/9/chartex" xmlns:cx4="http://schemas.microsoft.com/office/drawing/2016/5/10/chartex" xmlns:cx5="http://schemas.microsoft.com/office/drawing/2016/5/11/chartex" xmlns:cx6="http://schemas.microsoft.com/office/drawing/2016/5/12/chartex" xmlns:cx7="http://schemas.microsoft.com/office/drawing/2016/5/13/chartex" xmlns:cx8="http://schemas.microsoft.com/office/drawing/2016/5/14/chartex" xmlns:mc="http://schemas.openxmlformats.org/markup-compatibility/2006" xmlns:aink="http://schemas.microsoft.com/office/drawing/2016/ink" xmlns:am3d="http://schemas.microsoft.com/office/drawing/2017/model3d" xmlns:o="urn:schemas-microsoft-com:office:office" xmlns:r="http://schemas.openxmlformats.org/officeDocument/2006/relationships" xmlns:m="http://schemas.openxmlformats.org/officeDocument/2006/math" xmlns:v="urn:schemas-microsoft-com:vml" xmlns:wp14="http://schemas.microsoft.com/office/word/2010/wordprocessingDrawing" xmlns:wp="http://schemas.openxmlformats.org/drawingml/2006/wordprocessingDrawing" xmlns:w10="urn:schemas-microsoft-com:office:word" xmlns:w="http://schemas.openxmlformats.org/wordprocessingml/2006/main" xmlns:w14="http://schemas.microsoft.com/office/word/2010/wordml" xmlns:w15="http://schemas.microsoft.com/office/word/2012/wordml" xmlns:w16cid="http://schemas.microsoft.com/office/word/2016/wordml/cid" xmlns:w16se="http://schemas.microsoft.com/office/word/2015/wordml/symex" xmlns:wpg="http://schemas.microsoft.com/office/word/2010/wordprocessingGroup" xmlns:wpi="http://schemas.microsoft.com/office/word/2010/wordprocessingInk" xmlns:wne="http://schemas.microsoft.com/office/word/2006/wordml" xmlns:wps="http://schemas.microsoft.com/office/word/2010/wordprocessingShape" mc:Ignorable="w14 w15 w16se w16cid wp14">
+  <w:footnote w:type="separator" w:id="-1">
+    <w:p>
+      <w:pPr>
+        <w:spacing w:after="0" w:line="240" w:lineRule="auto"/>
+      </w:pPr>
+      <w:r>
+        <w:separator/>
+      </w:r>
+    </w:p>
+  </w:footnote>
+  <w:footnote w:type="continuationSeparator" w:id="0">
+    <w:p>
+      <w:pPr>
+        <w:spacing w:after="0" w:line="240" w:lineRule="auto"/>
+      </w:pPr>
+      <w:r>
+        <w:continuationSeparator/>
+      </w:r>
+    </w:p>
+  </w:footnote>
+</w:footnotes>
+</file>
+
+<file path=word/header1.xml><?xml version="1.0" encoding="utf-8"?>
+<w:hdr xmlns:wpc="http://schemas.microsoft.com/office/word/2010/wordprocessingCanvas" xmlns:cx="http://schemas.microsoft.com/office/drawing/2014/chartex" xmlns:cx1="http://schemas.microsoft.com/office/drawing/2015/9/8/chartex" xmlns:cx2="http://schemas.microsoft.com/office/drawing/2015/10/21/chartex" xmlns:cx3="http://schemas.microsoft.com/office/drawing/2016/5/9/chartex" xmlns:cx4="http://schemas.microsoft.com/office/drawing/2016/5/10/chartex" xmlns:cx5="http://schemas.microsoft.com/office/drawing/2016/5/11/chartex" xmlns:cx6="http://schemas.microsoft.com/office/drawing/2016/5/12/chartex" xmlns:cx7="http://schemas.microsoft.com/office/drawing/2016/5/13/chartex" xmlns:cx8="http://schemas.microsoft.com/office/drawing/2016/5/14/chartex" xmlns:mc="http://schemas.openxmlformats.org/markup-compatibility/2006" xmlns:aink="http://schemas.microsoft.com/office/drawing/2016/ink" xmlns:am3d="http://schemas.microsoft.com/office/drawing/2017/model3d" xmlns:o="urn:schemas-microsoft-com:office:office" xmlns:r="http://schemas.openxmlformats.org/officeDocument/2006/relationships" xmlns:m="http://schemas.openxmlformats.org/officeDocument/2006/math" xmlns:v="urn:schemas-microsoft-com:vml" xmlns:wp14="http://schemas.microsoft.com/office/word/2010/wordprocessingDrawing" xmlns:wp="http://schemas.openxmlformats.org/drawingml/2006/wordprocessingDrawing" xmlns:w10="urn:schemas-microsoft-com:office:word" xmlns:w="http://schemas.openxmlformats.org/wordprocessingml/2006/main" xmlns:w14="http://schemas.microsoft.com/office/word/2010/wordml" xmlns:w15="http://schemas.microsoft.com/office/word/2012/wordml" xmlns:w16cid="http://schemas.microsoft.com/office/word/2016/wordml/cid" xmlns:w16se="http://schemas.microsoft.com/office/word/2015/wordml/symex" xmlns:wpg="http://schemas.microsoft.com/office/word/2010/wordprocessingGroup" xmlns:wpi="http://schemas.microsoft.com/office/word/2010/wordprocessingInk" xmlns:wne="http://schemas.microsoft.com/office/word/2006/wordml" xmlns:wps="http://schemas.microsoft.com/office/word/2010/wordprocessingShape" mc:Ignorable="w14 w15 w16se w16cid wp14">
+  <w:p>
+    <w:pPr>
+      <w:pStyle w:val="Header"/>
+      <w:rPr>
+        <w:lang w:val="es-AR"/>
+      </w:rPr>
+    </w:pPr>
+    <w:r>
+      <w:rPr>
+        <w:lang w:val="es-AR"/>
+      </w:rPr>
+      <w:t>Programac</w:t>
+    </w:r>
+    <w:r>
+      <w:rPr>
+        <w:lang w:val="es-AR"/>
+      </w:rPr>
+      <w:t>i</w:t>
+    </w:r>
+    <w:r>
+      <w:rPr>
+        <w:lang w:val="es-AR"/>
+      </w:rPr>
+      <w:t>ón</w:t>
+    </w:r>
+    <w:r>
+      <w:rPr>
+        <w:lang w:val="es-AR"/>
+      </w:rPr>
+      <w:t xml:space="preserve"> Avanzada – 2C 2019</w:t>
+    </w:r>
+    <w:r>
+      <w:rPr>
+        <w:lang w:val="es-AR"/>
+      </w:rPr>
+      <w:tab/>
+    </w:r>
+    <w:r>
+      <w:rPr>
+        <w:lang w:val="es-AR"/>
+      </w:rPr>
+      <w:tab/>
+    </w:r>
+    <w:r>
+      <w:rPr>
+        <w:lang w:val="es-AR"/>
+      </w:rPr>
+      <w:t xml:space="preserve">Arzola, Lucas – Krasuk, </w:t>
+    </w:r>
+    <w:proofErr w:type="spellStart"/>
+    <w:r>
+      <w:rPr>
+        <w:lang w:val="es-AR"/>
+      </w:rPr>
+      <w:t>Joaquin</w:t>
+    </w:r>
+    <w:proofErr w:type="spellEnd"/>
+    <w:r>
+      <w:rPr>
+        <w:lang w:val="es-AR"/>
+      </w:rPr>
+      <w:t xml:space="preserve"> </w:t>
+    </w:r>
+  </w:p>
+  <w:p>
+    <w:pPr>
+      <w:pStyle w:val="Header"/>
+      <w:rPr>
+        <w:lang w:val="es-AR"/>
+      </w:rPr>
+    </w:pPr>
+    <w:r>
+      <w:rPr>
+        <w:lang w:val="es-AR"/>
+      </w:rPr>
+      <w:tab/>
+    </w:r>
+    <w:r>
+      <w:rPr>
+        <w:lang w:val="es-AR"/>
+      </w:rPr>
+      <w:tab/>
+    </w:r>
+    <w:proofErr w:type="spellStart"/>
+    <w:r>
+      <w:rPr>
+        <w:lang w:val="es-AR"/>
+      </w:rPr>
+      <w:t>Stanko</w:t>
+    </w:r>
+    <w:proofErr w:type="spellEnd"/>
+    <w:r>
+      <w:rPr>
+        <w:lang w:val="es-AR"/>
+      </w:rPr>
+      <w:t xml:space="preserve">, Diego – </w:t>
+    </w:r>
+    <w:proofErr w:type="spellStart"/>
+    <w:r>
+      <w:rPr>
+        <w:lang w:val="es-AR"/>
+      </w:rPr>
+      <w:t>Tourn</w:t>
+    </w:r>
+    <w:proofErr w:type="spellEnd"/>
+    <w:r>
+      <w:rPr>
+        <w:lang w:val="es-AR"/>
+      </w:rPr>
+      <w:t>, Facundo</w:t>
+    </w:r>
+  </w:p>
+</w:hdr>
+</file>
+
 <file path=word/styles.xml><?xml version="1.0" encoding="utf-8"?>
-<w:styles xmlns:mc="http://schemas.openxmlformats.org/markup-compatibility/2006" xmlns:r="http://schemas.openxmlformats.org/officeDocument/2006/relationships" xmlns:w="http://schemas.openxmlformats.org/wordprocessingml/2006/main" xmlns:w14="http://schemas.microsoft.com/office/word/2010/wordml" xmlns:w15="http://schemas.microsoft.com/office/word/2012/wordml" xmlns:w16se="http://schemas.microsoft.com/office/word/2015/wordml/symex" mc:Ignorable="w14 w15 w16se">
+<w:styles xmlns:mc="http://schemas.openxmlformats.org/markup-compatibility/2006" xmlns:r="http://schemas.openxmlformats.org/officeDocument/2006/relationships" xmlns:w="http://schemas.openxmlformats.org/wordprocessingml/2006/main" xmlns:w14="http://schemas.microsoft.com/office/word/2010/wordml" xmlns:w15="http://schemas.microsoft.com/office/word/2012/wordml" xmlns:w16cid="http://schemas.microsoft.com/office/word/2016/wordml/cid" xmlns:w16se="http://schemas.microsoft.com/office/word/2015/wordml/symex" mc:Ignorable="w14 w15 w16se w16cid">
   <w:docDefaults>
     <w:rPrDefault>
       <w:rPr>
@@ -2465,7 +2637,7 @@
       </w:pPr>
     </w:pPrDefault>
   </w:docDefaults>
-  <w:latentStyles w:defLockedState="0" w:defUIPriority="99" w:defSemiHidden="0" w:defUnhideWhenUsed="0" w:defQFormat="0" w:count="371">
+  <w:latentStyles w:defLockedState="0" w:defUIPriority="99" w:defSemiHidden="0" w:defUnhideWhenUsed="0" w:defQFormat="0" w:count="376">
     <w:lsdException w:name="Normal" w:uiPriority="0" w:qFormat="1"/>
     <w:lsdException w:name="heading 1" w:uiPriority="9" w:qFormat="1"/>
     <w:lsdException w:name="heading 2" w:semiHidden="1" w:uiPriority="9" w:unhideWhenUsed="1" w:qFormat="1"/>
@@ -2571,7 +2743,6 @@
     <w:lsdException w:name="HTML Sample" w:semiHidden="1" w:unhideWhenUsed="1"/>
     <w:lsdException w:name="HTML Typewriter" w:semiHidden="1" w:unhideWhenUsed="1"/>
     <w:lsdException w:name="HTML Variable" w:semiHidden="1" w:unhideWhenUsed="1"/>
-    <w:lsdException w:name="Normal Table" w:semiHidden="1" w:unhideWhenUsed="1"/>
     <w:lsdException w:name="annotation subject" w:semiHidden="1" w:unhideWhenUsed="1"/>
     <w:lsdException w:name="No List" w:semiHidden="1" w:unhideWhenUsed="1"/>
     <w:lsdException w:name="Outline List 1" w:semiHidden="1" w:unhideWhenUsed="1"/>
@@ -2614,11 +2785,8 @@
     <w:lsdException w:name="Table Contemporary" w:semiHidden="1" w:unhideWhenUsed="1"/>
     <w:lsdException w:name="Table Elegant" w:semiHidden="1" w:unhideWhenUsed="1"/>
     <w:lsdException w:name="Table Professional" w:semiHidden="1" w:unhideWhenUsed="1"/>
-    <w:lsdException w:name="Table Subtle 1" w:semiHidden="1" w:unhideWhenUsed="1"/>
     <w:lsdException w:name="Table Subtle 2" w:semiHidden="1" w:unhideWhenUsed="1"/>
     <w:lsdException w:name="Table Web 1" w:semiHidden="1" w:unhideWhenUsed="1"/>
-    <w:lsdException w:name="Table Web 2" w:semiHidden="1" w:unhideWhenUsed="1"/>
-    <w:lsdException w:name="Table Web 3" w:semiHidden="1" w:unhideWhenUsed="1"/>
     <w:lsdException w:name="Balloon Text" w:semiHidden="1" w:unhideWhenUsed="1"/>
     <w:lsdException w:name="Table Grid" w:uiPriority="39"/>
     <w:lsdException w:name="Table Theme" w:semiHidden="1" w:unhideWhenUsed="1"/>
@@ -2837,6 +3005,11 @@
     <w:lsdException w:name="List Table 5 Dark Accent 6" w:uiPriority="50"/>
     <w:lsdException w:name="List Table 6 Colorful Accent 6" w:uiPriority="51"/>
     <w:lsdException w:name="List Table 7 Colorful Accent 6" w:uiPriority="52"/>
+    <w:lsdException w:name="Mention" w:semiHidden="1" w:unhideWhenUsed="1"/>
+    <w:lsdException w:name="Smart Hyperlink" w:semiHidden="1" w:unhideWhenUsed="1"/>
+    <w:lsdException w:name="Hashtag" w:semiHidden="1" w:unhideWhenUsed="1"/>
+    <w:lsdException w:name="Unresolved Mention" w:semiHidden="1" w:unhideWhenUsed="1"/>
+    <w:lsdException w:name="Smart Link" w:semiHidden="1" w:unhideWhenUsed="1"/>
   </w:latentStyles>
   <w:style w:type="paragraph" w:default="1" w:styleId="Normal">
     <w:name w:val="Normal"/>
@@ -2846,13 +3019,13 @@
       <w:lang w:val="es-ES"/>
     </w:rPr>
   </w:style>
-  <w:style w:type="character" w:default="1" w:styleId="Fuentedeprrafopredeter">
+  <w:style w:type="character" w:default="1" w:styleId="DefaultParagraphFont">
     <w:name w:val="Default Paragraph Font"/>
     <w:uiPriority w:val="1"/>
     <w:semiHidden/>
     <w:unhideWhenUsed/>
   </w:style>
-  <w:style w:type="table" w:default="1" w:styleId="Tablanormal">
+  <w:style w:type="table" w:default="1" w:styleId="TableNormal">
     <w:name w:val="Normal Table"/>
     <w:uiPriority w:val="99"/>
     <w:semiHidden/>
@@ -2867,15 +3040,15 @@
       </w:tblCellMar>
     </w:tblPr>
   </w:style>
-  <w:style w:type="numbering" w:default="1" w:styleId="Sinlista">
+  <w:style w:type="numbering" w:default="1" w:styleId="NoList">
     <w:name w:val="No List"/>
     <w:uiPriority w:val="99"/>
     <w:semiHidden/>
     <w:unhideWhenUsed/>
   </w:style>
-  <w:style w:type="table" w:styleId="Tablanormal3">
+  <w:style w:type="table" w:styleId="PlainTable3">
     <w:name w:val="Plain Table 3"/>
-    <w:basedOn w:val="Tablanormal"/>
+    <w:basedOn w:val="TableNormal"/>
     <w:uiPriority w:val="43"/>
     <w:rsid w:val="006A7ECA"/>
     <w:pPr>
@@ -2966,9 +3139,9 @@
       </w:tcPr>
     </w:tblStylePr>
   </w:style>
-  <w:style w:type="table" w:styleId="Tablanormal4">
+  <w:style w:type="table" w:styleId="PlainTable4">
     <w:name w:val="Plain Table 4"/>
-    <w:basedOn w:val="Tablanormal"/>
+    <w:basedOn w:val="TableNormal"/>
     <w:uiPriority w:val="44"/>
     <w:rsid w:val="006A7ECA"/>
     <w:pPr>
@@ -3015,9 +3188,9 @@
       </w:tcPr>
     </w:tblStylePr>
   </w:style>
-  <w:style w:type="table" w:styleId="Tabladecuadrcula5oscura-nfasis5">
+  <w:style w:type="table" w:styleId="GridTable5Dark-Accent5">
     <w:name w:val="Grid Table 5 Dark Accent 5"/>
-    <w:basedOn w:val="Tablanormal"/>
+    <w:basedOn w:val="TableNormal"/>
     <w:uiPriority w:val="50"/>
     <w:rsid w:val="006A7ECA"/>
     <w:pPr>
@@ -3121,9 +3294,9 @@
       </w:tcPr>
     </w:tblStylePr>
   </w:style>
-  <w:style w:type="table" w:styleId="Tabladecuadrcula5oscura-nfasis6">
+  <w:style w:type="table" w:styleId="GridTable5Dark-Accent6">
     <w:name w:val="Grid Table 5 Dark Accent 6"/>
-    <w:basedOn w:val="Tablanormal"/>
+    <w:basedOn w:val="TableNormal"/>
     <w:uiPriority w:val="50"/>
     <w:rsid w:val="006A7ECA"/>
     <w:pPr>
@@ -3227,9 +3400,9 @@
       </w:tcPr>
     </w:tblStylePr>
   </w:style>
-  <w:style w:type="table" w:styleId="Tabladecuadrcula7concolores">
+  <w:style w:type="table" w:styleId="GridTable7Colorful">
     <w:name w:val="Grid Table 7 Colorful"/>
-    <w:basedOn w:val="Tablanormal"/>
+    <w:basedOn w:val="TableNormal"/>
     <w:uiPriority w:val="52"/>
     <w:rsid w:val="006A7ECA"/>
     <w:pPr>
@@ -3366,9 +3539,9 @@
       </w:tcPr>
     </w:tblStylePr>
   </w:style>
-  <w:style w:type="table" w:styleId="Tabladelista5oscura-nfasis5">
+  <w:style w:type="table" w:styleId="ListTable5Dark-Accent5">
     <w:name w:val="List Table 5 Dark Accent 5"/>
-    <w:basedOn w:val="Tablanormal"/>
+    <w:basedOn w:val="TableNormal"/>
     <w:uiPriority w:val="50"/>
     <w:rsid w:val="006A7ECA"/>
     <w:pPr>
@@ -3500,9 +3673,9 @@
       </w:tcPr>
     </w:tblStylePr>
   </w:style>
-  <w:style w:type="table" w:styleId="Tabladelista2-nfasis2">
+  <w:style w:type="table" w:styleId="ListTable2-Accent2">
     <w:name w:val="List Table 2 Accent 2"/>
-    <w:basedOn w:val="Tablanormal"/>
+    <w:basedOn w:val="TableNormal"/>
     <w:uiPriority w:val="47"/>
     <w:rsid w:val="006A7ECA"/>
     <w:pPr>
@@ -3554,13 +3727,63 @@
       </w:tcPr>
     </w:tblStylePr>
   </w:style>
+  <w:style w:type="paragraph" w:styleId="Header">
+    <w:name w:val="header"/>
+    <w:basedOn w:val="Normal"/>
+    <w:link w:val="HeaderChar"/>
+    <w:uiPriority w:val="99"/>
+    <w:unhideWhenUsed/>
+    <w:rsid w:val="00B47A54"/>
+    <w:pPr>
+      <w:tabs>
+        <w:tab w:val="center" w:pos="4680"/>
+        <w:tab w:val="right" w:pos="9360"/>
+      </w:tabs>
+      <w:spacing w:after="0" w:line="240" w:lineRule="auto"/>
+    </w:pPr>
+  </w:style>
+  <w:style w:type="character" w:customStyle="1" w:styleId="HeaderChar">
+    <w:name w:val="Header Char"/>
+    <w:basedOn w:val="DefaultParagraphFont"/>
+    <w:link w:val="Header"/>
+    <w:uiPriority w:val="99"/>
+    <w:rsid w:val="00B47A54"/>
+    <w:rPr>
+      <w:lang w:val="es-ES"/>
+    </w:rPr>
+  </w:style>
+  <w:style w:type="paragraph" w:styleId="Footer">
+    <w:name w:val="footer"/>
+    <w:basedOn w:val="Normal"/>
+    <w:link w:val="FooterChar"/>
+    <w:uiPriority w:val="99"/>
+    <w:unhideWhenUsed/>
+    <w:rsid w:val="00B47A54"/>
+    <w:pPr>
+      <w:tabs>
+        <w:tab w:val="center" w:pos="4680"/>
+        <w:tab w:val="right" w:pos="9360"/>
+      </w:tabs>
+      <w:spacing w:after="0" w:line="240" w:lineRule="auto"/>
+    </w:pPr>
+  </w:style>
+  <w:style w:type="character" w:customStyle="1" w:styleId="FooterChar">
+    <w:name w:val="Footer Char"/>
+    <w:basedOn w:val="DefaultParagraphFont"/>
+    <w:link w:val="Footer"/>
+    <w:uiPriority w:val="99"/>
+    <w:rsid w:val="00B47A54"/>
+    <w:rPr>
+      <w:lang w:val="es-ES"/>
+    </w:rPr>
+  </w:style>
 </w:styles>
 </file>
 
 <file path=word/charts/chart1.xml><?xml version="1.0" encoding="utf-8"?>
 <c:chartSpace xmlns:c="http://schemas.openxmlformats.org/drawingml/2006/chart" xmlns:a="http://schemas.openxmlformats.org/drawingml/2006/main" xmlns:r="http://schemas.openxmlformats.org/officeDocument/2006/relationships" xmlns:c16r2="http://schemas.microsoft.com/office/drawing/2015/06/chart">
   <c:date1904 val="0"/>
-  <c:lang val="es-ES"/>
+  <c:lang val="en-US"/>
   <c:roundedCorners val="0"/>
   <mc:AlternateContent xmlns:mc="http://schemas.openxmlformats.org/markup-compatibility/2006">
     <mc:Choice xmlns:c14="http://schemas.microsoft.com/office/drawing/2007/8/2/chart" Requires="c14">
@@ -3622,7 +3845,7 @@
               <a:cs typeface="+mn-cs"/>
             </a:defRPr>
           </a:pPr>
-          <a:endParaRPr lang="es-AR"/>
+          <a:endParaRPr lang="en-US"/>
         </a:p>
       </c:txPr>
     </c:title>
@@ -4090,7 +4313,7 @@
                 <a:cs typeface="+mn-cs"/>
               </a:defRPr>
             </a:pPr>
-            <a:endParaRPr lang="es-AR"/>
+            <a:endParaRPr lang="en-US"/>
           </a:p>
         </c:txPr>
         <c:crossAx val="543393215"/>
@@ -4149,7 +4372,7 @@
                 <a:cs typeface="+mn-cs"/>
               </a:defRPr>
             </a:pPr>
-            <a:endParaRPr lang="es-AR"/>
+            <a:endParaRPr lang="en-US"/>
           </a:p>
         </c:txPr>
         <c:crossAx val="543398207"/>
@@ -4191,7 +4414,7 @@
               <a:cs typeface="+mn-cs"/>
             </a:defRPr>
           </a:pPr>
-          <a:endParaRPr lang="es-AR"/>
+          <a:endParaRPr lang="en-US"/>
         </a:p>
       </c:txPr>
     </c:legend>
@@ -4221,7 +4444,7 @@
       <a:pPr>
         <a:defRPr/>
       </a:pPr>
-      <a:endParaRPr lang="es-AR"/>
+      <a:endParaRPr lang="en-US"/>
     </a:p>
   </c:txPr>
   <c:externalData r:id="rId3">
@@ -4233,7 +4456,7 @@
 <file path=word/charts/chart2.xml><?xml version="1.0" encoding="utf-8"?>
 <c:chartSpace xmlns:c="http://schemas.openxmlformats.org/drawingml/2006/chart" xmlns:a="http://schemas.openxmlformats.org/drawingml/2006/main" xmlns:r="http://schemas.openxmlformats.org/officeDocument/2006/relationships" xmlns:c16r2="http://schemas.microsoft.com/office/drawing/2015/06/chart">
   <c:date1904 val="0"/>
-  <c:lang val="es-ES"/>
+  <c:lang val="en-US"/>
   <c:roundedCorners val="0"/>
   <mc:AlternateContent xmlns:mc="http://schemas.openxmlformats.org/markup-compatibility/2006">
     <mc:Choice xmlns:c14="http://schemas.microsoft.com/office/drawing/2007/8/2/chart" Requires="c14">
@@ -4295,7 +4518,7 @@
               <a:cs typeface="+mn-cs"/>
             </a:defRPr>
           </a:pPr>
-          <a:endParaRPr lang="es-AR"/>
+          <a:endParaRPr lang="en-US"/>
         </a:p>
       </c:txPr>
     </c:title>
@@ -4865,7 +5088,7 @@
                 <a:cs typeface="+mn-cs"/>
               </a:defRPr>
             </a:pPr>
-            <a:endParaRPr lang="es-AR"/>
+            <a:endParaRPr lang="en-US"/>
           </a:p>
         </c:txPr>
         <c:crossAx val="432816552"/>
@@ -4924,7 +5147,7 @@
                 <a:cs typeface="+mn-cs"/>
               </a:defRPr>
             </a:pPr>
-            <a:endParaRPr lang="es-AR"/>
+            <a:endParaRPr lang="en-US"/>
           </a:p>
         </c:txPr>
         <c:crossAx val="432816224"/>
@@ -4966,7 +5189,7 @@
               <a:cs typeface="+mn-cs"/>
             </a:defRPr>
           </a:pPr>
-          <a:endParaRPr lang="es-AR"/>
+          <a:endParaRPr lang="en-US"/>
         </a:p>
       </c:txPr>
     </c:legend>
@@ -4996,7 +5219,7 @@
       <a:pPr>
         <a:defRPr/>
       </a:pPr>
-      <a:endParaRPr lang="es-AR"/>
+      <a:endParaRPr lang="en-US"/>
     </a:p>
   </c:txPr>
   <c:externalData r:id="rId3">
@@ -5008,7 +5231,7 @@
 <file path=word/charts/chart3.xml><?xml version="1.0" encoding="utf-8"?>
 <c:chartSpace xmlns:c="http://schemas.openxmlformats.org/drawingml/2006/chart" xmlns:a="http://schemas.openxmlformats.org/drawingml/2006/main" xmlns:r="http://schemas.openxmlformats.org/officeDocument/2006/relationships" xmlns:c16r2="http://schemas.microsoft.com/office/drawing/2015/06/chart">
   <c:date1904 val="0"/>
-  <c:lang val="es-ES"/>
+  <c:lang val="en-US"/>
   <c:roundedCorners val="0"/>
   <mc:AlternateContent xmlns:mc="http://schemas.openxmlformats.org/markup-compatibility/2006">
     <mc:Choice xmlns:c14="http://schemas.microsoft.com/office/drawing/2007/8/2/chart" Requires="c14">
@@ -5070,7 +5293,7 @@
               <a:cs typeface="+mn-cs"/>
             </a:defRPr>
           </a:pPr>
-          <a:endParaRPr lang="es-AR"/>
+          <a:endParaRPr lang="en-US"/>
         </a:p>
       </c:txPr>
     </c:title>
@@ -5970,7 +6193,7 @@
                 <a:cs typeface="+mn-cs"/>
               </a:defRPr>
             </a:pPr>
-            <a:endParaRPr lang="es-AR"/>
+            <a:endParaRPr lang="en-US"/>
           </a:p>
         </c:txPr>
         <c:crossAx val="553796927"/>
@@ -6029,7 +6252,7 @@
                 <a:cs typeface="+mn-cs"/>
               </a:defRPr>
             </a:pPr>
-            <a:endParaRPr lang="es-AR"/>
+            <a:endParaRPr lang="en-US"/>
           </a:p>
         </c:txPr>
         <c:crossAx val="553795679"/>
@@ -6071,7 +6294,7 @@
               <a:cs typeface="+mn-cs"/>
             </a:defRPr>
           </a:pPr>
-          <a:endParaRPr lang="es-AR"/>
+          <a:endParaRPr lang="en-US"/>
         </a:p>
       </c:txPr>
     </c:legend>
@@ -6101,7 +6324,7 @@
       <a:pPr>
         <a:defRPr/>
       </a:pPr>
-      <a:endParaRPr lang="es-AR"/>
+      <a:endParaRPr lang="en-US"/>
     </a:p>
   </c:txPr>
   <c:externalData r:id="rId3">
@@ -6113,7 +6336,7 @@
 <file path=word/charts/chart4.xml><?xml version="1.0" encoding="utf-8"?>
 <c:chartSpace xmlns:c="http://schemas.openxmlformats.org/drawingml/2006/chart" xmlns:a="http://schemas.openxmlformats.org/drawingml/2006/main" xmlns:r="http://schemas.openxmlformats.org/officeDocument/2006/relationships" xmlns:c16r2="http://schemas.microsoft.com/office/drawing/2015/06/chart">
   <c:date1904 val="0"/>
-  <c:lang val="es-ES"/>
+  <c:lang val="en-US"/>
   <c:roundedCorners val="0"/>
   <mc:AlternateContent xmlns:mc="http://schemas.openxmlformats.org/markup-compatibility/2006">
     <mc:Choice xmlns:c14="http://schemas.microsoft.com/office/drawing/2007/8/2/chart" Requires="c14">
@@ -6175,7 +6398,7 @@
               <a:cs typeface="+mn-cs"/>
             </a:defRPr>
           </a:pPr>
-          <a:endParaRPr lang="es-AR"/>
+          <a:endParaRPr lang="en-US"/>
         </a:p>
       </c:txPr>
     </c:title>
@@ -6396,7 +6619,7 @@
                   <a:cs typeface="+mn-cs"/>
                 </a:defRPr>
               </a:pPr>
-              <a:endParaRPr lang="es-AR"/>
+              <a:endParaRPr lang="en-US"/>
             </a:p>
           </c:txPr>
         </c:title>
@@ -6434,7 +6657,7 @@
                 <a:cs typeface="+mn-cs"/>
               </a:defRPr>
             </a:pPr>
-            <a:endParaRPr lang="es-AR"/>
+            <a:endParaRPr lang="en-US"/>
           </a:p>
         </c:txPr>
         <c:crossAx val="417874959"/>
@@ -6516,7 +6739,7 @@
                   <a:cs typeface="+mn-cs"/>
                 </a:defRPr>
               </a:pPr>
-              <a:endParaRPr lang="es-AR"/>
+              <a:endParaRPr lang="en-US"/>
             </a:p>
           </c:txPr>
         </c:title>
@@ -6548,7 +6771,7 @@
                 <a:cs typeface="+mn-cs"/>
               </a:defRPr>
             </a:pPr>
-            <a:endParaRPr lang="es-AR"/>
+            <a:endParaRPr lang="en-US"/>
           </a:p>
         </c:txPr>
         <c:crossAx val="422714335"/>
@@ -6589,7 +6812,7 @@
       <a:pPr>
         <a:defRPr/>
       </a:pPr>
-      <a:endParaRPr lang="es-AR"/>
+      <a:endParaRPr lang="en-US"/>
     </a:p>
   </c:txPr>
   <c:externalData r:id="rId3">
@@ -6601,7 +6824,7 @@
 <file path=word/charts/chart5.xml><?xml version="1.0" encoding="utf-8"?>
 <c:chartSpace xmlns:c="http://schemas.openxmlformats.org/drawingml/2006/chart" xmlns:a="http://schemas.openxmlformats.org/drawingml/2006/main" xmlns:r="http://schemas.openxmlformats.org/officeDocument/2006/relationships" xmlns:c16r2="http://schemas.microsoft.com/office/drawing/2015/06/chart">
   <c:date1904 val="0"/>
-  <c:lang val="es-ES"/>
+  <c:lang val="en-US"/>
   <c:roundedCorners val="0"/>
   <mc:AlternateContent xmlns:mc="http://schemas.openxmlformats.org/markup-compatibility/2006">
     <mc:Choice xmlns:c14="http://schemas.microsoft.com/office/drawing/2007/8/2/chart" Requires="c14">
@@ -6663,7 +6886,7 @@
               <a:cs typeface="+mn-cs"/>
             </a:defRPr>
           </a:pPr>
-          <a:endParaRPr lang="es-AR"/>
+          <a:endParaRPr lang="en-US"/>
         </a:p>
       </c:txPr>
     </c:title>
@@ -6878,7 +7101,7 @@
                   <a:cs typeface="+mn-cs"/>
                 </a:defRPr>
               </a:pPr>
-              <a:endParaRPr lang="es-AR"/>
+              <a:endParaRPr lang="en-US"/>
             </a:p>
           </c:txPr>
         </c:title>
@@ -6916,7 +7139,7 @@
                 <a:cs typeface="+mn-cs"/>
               </a:defRPr>
             </a:pPr>
-            <a:endParaRPr lang="es-AR"/>
+            <a:endParaRPr lang="en-US"/>
           </a:p>
         </c:txPr>
         <c:crossAx val="177816991"/>
@@ -6998,7 +7221,7 @@
                   <a:cs typeface="+mn-cs"/>
                 </a:defRPr>
               </a:pPr>
-              <a:endParaRPr lang="es-AR"/>
+              <a:endParaRPr lang="en-US"/>
             </a:p>
           </c:txPr>
         </c:title>
@@ -7030,7 +7253,7 @@
                 <a:cs typeface="+mn-cs"/>
               </a:defRPr>
             </a:pPr>
-            <a:endParaRPr lang="es-AR"/>
+            <a:endParaRPr lang="en-US"/>
           </a:p>
         </c:txPr>
         <c:crossAx val="181674559"/>
@@ -7071,7 +7294,7 @@
       <a:pPr>
         <a:defRPr/>
       </a:pPr>
-      <a:endParaRPr lang="es-AR"/>
+      <a:endParaRPr lang="en-US"/>
     </a:p>
   </c:txPr>
   <c:externalData r:id="rId3">

--- a/Documentacion/AnalisisDeGrafos.docx
+++ b/Documentacion/AnalisisDeGrafos.docx
@@ -1,6 +1,6 @@
 
 <file path=word/document.xml><?xml version="1.0" encoding="utf-8"?>
-<w:document xmlns:wpc="http://schemas.microsoft.com/office/word/2010/wordprocessingCanvas" xmlns:cx="http://schemas.microsoft.com/office/drawing/2014/chartex" xmlns:cx1="http://schemas.microsoft.com/office/drawing/2015/9/8/chartex" xmlns:cx2="http://schemas.microsoft.com/office/drawing/2015/10/21/chartex" xmlns:cx3="http://schemas.microsoft.com/office/drawing/2016/5/9/chartex" xmlns:cx4="http://schemas.microsoft.com/office/drawing/2016/5/10/chartex" xmlns:cx5="http://schemas.microsoft.com/office/drawing/2016/5/11/chartex" xmlns:cx6="http://schemas.microsoft.com/office/drawing/2016/5/12/chartex" xmlns:cx7="http://schemas.microsoft.com/office/drawing/2016/5/13/chartex" xmlns:cx8="http://schemas.microsoft.com/office/drawing/2016/5/14/chartex" xmlns:mc="http://schemas.openxmlformats.org/markup-compatibility/2006" xmlns:aink="http://schemas.microsoft.com/office/drawing/2016/ink" xmlns:am3d="http://schemas.microsoft.com/office/drawing/2017/model3d" xmlns:o="urn:schemas-microsoft-com:office:office" xmlns:r="http://schemas.openxmlformats.org/officeDocument/2006/relationships" xmlns:m="http://schemas.openxmlformats.org/officeDocument/2006/math" xmlns:v="urn:schemas-microsoft-com:vml" xmlns:wp14="http://schemas.microsoft.com/office/word/2010/wordprocessingDrawing" xmlns:wp="http://schemas.openxmlformats.org/drawingml/2006/wordprocessingDrawing" xmlns:w10="urn:schemas-microsoft-com:office:word" xmlns:w="http://schemas.openxmlformats.org/wordprocessingml/2006/main" xmlns:w14="http://schemas.microsoft.com/office/word/2010/wordml" xmlns:w15="http://schemas.microsoft.com/office/word/2012/wordml" xmlns:w16cid="http://schemas.microsoft.com/office/word/2016/wordml/cid" xmlns:w16se="http://schemas.microsoft.com/office/word/2015/wordml/symex" xmlns:wpg="http://schemas.microsoft.com/office/word/2010/wordprocessingGroup" xmlns:wpi="http://schemas.microsoft.com/office/word/2010/wordprocessingInk" xmlns:wne="http://schemas.microsoft.com/office/word/2006/wordml" xmlns:wps="http://schemas.microsoft.com/office/word/2010/wordprocessingShape" mc:Ignorable="w14 w15 w16se w16cid wp14">
+<w:document xmlns:wpc="http://schemas.microsoft.com/office/word/2010/wordprocessingCanvas" xmlns:cx="http://schemas.microsoft.com/office/drawing/2014/chartex" xmlns:mc="http://schemas.openxmlformats.org/markup-compatibility/2006" xmlns:o="urn:schemas-microsoft-com:office:office" xmlns:r="http://schemas.openxmlformats.org/officeDocument/2006/relationships" xmlns:m="http://schemas.openxmlformats.org/officeDocument/2006/math" xmlns:v="urn:schemas-microsoft-com:vml" xmlns:wp14="http://schemas.microsoft.com/office/word/2010/wordprocessingDrawing" xmlns:wp="http://schemas.openxmlformats.org/drawingml/2006/wordprocessingDrawing" xmlns:w10="urn:schemas-microsoft-com:office:word" xmlns:w="http://schemas.openxmlformats.org/wordprocessingml/2006/main" xmlns:w14="http://schemas.microsoft.com/office/word/2010/wordml" xmlns:w15="http://schemas.microsoft.com/office/word/2012/wordml" xmlns:w16se="http://schemas.microsoft.com/office/word/2015/wordml/symex" xmlns:wpg="http://schemas.microsoft.com/office/word/2010/wordprocessingGroup" xmlns:wpi="http://schemas.microsoft.com/office/word/2010/wordprocessingInk" xmlns:wne="http://schemas.microsoft.com/office/word/2006/wordml" xmlns:wps="http://schemas.microsoft.com/office/word/2010/wordprocessingShape" mc:Ignorable="w14 w15 w16se wp14">
   <w:body>
     <w:p>
       <w:pPr>
@@ -24,8 +24,6 @@
         </w:rPr>
         <w:t>Algoritmos de Coloreo</w:t>
       </w:r>
-      <w:bookmarkStart w:id="0" w:name="_GoBack"/>
-      <w:bookmarkEnd w:id="0"/>
     </w:p>
     <w:p>
       <w:pPr>
@@ -147,20 +145,14 @@
           <w:lang w:val="es-AR" w:eastAsia="es-AR"/>
         </w:rPr>
         <w:drawing>
-          <wp:inline distT="0" distB="0" distL="0" distR="0" wp14:anchorId="19B203A0" wp14:editId="5D41DCE0">
-            <wp:extent cx="4572000" cy="2486025"/>
-            <wp:effectExtent l="0" t="0" r="0" b="9525"/>
-            <wp:docPr id="1" name="Gráfico 1">
-              <a:extLst xmlns:a="http://schemas.openxmlformats.org/drawingml/2006/main">
-                <a:ext uri="{FF2B5EF4-FFF2-40B4-BE49-F238E27FC236}">
-                  <a16:creationId xmlns:a16="http://schemas.microsoft.com/office/drawing/2014/main" id="{00000000-0008-0000-0000-000006000000}"/>
-                </a:ext>
-              </a:extLst>
-            </wp:docPr>
+          <wp:inline distT="0" distB="0" distL="0" distR="0" wp14:anchorId="068C202A" wp14:editId="4C3A6B66">
+            <wp:extent cx="4567859" cy="2743200"/>
+            <wp:effectExtent l="0" t="0" r="4445" b="0"/>
+            <wp:docPr id="1" name="Gráfico 1"/>
             <wp:cNvGraphicFramePr/>
             <a:graphic xmlns:a="http://schemas.openxmlformats.org/drawingml/2006/main">
               <a:graphicData uri="http://schemas.openxmlformats.org/drawingml/2006/chart">
-                <c:chart xmlns:c="http://schemas.openxmlformats.org/drawingml/2006/chart" xmlns:r="http://schemas.openxmlformats.org/officeDocument/2006/relationships" r:id="rId6"/>
+                <c:chart xmlns:c="http://schemas.openxmlformats.org/drawingml/2006/chart" xmlns:r="http://schemas.openxmlformats.org/officeDocument/2006/relationships" r:id="rId4"/>
               </a:graphicData>
             </a:graphic>
           </wp:inline>
@@ -178,7 +170,7 @@
     </w:p>
     <w:tbl>
       <w:tblPr>
-        <w:tblStyle w:val="ListTable2-Accent2"/>
+        <w:tblStyle w:val="Tabladelista2-nfasis2"/>
         <w:tblpPr w:leftFromText="141" w:rightFromText="141" w:vertAnchor="text" w:horzAnchor="margin" w:tblpXSpec="center" w:tblpY="67"/>
         <w:tblW w:w="7748" w:type="dxa"/>
         <w:tblBorders>
@@ -397,7 +389,7 @@
                 <w:color w:val="000000"/>
                 <w:lang w:eastAsia="es-ES"/>
               </w:rPr>
-              <w:t>62</w:t>
+              <w:t>63</w:t>
             </w:r>
           </w:p>
         </w:tc>
@@ -422,7 +414,7 @@
                 <w:rFonts w:ascii="Calibri" w:hAnsi="Calibri" w:cs="Calibri"/>
                 <w:color w:val="000000"/>
               </w:rPr>
-              <w:t>704</w:t>
+              <w:t>703</w:t>
             </w:r>
           </w:p>
         </w:tc>
@@ -472,8 +464,6 @@
               <w:cnfStyle w:val="000000100000" w:firstRow="0" w:lastRow="0" w:firstColumn="0" w:lastColumn="0" w:oddVBand="0" w:evenVBand="0" w:oddHBand="1" w:evenHBand="0" w:firstRowFirstColumn="0" w:firstRowLastColumn="0" w:lastRowFirstColumn="0" w:lastRowLastColumn="0"/>
               <w:rPr>
                 <w:rFonts w:ascii="Calibri" w:eastAsia="Times New Roman" w:hAnsi="Calibri" w:cs="Calibri"/>
-                <w:b/>
-                <w:bCs/>
                 <w:color w:val="000000"/>
                 <w:lang w:eastAsia="es-ES"/>
               </w:rPr>
@@ -481,12 +471,10 @@
             <w:r>
               <w:rPr>
                 <w:rFonts w:ascii="Calibri" w:eastAsia="Times New Roman" w:hAnsi="Calibri" w:cs="Calibri"/>
-                <w:b/>
-                <w:bCs/>
-                <w:color w:val="000000"/>
-                <w:lang w:eastAsia="es-ES"/>
-              </w:rPr>
-              <w:t>61</w:t>
+                <w:color w:val="000000"/>
+                <w:lang w:eastAsia="es-ES"/>
+              </w:rPr>
+              <w:t>60</w:t>
             </w:r>
           </w:p>
         </w:tc>
@@ -510,7 +498,7 @@
                 <w:rFonts w:ascii="Calibri" w:hAnsi="Calibri" w:cs="Calibri"/>
                 <w:color w:val="000000"/>
               </w:rPr>
-              <w:t>994</w:t>
+              <w:t>995</w:t>
             </w:r>
           </w:p>
         </w:tc>
@@ -573,7 +561,7 @@
                 <w:color w:val="000000"/>
                 <w:lang w:eastAsia="es-ES"/>
               </w:rPr>
-              <w:t>65</w:t>
+              <w:t>68</w:t>
             </w:r>
           </w:p>
         </w:tc>
@@ -597,7 +585,7 @@
                 <w:rFonts w:ascii="Calibri" w:hAnsi="Calibri" w:cs="Calibri"/>
                 <w:color w:val="000000"/>
               </w:rPr>
-              <w:t>1063</w:t>
+              <w:t>1062</w:t>
             </w:r>
           </w:p>
         </w:tc>
@@ -611,6 +599,12 @@
           <w:b/>
         </w:rPr>
       </w:pPr>
+      <w:r>
+        <w:rPr>
+          <w:b/>
+        </w:rPr>
+        <w:t xml:space="preserve"> </w:t>
+      </w:r>
     </w:p>
     <w:p>
       <w:pPr>
@@ -627,10 +621,10 @@
         </w:rPr>
         <w:lastRenderedPageBreak/>
         <w:drawing>
-          <wp:inline distT="0" distB="0" distL="0" distR="0" wp14:anchorId="42C36FB7" wp14:editId="5EA1A05C">
-            <wp:extent cx="5400040" cy="3558540"/>
-            <wp:effectExtent l="0" t="0" r="10160" b="3810"/>
-            <wp:docPr id="5" name="Gráfico 5">
+          <wp:inline distT="0" distB="0" distL="0" distR="0" wp14:anchorId="0EAB883B" wp14:editId="15D44161">
+            <wp:extent cx="5400040" cy="3743960"/>
+            <wp:effectExtent l="0" t="0" r="10160" b="8890"/>
+            <wp:docPr id="2" name="Gráfico 2">
               <a:extLst xmlns:a="http://schemas.openxmlformats.org/drawingml/2006/main">
                 <a:ext uri="{FF2B5EF4-FFF2-40B4-BE49-F238E27FC236}">
                   <a16:creationId xmlns:a16="http://schemas.microsoft.com/office/drawing/2014/main" id="{E65A5B5C-A8C5-4D62-926C-FF71615AF178}"/>
@@ -640,7 +634,7 @@
             <wp:cNvGraphicFramePr/>
             <a:graphic xmlns:a="http://schemas.openxmlformats.org/drawingml/2006/main">
               <a:graphicData uri="http://schemas.openxmlformats.org/drawingml/2006/chart">
-                <c:chart xmlns:c="http://schemas.openxmlformats.org/drawingml/2006/chart" xmlns:r="http://schemas.openxmlformats.org/officeDocument/2006/relationships" r:id="rId7"/>
+                <c:chart xmlns:c="http://schemas.openxmlformats.org/drawingml/2006/chart" xmlns:r="http://schemas.openxmlformats.org/officeDocument/2006/relationships" r:id="rId5"/>
               </a:graphicData>
             </a:graphic>
           </wp:inline>
@@ -658,7 +652,7 @@
     </w:p>
     <w:tbl>
       <w:tblPr>
-        <w:tblStyle w:val="ListTable2-Accent2"/>
+        <w:tblStyle w:val="Tabladelista2-nfasis2"/>
         <w:tblW w:w="8080" w:type="dxa"/>
         <w:tblBorders>
           <w:top w:val="single" w:sz="4" w:space="0" w:color="auto"/>
@@ -1060,7 +1054,7 @@
                 <w:color w:val="000000"/>
                 <w:lang w:eastAsia="es-ES"/>
               </w:rPr>
-              <w:t>102</w:t>
+              <w:t>101</w:t>
             </w:r>
           </w:p>
         </w:tc>
@@ -1127,11 +1121,12 @@
           <w:noProof/>
           <w:lang w:val="es-AR" w:eastAsia="es-AR"/>
         </w:rPr>
+        <w:lastRenderedPageBreak/>
         <w:drawing>
-          <wp:inline distT="0" distB="0" distL="0" distR="0" wp14:anchorId="7991E44D" wp14:editId="6CF059FA">
-            <wp:extent cx="4905375" cy="3429000"/>
-            <wp:effectExtent l="0" t="0" r="9525" b="0"/>
-            <wp:docPr id="8" name="Gráfico 8">
+          <wp:inline distT="0" distB="0" distL="0" distR="0" wp14:anchorId="4A692EA0" wp14:editId="20DA4AC1">
+            <wp:extent cx="5400040" cy="3815715"/>
+            <wp:effectExtent l="0" t="0" r="10160" b="13335"/>
+            <wp:docPr id="3" name="Gráfico 3">
               <a:extLst xmlns:a="http://schemas.openxmlformats.org/drawingml/2006/main">
                 <a:ext uri="{FF2B5EF4-FFF2-40B4-BE49-F238E27FC236}">
                   <a16:creationId xmlns:a16="http://schemas.microsoft.com/office/drawing/2014/main" id="{00000000-0008-0000-0000-000008000000}"/>
@@ -1141,7 +1136,7 @@
             <wp:cNvGraphicFramePr/>
             <a:graphic xmlns:a="http://schemas.openxmlformats.org/drawingml/2006/main">
               <a:graphicData uri="http://schemas.openxmlformats.org/drawingml/2006/chart">
-                <c:chart xmlns:c="http://schemas.openxmlformats.org/drawingml/2006/chart" xmlns:r="http://schemas.openxmlformats.org/officeDocument/2006/relationships" r:id="rId8"/>
+                <c:chart xmlns:c="http://schemas.openxmlformats.org/drawingml/2006/chart" xmlns:r="http://schemas.openxmlformats.org/officeDocument/2006/relationships" r:id="rId6"/>
               </a:graphicData>
             </a:graphic>
           </wp:inline>
@@ -1158,7 +1153,7 @@
     </w:p>
     <w:tbl>
       <w:tblPr>
-        <w:tblStyle w:val="ListTable2-Accent2"/>
+        <w:tblStyle w:val="Tabladelista2-nfasis2"/>
         <w:tblW w:w="7933" w:type="dxa"/>
         <w:tblBorders>
           <w:top w:val="single" w:sz="4" w:space="0" w:color="auto"/>
@@ -1202,7 +1197,6 @@
                 <w:color w:val="000000"/>
                 <w:lang w:eastAsia="es-ES"/>
               </w:rPr>
-              <w:lastRenderedPageBreak/>
               <w:t>Algoritmo</w:t>
             </w:r>
           </w:p>
@@ -1375,7 +1369,17 @@
                 <w:color w:val="000000"/>
                 <w:lang w:eastAsia="es-ES"/>
               </w:rPr>
-              <w:t>193</w:t>
+              <w:t>19</w:t>
+            </w:r>
+            <w:r>
+              <w:rPr>
+                <w:rFonts w:ascii="Calibri" w:eastAsia="Times New Roman" w:hAnsi="Calibri" w:cs="Calibri"/>
+                <w:b/>
+                <w:bCs/>
+                <w:color w:val="000000"/>
+                <w:lang w:eastAsia="es-ES"/>
+              </w:rPr>
+              <w:t>7</w:t>
             </w:r>
           </w:p>
         </w:tc>
@@ -1485,7 +1489,17 @@
                 <w:color w:val="000000"/>
                 <w:lang w:eastAsia="es-ES"/>
               </w:rPr>
-              <w:t>91</w:t>
+              <w:t>9</w:t>
+            </w:r>
+            <w:r>
+              <w:rPr>
+                <w:rFonts w:ascii="Calibri" w:eastAsia="Times New Roman" w:hAnsi="Calibri" w:cs="Calibri"/>
+                <w:b/>
+                <w:bCs/>
+                <w:color w:val="000000"/>
+                <w:lang w:eastAsia="es-ES"/>
+              </w:rPr>
+              <w:t>2</w:t>
             </w:r>
           </w:p>
         </w:tc>
@@ -1584,8 +1598,10 @@
                 <w:color w:val="000000"/>
                 <w:lang w:eastAsia="es-ES"/>
               </w:rPr>
-              <w:t>7</w:t>
+              <w:t>4</w:t>
             </w:r>
+            <w:bookmarkStart w:id="0" w:name="_GoBack"/>
+            <w:bookmarkEnd w:id="0"/>
           </w:p>
         </w:tc>
         <w:tc>
@@ -1724,8 +1740,9 @@
           <w:noProof/>
           <w:lang w:val="es-AR" w:eastAsia="es-AR"/>
         </w:rPr>
+        <w:lastRenderedPageBreak/>
         <w:drawing>
-          <wp:inline distT="0" distB="0" distL="0" distR="0" wp14:anchorId="5BB8BD56" wp14:editId="59446D46">
+          <wp:inline distT="0" distB="0" distL="0" distR="0" wp14:anchorId="5DDDEE48" wp14:editId="260B199F">
             <wp:extent cx="5334000" cy="2752725"/>
             <wp:effectExtent l="0" t="0" r="0" b="0"/>
             <wp:docPr id="6" name="Chart 6">
@@ -1738,7 +1755,7 @@
             <wp:cNvGraphicFramePr/>
             <a:graphic xmlns:a="http://schemas.openxmlformats.org/drawingml/2006/main">
               <a:graphicData uri="http://schemas.openxmlformats.org/drawingml/2006/chart">
-                <c:chart xmlns:c="http://schemas.openxmlformats.org/drawingml/2006/chart" xmlns:r="http://schemas.openxmlformats.org/officeDocument/2006/relationships" r:id="rId9"/>
+                <c:chart xmlns:c="http://schemas.openxmlformats.org/drawingml/2006/chart" xmlns:r="http://schemas.openxmlformats.org/officeDocument/2006/relationships" r:id="rId7"/>
               </a:graphicData>
             </a:graphic>
           </wp:inline>
@@ -2080,9 +2097,8 @@
           <w:noProof/>
           <w:lang w:val="es-AR" w:eastAsia="es-AR"/>
         </w:rPr>
-        <w:lastRenderedPageBreak/>
         <w:drawing>
-          <wp:inline distT="0" distB="0" distL="0" distR="0" wp14:anchorId="3120F8E3" wp14:editId="58F8E9DD">
+          <wp:inline distT="0" distB="0" distL="0" distR="0" wp14:anchorId="12E2BDF5" wp14:editId="1F9E27A3">
             <wp:extent cx="5200650" cy="2743200"/>
             <wp:effectExtent l="0" t="0" r="0" b="0"/>
             <wp:docPr id="7" name="Chart 7">
@@ -2095,7 +2111,7 @@
             <wp:cNvGraphicFramePr/>
             <a:graphic xmlns:a="http://schemas.openxmlformats.org/drawingml/2006/main">
               <a:graphicData uri="http://schemas.openxmlformats.org/drawingml/2006/chart">
-                <c:chart xmlns:c="http://schemas.openxmlformats.org/drawingml/2006/chart" xmlns:r="http://schemas.openxmlformats.org/officeDocument/2006/relationships" r:id="rId10"/>
+                <c:chart xmlns:c="http://schemas.openxmlformats.org/drawingml/2006/chart" xmlns:r="http://schemas.openxmlformats.org/officeDocument/2006/relationships" r:id="rId8"/>
               </a:graphicData>
             </a:graphic>
           </wp:inline>
@@ -2443,7 +2459,6 @@
     </w:p>
     <w:p/>
     <w:sectPr>
-      <w:headerReference w:type="default" r:id="rId11"/>
       <w:pgSz w:w="11906" w:h="16838"/>
       <w:pgMar w:top="1417" w:right="1701" w:bottom="1417" w:left="1701" w:header="708" w:footer="708" w:gutter="0"/>
       <w:cols w:space="708"/>
@@ -2453,175 +2468,8 @@
 </w:document>
 </file>
 
-<file path=word/endnotes.xml><?xml version="1.0" encoding="utf-8"?>
-<w:endnotes xmlns:wpc="http://schemas.microsoft.com/office/word/2010/wordprocessingCanvas" xmlns:cx="http://schemas.microsoft.com/office/drawing/2014/chartex" xmlns:cx1="http://schemas.microsoft.com/office/drawing/2015/9/8/chartex" xmlns:cx2="http://schemas.microsoft.com/office/drawing/2015/10/21/chartex" xmlns:cx3="http://schemas.microsoft.com/office/drawing/2016/5/9/chartex" xmlns:cx4="http://schemas.microsoft.com/office/drawing/2016/5/10/chartex" xmlns:cx5="http://schemas.microsoft.com/office/drawing/2016/5/11/chartex" xmlns:cx6="http://schemas.microsoft.com/office/drawing/2016/5/12/chartex" xmlns:cx7="http://schemas.microsoft.com/office/drawing/2016/5/13/chartex" xmlns:cx8="http://schemas.microsoft.com/office/drawing/2016/5/14/chartex" xmlns:mc="http://schemas.openxmlformats.org/markup-compatibility/2006" xmlns:aink="http://schemas.microsoft.com/office/drawing/2016/ink" xmlns:am3d="http://schemas.microsoft.com/office/drawing/2017/model3d" xmlns:o="urn:schemas-microsoft-com:office:office" xmlns:r="http://schemas.openxmlformats.org/officeDocument/2006/relationships" xmlns:m="http://schemas.openxmlformats.org/officeDocument/2006/math" xmlns:v="urn:schemas-microsoft-com:vml" xmlns:wp14="http://schemas.microsoft.com/office/word/2010/wordprocessingDrawing" xmlns:wp="http://schemas.openxmlformats.org/drawingml/2006/wordprocessingDrawing" xmlns:w10="urn:schemas-microsoft-com:office:word" xmlns:w="http://schemas.openxmlformats.org/wordprocessingml/2006/main" xmlns:w14="http://schemas.microsoft.com/office/word/2010/wordml" xmlns:w15="http://schemas.microsoft.com/office/word/2012/wordml" xmlns:w16cid="http://schemas.microsoft.com/office/word/2016/wordml/cid" xmlns:w16se="http://schemas.microsoft.com/office/word/2015/wordml/symex" xmlns:wpg="http://schemas.microsoft.com/office/word/2010/wordprocessingGroup" xmlns:wpi="http://schemas.microsoft.com/office/word/2010/wordprocessingInk" xmlns:wne="http://schemas.microsoft.com/office/word/2006/wordml" xmlns:wps="http://schemas.microsoft.com/office/word/2010/wordprocessingShape" mc:Ignorable="w14 w15 w16se w16cid wp14">
-  <w:endnote w:type="separator" w:id="-1">
-    <w:p>
-      <w:pPr>
-        <w:spacing w:after="0" w:line="240" w:lineRule="auto"/>
-      </w:pPr>
-      <w:r>
-        <w:separator/>
-      </w:r>
-    </w:p>
-  </w:endnote>
-  <w:endnote w:type="continuationSeparator" w:id="0">
-    <w:p>
-      <w:pPr>
-        <w:spacing w:after="0" w:line="240" w:lineRule="auto"/>
-      </w:pPr>
-      <w:r>
-        <w:continuationSeparator/>
-      </w:r>
-    </w:p>
-  </w:endnote>
-</w:endnotes>
-</file>
-
-<file path=word/footnotes.xml><?xml version="1.0" encoding="utf-8"?>
-<w:footnotes xmlns:wpc="http://schemas.microsoft.com/office/word/2010/wordprocessingCanvas" xmlns:cx="http://schemas.microsoft.com/office/drawing/2014/chartex" xmlns:cx1="http://schemas.microsoft.com/office/drawing/2015/9/8/chartex" xmlns:cx2="http://schemas.microsoft.com/office/drawing/2015/10/21/chartex" xmlns:cx3="http://schemas.microsoft.com/office/drawing/2016/5/9/chartex" xmlns:cx4="http://schemas.microsoft.com/office/drawing/2016/5/10/chartex" xmlns:cx5="http://schemas.microsoft.com/office/drawing/2016/5/11/chartex" xmlns:cx6="http://schemas.microsoft.com/office/drawing/2016/5/12/chartex" xmlns:cx7="http://schemas.microsoft.com/office/drawing/2016/5/13/chartex" xmlns:cx8="http://schemas.microsoft.com/office/drawing/2016/5/14/chartex" xmlns:mc="http://schemas.openxmlformats.org/markup-compatibility/2006" xmlns:aink="http://schemas.microsoft.com/office/drawing/2016/ink" xmlns:am3d="http://schemas.microsoft.com/office/drawing/2017/model3d" xmlns:o="urn:schemas-microsoft-com:office:office" xmlns:r="http://schemas.openxmlformats.org/officeDocument/2006/relationships" xmlns:m="http://schemas.openxmlformats.org/officeDocument/2006/math" xmlns:v="urn:schemas-microsoft-com:vml" xmlns:wp14="http://schemas.microsoft.com/office/word/2010/wordprocessingDrawing" xmlns:wp="http://schemas.openxmlformats.org/drawingml/2006/wordprocessingDrawing" xmlns:w10="urn:schemas-microsoft-com:office:word" xmlns:w="http://schemas.openxmlformats.org/wordprocessingml/2006/main" xmlns:w14="http://schemas.microsoft.com/office/word/2010/wordml" xmlns:w15="http://schemas.microsoft.com/office/word/2012/wordml" xmlns:w16cid="http://schemas.microsoft.com/office/word/2016/wordml/cid" xmlns:w16se="http://schemas.microsoft.com/office/word/2015/wordml/symex" xmlns:wpg="http://schemas.microsoft.com/office/word/2010/wordprocessingGroup" xmlns:wpi="http://schemas.microsoft.com/office/word/2010/wordprocessingInk" xmlns:wne="http://schemas.microsoft.com/office/word/2006/wordml" xmlns:wps="http://schemas.microsoft.com/office/word/2010/wordprocessingShape" mc:Ignorable="w14 w15 w16se w16cid wp14">
-  <w:footnote w:type="separator" w:id="-1">
-    <w:p>
-      <w:pPr>
-        <w:spacing w:after="0" w:line="240" w:lineRule="auto"/>
-      </w:pPr>
-      <w:r>
-        <w:separator/>
-      </w:r>
-    </w:p>
-  </w:footnote>
-  <w:footnote w:type="continuationSeparator" w:id="0">
-    <w:p>
-      <w:pPr>
-        <w:spacing w:after="0" w:line="240" w:lineRule="auto"/>
-      </w:pPr>
-      <w:r>
-        <w:continuationSeparator/>
-      </w:r>
-    </w:p>
-  </w:footnote>
-</w:footnotes>
-</file>
-
-<file path=word/header1.xml><?xml version="1.0" encoding="utf-8"?>
-<w:hdr xmlns:wpc="http://schemas.microsoft.com/office/word/2010/wordprocessingCanvas" xmlns:cx="http://schemas.microsoft.com/office/drawing/2014/chartex" xmlns:cx1="http://schemas.microsoft.com/office/drawing/2015/9/8/chartex" xmlns:cx2="http://schemas.microsoft.com/office/drawing/2015/10/21/chartex" xmlns:cx3="http://schemas.microsoft.com/office/drawing/2016/5/9/chartex" xmlns:cx4="http://schemas.microsoft.com/office/drawing/2016/5/10/chartex" xmlns:cx5="http://schemas.microsoft.com/office/drawing/2016/5/11/chartex" xmlns:cx6="http://schemas.microsoft.com/office/drawing/2016/5/12/chartex" xmlns:cx7="http://schemas.microsoft.com/office/drawing/2016/5/13/chartex" xmlns:cx8="http://schemas.microsoft.com/office/drawing/2016/5/14/chartex" xmlns:mc="http://schemas.openxmlformats.org/markup-compatibility/2006" xmlns:aink="http://schemas.microsoft.com/office/drawing/2016/ink" xmlns:am3d="http://schemas.microsoft.com/office/drawing/2017/model3d" xmlns:o="urn:schemas-microsoft-com:office:office" xmlns:r="http://schemas.openxmlformats.org/officeDocument/2006/relationships" xmlns:m="http://schemas.openxmlformats.org/officeDocument/2006/math" xmlns:v="urn:schemas-microsoft-com:vml" xmlns:wp14="http://schemas.microsoft.com/office/word/2010/wordprocessingDrawing" xmlns:wp="http://schemas.openxmlformats.org/drawingml/2006/wordprocessingDrawing" xmlns:w10="urn:schemas-microsoft-com:office:word" xmlns:w="http://schemas.openxmlformats.org/wordprocessingml/2006/main" xmlns:w14="http://schemas.microsoft.com/office/word/2010/wordml" xmlns:w15="http://schemas.microsoft.com/office/word/2012/wordml" xmlns:w16cid="http://schemas.microsoft.com/office/word/2016/wordml/cid" xmlns:w16se="http://schemas.microsoft.com/office/word/2015/wordml/symex" xmlns:wpg="http://schemas.microsoft.com/office/word/2010/wordprocessingGroup" xmlns:wpi="http://schemas.microsoft.com/office/word/2010/wordprocessingInk" xmlns:wne="http://schemas.microsoft.com/office/word/2006/wordml" xmlns:wps="http://schemas.microsoft.com/office/word/2010/wordprocessingShape" mc:Ignorable="w14 w15 w16se w16cid wp14">
-  <w:p>
-    <w:pPr>
-      <w:pStyle w:val="Header"/>
-      <w:rPr>
-        <w:lang w:val="es-AR"/>
-      </w:rPr>
-    </w:pPr>
-    <w:r>
-      <w:rPr>
-        <w:lang w:val="es-AR"/>
-      </w:rPr>
-      <w:t>Programac</w:t>
-    </w:r>
-    <w:r>
-      <w:rPr>
-        <w:lang w:val="es-AR"/>
-      </w:rPr>
-      <w:t>i</w:t>
-    </w:r>
-    <w:r>
-      <w:rPr>
-        <w:lang w:val="es-AR"/>
-      </w:rPr>
-      <w:t>ón</w:t>
-    </w:r>
-    <w:r>
-      <w:rPr>
-        <w:lang w:val="es-AR"/>
-      </w:rPr>
-      <w:t xml:space="preserve"> Avanzada – 2C 2019</w:t>
-    </w:r>
-    <w:r>
-      <w:rPr>
-        <w:lang w:val="es-AR"/>
-      </w:rPr>
-      <w:tab/>
-    </w:r>
-    <w:r>
-      <w:rPr>
-        <w:lang w:val="es-AR"/>
-      </w:rPr>
-      <w:tab/>
-    </w:r>
-    <w:r>
-      <w:rPr>
-        <w:lang w:val="es-AR"/>
-      </w:rPr>
-      <w:t xml:space="preserve">Arzola, Lucas – Krasuk, </w:t>
-    </w:r>
-    <w:proofErr w:type="spellStart"/>
-    <w:r>
-      <w:rPr>
-        <w:lang w:val="es-AR"/>
-      </w:rPr>
-      <w:t>Joaquin</w:t>
-    </w:r>
-    <w:proofErr w:type="spellEnd"/>
-    <w:r>
-      <w:rPr>
-        <w:lang w:val="es-AR"/>
-      </w:rPr>
-      <w:t xml:space="preserve"> </w:t>
-    </w:r>
-  </w:p>
-  <w:p>
-    <w:pPr>
-      <w:pStyle w:val="Header"/>
-      <w:rPr>
-        <w:lang w:val="es-AR"/>
-      </w:rPr>
-    </w:pPr>
-    <w:r>
-      <w:rPr>
-        <w:lang w:val="es-AR"/>
-      </w:rPr>
-      <w:tab/>
-    </w:r>
-    <w:r>
-      <w:rPr>
-        <w:lang w:val="es-AR"/>
-      </w:rPr>
-      <w:tab/>
-    </w:r>
-    <w:proofErr w:type="spellStart"/>
-    <w:r>
-      <w:rPr>
-        <w:lang w:val="es-AR"/>
-      </w:rPr>
-      <w:t>Stanko</w:t>
-    </w:r>
-    <w:proofErr w:type="spellEnd"/>
-    <w:r>
-      <w:rPr>
-        <w:lang w:val="es-AR"/>
-      </w:rPr>
-      <w:t xml:space="preserve">, Diego – </w:t>
-    </w:r>
-    <w:proofErr w:type="spellStart"/>
-    <w:r>
-      <w:rPr>
-        <w:lang w:val="es-AR"/>
-      </w:rPr>
-      <w:t>Tourn</w:t>
-    </w:r>
-    <w:proofErr w:type="spellEnd"/>
-    <w:r>
-      <w:rPr>
-        <w:lang w:val="es-AR"/>
-      </w:rPr>
-      <w:t>, Facundo</w:t>
-    </w:r>
-  </w:p>
-</w:hdr>
-</file>
-
 <file path=word/styles.xml><?xml version="1.0" encoding="utf-8"?>
-<w:styles xmlns:mc="http://schemas.openxmlformats.org/markup-compatibility/2006" xmlns:r="http://schemas.openxmlformats.org/officeDocument/2006/relationships" xmlns:w="http://schemas.openxmlformats.org/wordprocessingml/2006/main" xmlns:w14="http://schemas.microsoft.com/office/word/2010/wordml" xmlns:w15="http://schemas.microsoft.com/office/word/2012/wordml" xmlns:w16cid="http://schemas.microsoft.com/office/word/2016/wordml/cid" xmlns:w16se="http://schemas.microsoft.com/office/word/2015/wordml/symex" mc:Ignorable="w14 w15 w16se w16cid">
+<w:styles xmlns:mc="http://schemas.openxmlformats.org/markup-compatibility/2006" xmlns:r="http://schemas.openxmlformats.org/officeDocument/2006/relationships" xmlns:w="http://schemas.openxmlformats.org/wordprocessingml/2006/main" xmlns:w14="http://schemas.microsoft.com/office/word/2010/wordml" xmlns:w15="http://schemas.microsoft.com/office/word/2012/wordml" xmlns:w16se="http://schemas.microsoft.com/office/word/2015/wordml/symex" mc:Ignorable="w14 w15 w16se">
   <w:docDefaults>
     <w:rPrDefault>
       <w:rPr>
@@ -2637,7 +2485,7 @@
       </w:pPr>
     </w:pPrDefault>
   </w:docDefaults>
-  <w:latentStyles w:defLockedState="0" w:defUIPriority="99" w:defSemiHidden="0" w:defUnhideWhenUsed="0" w:defQFormat="0" w:count="376">
+  <w:latentStyles w:defLockedState="0" w:defUIPriority="99" w:defSemiHidden="0" w:defUnhideWhenUsed="0" w:defQFormat="0" w:count="371">
     <w:lsdException w:name="Normal" w:uiPriority="0" w:qFormat="1"/>
     <w:lsdException w:name="heading 1" w:uiPriority="9" w:qFormat="1"/>
     <w:lsdException w:name="heading 2" w:semiHidden="1" w:uiPriority="9" w:unhideWhenUsed="1" w:qFormat="1"/>
@@ -2743,6 +2591,7 @@
     <w:lsdException w:name="HTML Sample" w:semiHidden="1" w:unhideWhenUsed="1"/>
     <w:lsdException w:name="HTML Typewriter" w:semiHidden="1" w:unhideWhenUsed="1"/>
     <w:lsdException w:name="HTML Variable" w:semiHidden="1" w:unhideWhenUsed="1"/>
+    <w:lsdException w:name="Normal Table" w:semiHidden="1" w:unhideWhenUsed="1"/>
     <w:lsdException w:name="annotation subject" w:semiHidden="1" w:unhideWhenUsed="1"/>
     <w:lsdException w:name="No List" w:semiHidden="1" w:unhideWhenUsed="1"/>
     <w:lsdException w:name="Outline List 1" w:semiHidden="1" w:unhideWhenUsed="1"/>
@@ -2785,8 +2634,11 @@
     <w:lsdException w:name="Table Contemporary" w:semiHidden="1" w:unhideWhenUsed="1"/>
     <w:lsdException w:name="Table Elegant" w:semiHidden="1" w:unhideWhenUsed="1"/>
     <w:lsdException w:name="Table Professional" w:semiHidden="1" w:unhideWhenUsed="1"/>
+    <w:lsdException w:name="Table Subtle 1" w:semiHidden="1" w:unhideWhenUsed="1"/>
     <w:lsdException w:name="Table Subtle 2" w:semiHidden="1" w:unhideWhenUsed="1"/>
     <w:lsdException w:name="Table Web 1" w:semiHidden="1" w:unhideWhenUsed="1"/>
+    <w:lsdException w:name="Table Web 2" w:semiHidden="1" w:unhideWhenUsed="1"/>
+    <w:lsdException w:name="Table Web 3" w:semiHidden="1" w:unhideWhenUsed="1"/>
     <w:lsdException w:name="Balloon Text" w:semiHidden="1" w:unhideWhenUsed="1"/>
     <w:lsdException w:name="Table Grid" w:uiPriority="39"/>
     <w:lsdException w:name="Table Theme" w:semiHidden="1" w:unhideWhenUsed="1"/>
@@ -3005,11 +2857,6 @@
     <w:lsdException w:name="List Table 5 Dark Accent 6" w:uiPriority="50"/>
     <w:lsdException w:name="List Table 6 Colorful Accent 6" w:uiPriority="51"/>
     <w:lsdException w:name="List Table 7 Colorful Accent 6" w:uiPriority="52"/>
-    <w:lsdException w:name="Mention" w:semiHidden="1" w:unhideWhenUsed="1"/>
-    <w:lsdException w:name="Smart Hyperlink" w:semiHidden="1" w:unhideWhenUsed="1"/>
-    <w:lsdException w:name="Hashtag" w:semiHidden="1" w:unhideWhenUsed="1"/>
-    <w:lsdException w:name="Unresolved Mention" w:semiHidden="1" w:unhideWhenUsed="1"/>
-    <w:lsdException w:name="Smart Link" w:semiHidden="1" w:unhideWhenUsed="1"/>
   </w:latentStyles>
   <w:style w:type="paragraph" w:default="1" w:styleId="Normal">
     <w:name w:val="Normal"/>
@@ -3019,13 +2866,13 @@
       <w:lang w:val="es-ES"/>
     </w:rPr>
   </w:style>
-  <w:style w:type="character" w:default="1" w:styleId="DefaultParagraphFont">
+  <w:style w:type="character" w:default="1" w:styleId="Fuentedeprrafopredeter">
     <w:name w:val="Default Paragraph Font"/>
     <w:uiPriority w:val="1"/>
     <w:semiHidden/>
     <w:unhideWhenUsed/>
   </w:style>
-  <w:style w:type="table" w:default="1" w:styleId="TableNormal">
+  <w:style w:type="table" w:default="1" w:styleId="Tablanormal">
     <w:name w:val="Normal Table"/>
     <w:uiPriority w:val="99"/>
     <w:semiHidden/>
@@ -3040,15 +2887,15 @@
       </w:tblCellMar>
     </w:tblPr>
   </w:style>
-  <w:style w:type="numbering" w:default="1" w:styleId="NoList">
+  <w:style w:type="numbering" w:default="1" w:styleId="Sinlista">
     <w:name w:val="No List"/>
     <w:uiPriority w:val="99"/>
     <w:semiHidden/>
     <w:unhideWhenUsed/>
   </w:style>
-  <w:style w:type="table" w:styleId="PlainTable3">
+  <w:style w:type="table" w:styleId="Tablanormal3">
     <w:name w:val="Plain Table 3"/>
-    <w:basedOn w:val="TableNormal"/>
+    <w:basedOn w:val="Tablanormal"/>
     <w:uiPriority w:val="43"/>
     <w:rsid w:val="006A7ECA"/>
     <w:pPr>
@@ -3139,9 +2986,9 @@
       </w:tcPr>
     </w:tblStylePr>
   </w:style>
-  <w:style w:type="table" w:styleId="PlainTable4">
+  <w:style w:type="table" w:styleId="Tablanormal4">
     <w:name w:val="Plain Table 4"/>
-    <w:basedOn w:val="TableNormal"/>
+    <w:basedOn w:val="Tablanormal"/>
     <w:uiPriority w:val="44"/>
     <w:rsid w:val="006A7ECA"/>
     <w:pPr>
@@ -3188,9 +3035,9 @@
       </w:tcPr>
     </w:tblStylePr>
   </w:style>
-  <w:style w:type="table" w:styleId="GridTable5Dark-Accent5">
+  <w:style w:type="table" w:styleId="Tabladecuadrcula5oscura-nfasis5">
     <w:name w:val="Grid Table 5 Dark Accent 5"/>
-    <w:basedOn w:val="TableNormal"/>
+    <w:basedOn w:val="Tablanormal"/>
     <w:uiPriority w:val="50"/>
     <w:rsid w:val="006A7ECA"/>
     <w:pPr>
@@ -3294,9 +3141,9 @@
       </w:tcPr>
     </w:tblStylePr>
   </w:style>
-  <w:style w:type="table" w:styleId="GridTable5Dark-Accent6">
+  <w:style w:type="table" w:styleId="Tabladecuadrcula5oscura-nfasis6">
     <w:name w:val="Grid Table 5 Dark Accent 6"/>
-    <w:basedOn w:val="TableNormal"/>
+    <w:basedOn w:val="Tablanormal"/>
     <w:uiPriority w:val="50"/>
     <w:rsid w:val="006A7ECA"/>
     <w:pPr>
@@ -3400,9 +3247,9 @@
       </w:tcPr>
     </w:tblStylePr>
   </w:style>
-  <w:style w:type="table" w:styleId="GridTable7Colorful">
+  <w:style w:type="table" w:styleId="Tabladecuadrcula7concolores">
     <w:name w:val="Grid Table 7 Colorful"/>
-    <w:basedOn w:val="TableNormal"/>
+    <w:basedOn w:val="Tablanormal"/>
     <w:uiPriority w:val="52"/>
     <w:rsid w:val="006A7ECA"/>
     <w:pPr>
@@ -3539,9 +3386,9 @@
       </w:tcPr>
     </w:tblStylePr>
   </w:style>
-  <w:style w:type="table" w:styleId="ListTable5Dark-Accent5">
+  <w:style w:type="table" w:styleId="Tabladelista5oscura-nfasis5">
     <w:name w:val="List Table 5 Dark Accent 5"/>
-    <w:basedOn w:val="TableNormal"/>
+    <w:basedOn w:val="Tablanormal"/>
     <w:uiPriority w:val="50"/>
     <w:rsid w:val="006A7ECA"/>
     <w:pPr>
@@ -3673,9 +3520,9 @@
       </w:tcPr>
     </w:tblStylePr>
   </w:style>
-  <w:style w:type="table" w:styleId="ListTable2-Accent2">
+  <w:style w:type="table" w:styleId="Tabladelista2-nfasis2">
     <w:name w:val="List Table 2 Accent 2"/>
-    <w:basedOn w:val="TableNormal"/>
+    <w:basedOn w:val="Tablanormal"/>
     <w:uiPriority w:val="47"/>
     <w:rsid w:val="006A7ECA"/>
     <w:pPr>
@@ -3727,63 +3574,13 @@
       </w:tcPr>
     </w:tblStylePr>
   </w:style>
-  <w:style w:type="paragraph" w:styleId="Header">
-    <w:name w:val="header"/>
-    <w:basedOn w:val="Normal"/>
-    <w:link w:val="HeaderChar"/>
-    <w:uiPriority w:val="99"/>
-    <w:unhideWhenUsed/>
-    <w:rsid w:val="00B47A54"/>
-    <w:pPr>
-      <w:tabs>
-        <w:tab w:val="center" w:pos="4680"/>
-        <w:tab w:val="right" w:pos="9360"/>
-      </w:tabs>
-      <w:spacing w:after="0" w:line="240" w:lineRule="auto"/>
-    </w:pPr>
-  </w:style>
-  <w:style w:type="character" w:customStyle="1" w:styleId="HeaderChar">
-    <w:name w:val="Header Char"/>
-    <w:basedOn w:val="DefaultParagraphFont"/>
-    <w:link w:val="Header"/>
-    <w:uiPriority w:val="99"/>
-    <w:rsid w:val="00B47A54"/>
-    <w:rPr>
-      <w:lang w:val="es-ES"/>
-    </w:rPr>
-  </w:style>
-  <w:style w:type="paragraph" w:styleId="Footer">
-    <w:name w:val="footer"/>
-    <w:basedOn w:val="Normal"/>
-    <w:link w:val="FooterChar"/>
-    <w:uiPriority w:val="99"/>
-    <w:unhideWhenUsed/>
-    <w:rsid w:val="00B47A54"/>
-    <w:pPr>
-      <w:tabs>
-        <w:tab w:val="center" w:pos="4680"/>
-        <w:tab w:val="right" w:pos="9360"/>
-      </w:tabs>
-      <w:spacing w:after="0" w:line="240" w:lineRule="auto"/>
-    </w:pPr>
-  </w:style>
-  <w:style w:type="character" w:customStyle="1" w:styleId="FooterChar">
-    <w:name w:val="Footer Char"/>
-    <w:basedOn w:val="DefaultParagraphFont"/>
-    <w:link w:val="Footer"/>
-    <w:uiPriority w:val="99"/>
-    <w:rsid w:val="00B47A54"/>
-    <w:rPr>
-      <w:lang w:val="es-ES"/>
-    </w:rPr>
-  </w:style>
 </w:styles>
 </file>
 
 <file path=word/charts/chart1.xml><?xml version="1.0" encoding="utf-8"?>
 <c:chartSpace xmlns:c="http://schemas.openxmlformats.org/drawingml/2006/chart" xmlns:a="http://schemas.openxmlformats.org/drawingml/2006/main" xmlns:r="http://schemas.openxmlformats.org/officeDocument/2006/relationships" xmlns:c16r2="http://schemas.microsoft.com/office/drawing/2015/06/chart">
   <c:date1904 val="0"/>
-  <c:lang val="en-US"/>
+  <c:lang val="es-ES"/>
   <c:roundedCorners val="0"/>
   <mc:AlternateContent xmlns:mc="http://schemas.openxmlformats.org/markup-compatibility/2006">
     <mc:Choice xmlns:c14="http://schemas.microsoft.com/office/drawing/2007/8/2/chart" Requires="c14">
@@ -3845,7 +3642,7 @@
               <a:cs typeface="+mn-cs"/>
             </a:defRPr>
           </a:pPr>
-          <a:endParaRPr lang="en-US"/>
+          <a:endParaRPr lang="es-AR"/>
         </a:p>
       </c:txPr>
     </c:title>
@@ -3860,7 +3657,7 @@
           <c:order val="0"/>
           <c:tx>
             <c:strRef>
-              <c:f>'\Users\gyl\Downloads\[Graficos.xlsx]Graficos con porcentajes'!$B$2</c:f>
+              <c:f>'Numero de corridas minimo'!$B$2</c:f>
               <c:strCache>
                 <c:ptCount val="1"/>
                 <c:pt idx="0">
@@ -3889,95 +3686,113 @@
           </c:marker>
           <c:cat>
             <c:numRef>
-              <c:f>'\Users\gyl\Downloads\[Graficos.xlsx]Graficos con porcentajes'!$A$3:$A$15</c:f>
+              <c:f>'Numero de corridas minimo'!$A$3:$A$18</c:f>
               <c:numCache>
                 <c:formatCode>General</c:formatCode>
-                <c:ptCount val="13"/>
+                <c:ptCount val="16"/>
                 <c:pt idx="0">
+                  <c:v>60</c:v>
+                </c:pt>
+                <c:pt idx="1">
                   <c:v>61</c:v>
                 </c:pt>
-                <c:pt idx="1">
+                <c:pt idx="2">
                   <c:v>62</c:v>
                 </c:pt>
-                <c:pt idx="2">
+                <c:pt idx="3">
                   <c:v>63</c:v>
                 </c:pt>
-                <c:pt idx="3">
+                <c:pt idx="4">
                   <c:v>64</c:v>
                 </c:pt>
-                <c:pt idx="4">
+                <c:pt idx="5">
                   <c:v>65</c:v>
                 </c:pt>
-                <c:pt idx="5">
+                <c:pt idx="6">
                   <c:v>66</c:v>
                 </c:pt>
-                <c:pt idx="6">
+                <c:pt idx="7">
                   <c:v>67</c:v>
                 </c:pt>
-                <c:pt idx="7">
+                <c:pt idx="8">
                   <c:v>68</c:v>
                 </c:pt>
-                <c:pt idx="8">
+                <c:pt idx="9">
                   <c:v>69</c:v>
                 </c:pt>
-                <c:pt idx="9">
+                <c:pt idx="10">
                   <c:v>70</c:v>
                 </c:pt>
-                <c:pt idx="10">
+                <c:pt idx="11">
                   <c:v>71</c:v>
                 </c:pt>
-                <c:pt idx="11">
+                <c:pt idx="12">
                   <c:v>72</c:v>
                 </c:pt>
-                <c:pt idx="12">
+                <c:pt idx="13">
                   <c:v>73</c:v>
+                </c:pt>
+                <c:pt idx="14">
+                  <c:v>74</c:v>
+                </c:pt>
+                <c:pt idx="15">
+                  <c:v>75</c:v>
                 </c:pt>
               </c:numCache>
             </c:numRef>
           </c:cat>
           <c:val>
             <c:numRef>
-              <c:f>'\Users\gyl\Downloads\[Graficos.xlsx]Graficos con porcentajes'!$B$3:$B$15</c:f>
+              <c:f>'Numero de corridas minimo'!$B$3:$B$18</c:f>
               <c:numCache>
                 <c:formatCode>General</c:formatCode>
-                <c:ptCount val="13"/>
+                <c:ptCount val="16"/>
                 <c:pt idx="0">
                   <c:v>0</c:v>
                 </c:pt>
                 <c:pt idx="1">
-                  <c:v>1</c:v>
+                  <c:v>0</c:v>
                 </c:pt>
                 <c:pt idx="2">
-                  <c:v>12</c:v>
+                  <c:v>0</c:v>
                 </c:pt>
                 <c:pt idx="3">
-                  <c:v>154</c:v>
+                  <c:v>5</c:v>
                 </c:pt>
                 <c:pt idx="4">
-                  <c:v>965</c:v>
+                  <c:v>127</c:v>
                 </c:pt>
                 <c:pt idx="5">
-                  <c:v>2778</c:v>
+                  <c:v>943</c:v>
                 </c:pt>
                 <c:pt idx="6">
-                  <c:v>3522</c:v>
+                  <c:v>2876</c:v>
                 </c:pt>
                 <c:pt idx="7">
-                  <c:v>2024</c:v>
+                  <c:v>3528</c:v>
                 </c:pt>
                 <c:pt idx="8">
-                  <c:v>481</c:v>
+                  <c:v>1954</c:v>
                 </c:pt>
                 <c:pt idx="9">
-                  <c:v>57</c:v>
+                  <c:v>505</c:v>
                 </c:pt>
                 <c:pt idx="10">
-                  <c:v>6</c:v>
+                  <c:v>59</c:v>
                 </c:pt>
                 <c:pt idx="11">
+                  <c:v>3</c:v>
+                </c:pt>
+                <c:pt idx="12">
                   <c:v>0</c:v>
                 </c:pt>
-                <c:pt idx="12">
+                <c:pt idx="13">
+                  <c:v>0</c:v>
+                </c:pt>
+                <c:pt idx="14">
+                  <c:v>0</c:v>
+                </c:pt>
+                <c:pt idx="15">
                   <c:v>0</c:v>
                 </c:pt>
               </c:numCache>
@@ -3986,7 +3801,7 @@
           <c:smooth val="0"/>
           <c:extLst>
             <c:ext xmlns:c16="http://schemas.microsoft.com/office/drawing/2014/chart" uri="{C3380CC4-5D6E-409C-BE32-E72D297353CC}">
-              <c16:uniqueId val="{00000000-F13C-429F-A7BE-9FE78D27D2E7}"/>
+              <c16:uniqueId val="{00000000-DFDD-4342-84BE-0AD832BD079E}"/>
             </c:ext>
           </c:extLst>
         </c:ser>
@@ -3995,7 +3810,7 @@
           <c:order val="1"/>
           <c:tx>
             <c:strRef>
-              <c:f>'\Users\gyl\Downloads\[Graficos.xlsx]Graficos con porcentajes'!$C$2</c:f>
+              <c:f>'Numero de corridas minimo'!$C$2</c:f>
               <c:strCache>
                 <c:ptCount val="1"/>
                 <c:pt idx="0">
@@ -4024,84 +3839,93 @@
           </c:marker>
           <c:cat>
             <c:numRef>
-              <c:f>'\Users\gyl\Downloads\[Graficos.xlsx]Graficos con porcentajes'!$A$3:$A$15</c:f>
+              <c:f>'Numero de corridas minimo'!$A$3:$A$18</c:f>
               <c:numCache>
                 <c:formatCode>General</c:formatCode>
-                <c:ptCount val="13"/>
+                <c:ptCount val="16"/>
                 <c:pt idx="0">
+                  <c:v>60</c:v>
+                </c:pt>
+                <c:pt idx="1">
                   <c:v>61</c:v>
                 </c:pt>
-                <c:pt idx="1">
+                <c:pt idx="2">
                   <c:v>62</c:v>
                 </c:pt>
-                <c:pt idx="2">
+                <c:pt idx="3">
                   <c:v>63</c:v>
                 </c:pt>
-                <c:pt idx="3">
+                <c:pt idx="4">
                   <c:v>64</c:v>
                 </c:pt>
-                <c:pt idx="4">
+                <c:pt idx="5">
                   <c:v>65</c:v>
                 </c:pt>
-                <c:pt idx="5">
+                <c:pt idx="6">
                   <c:v>66</c:v>
                 </c:pt>
-                <c:pt idx="6">
+                <c:pt idx="7">
                   <c:v>67</c:v>
                 </c:pt>
-                <c:pt idx="7">
+                <c:pt idx="8">
                   <c:v>68</c:v>
                 </c:pt>
-                <c:pt idx="8">
+                <c:pt idx="9">
                   <c:v>69</c:v>
                 </c:pt>
-                <c:pt idx="9">
+                <c:pt idx="10">
                   <c:v>70</c:v>
                 </c:pt>
-                <c:pt idx="10">
+                <c:pt idx="11">
                   <c:v>71</c:v>
                 </c:pt>
-                <c:pt idx="11">
+                <c:pt idx="12">
                   <c:v>72</c:v>
                 </c:pt>
-                <c:pt idx="12">
+                <c:pt idx="13">
                   <c:v>73</c:v>
+                </c:pt>
+                <c:pt idx="14">
+                  <c:v>74</c:v>
+                </c:pt>
+                <c:pt idx="15">
+                  <c:v>75</c:v>
                 </c:pt>
               </c:numCache>
             </c:numRef>
           </c:cat>
           <c:val>
             <c:numRef>
-              <c:f>'\Users\gyl\Downloads\[Graficos.xlsx]Graficos con porcentajes'!$C$3:$C$15</c:f>
+              <c:f>'Numero de corridas minimo'!$C$3:$C$18</c:f>
               <c:numCache>
                 <c:formatCode>General</c:formatCode>
-                <c:ptCount val="13"/>
+                <c:ptCount val="16"/>
                 <c:pt idx="0">
-                  <c:v>63</c:v>
+                  <c:v>1</c:v>
                 </c:pt>
                 <c:pt idx="1">
-                  <c:v>775</c:v>
+                  <c:v>52</c:v>
                 </c:pt>
                 <c:pt idx="2">
-                  <c:v>2967</c:v>
+                  <c:v>647</c:v>
                 </c:pt>
                 <c:pt idx="3">
-                  <c:v>4003</c:v>
+                  <c:v>2804</c:v>
                 </c:pt>
                 <c:pt idx="4">
-                  <c:v>1860</c:v>
+                  <c:v>4102</c:v>
                 </c:pt>
                 <c:pt idx="5">
-                  <c:v>310</c:v>
+                  <c:v>2029</c:v>
                 </c:pt>
                 <c:pt idx="6">
-                  <c:v>22</c:v>
+                  <c:v>345</c:v>
                 </c:pt>
                 <c:pt idx="7">
-                  <c:v>0</c:v>
+                  <c:v>19</c:v>
                 </c:pt>
                 <c:pt idx="8">
-                  <c:v>0</c:v>
+                  <c:v>1</c:v>
                 </c:pt>
                 <c:pt idx="9">
                   <c:v>0</c:v>
@@ -4113,6 +3937,15 @@
                   <c:v>0</c:v>
                 </c:pt>
                 <c:pt idx="12">
+                  <c:v>0</c:v>
+                </c:pt>
+                <c:pt idx="13">
+                  <c:v>0</c:v>
+                </c:pt>
+                <c:pt idx="14">
+                  <c:v>0</c:v>
+                </c:pt>
+                <c:pt idx="15">
                   <c:v>0</c:v>
                 </c:pt>
               </c:numCache>
@@ -4121,7 +3954,7 @@
           <c:smooth val="0"/>
           <c:extLst>
             <c:ext xmlns:c16="http://schemas.microsoft.com/office/drawing/2014/chart" uri="{C3380CC4-5D6E-409C-BE32-E72D297353CC}">
-              <c16:uniqueId val="{00000001-F13C-429F-A7BE-9FE78D27D2E7}"/>
+              <c16:uniqueId val="{00000001-DFDD-4342-84BE-0AD832BD079E}"/>
             </c:ext>
           </c:extLst>
         </c:ser>
@@ -4130,7 +3963,7 @@
           <c:order val="2"/>
           <c:tx>
             <c:strRef>
-              <c:f>'\Users\gyl\Downloads\[Graficos.xlsx]Graficos con porcentajes'!$D$2</c:f>
+              <c:f>'Numero de corridas minimo'!$D$2</c:f>
               <c:strCache>
                 <c:ptCount val="1"/>
                 <c:pt idx="0">
@@ -4159,58 +3992,67 @@
           </c:marker>
           <c:cat>
             <c:numRef>
-              <c:f>'\Users\gyl\Downloads\[Graficos.xlsx]Graficos con porcentajes'!$A$3:$A$15</c:f>
+              <c:f>'Numero de corridas minimo'!$A$3:$A$18</c:f>
               <c:numCache>
                 <c:formatCode>General</c:formatCode>
-                <c:ptCount val="13"/>
+                <c:ptCount val="16"/>
                 <c:pt idx="0">
+                  <c:v>60</c:v>
+                </c:pt>
+                <c:pt idx="1">
                   <c:v>61</c:v>
                 </c:pt>
-                <c:pt idx="1">
+                <c:pt idx="2">
                   <c:v>62</c:v>
                 </c:pt>
-                <c:pt idx="2">
+                <c:pt idx="3">
                   <c:v>63</c:v>
                 </c:pt>
-                <c:pt idx="3">
+                <c:pt idx="4">
                   <c:v>64</c:v>
                 </c:pt>
-                <c:pt idx="4">
+                <c:pt idx="5">
                   <c:v>65</c:v>
                 </c:pt>
-                <c:pt idx="5">
+                <c:pt idx="6">
                   <c:v>66</c:v>
                 </c:pt>
-                <c:pt idx="6">
+                <c:pt idx="7">
                   <c:v>67</c:v>
                 </c:pt>
-                <c:pt idx="7">
+                <c:pt idx="8">
                   <c:v>68</c:v>
                 </c:pt>
-                <c:pt idx="8">
+                <c:pt idx="9">
                   <c:v>69</c:v>
                 </c:pt>
-                <c:pt idx="9">
+                <c:pt idx="10">
                   <c:v>70</c:v>
                 </c:pt>
-                <c:pt idx="10">
+                <c:pt idx="11">
                   <c:v>71</c:v>
                 </c:pt>
-                <c:pt idx="11">
+                <c:pt idx="12">
                   <c:v>72</c:v>
                 </c:pt>
-                <c:pt idx="12">
+                <c:pt idx="13">
                   <c:v>73</c:v>
+                </c:pt>
+                <c:pt idx="14">
+                  <c:v>74</c:v>
+                </c:pt>
+                <c:pt idx="15">
+                  <c:v>75</c:v>
                 </c:pt>
               </c:numCache>
             </c:numRef>
           </c:cat>
           <c:val>
             <c:numRef>
-              <c:f>'\Users\gyl\Downloads\[Graficos.xlsx]Graficos con porcentajes'!$D$3:$D$15</c:f>
+              <c:f>'Numero de corridas minimo'!$D$3:$D$18</c:f>
               <c:numCache>
                 <c:formatCode>General</c:formatCode>
-                <c:ptCount val="13"/>
+                <c:ptCount val="16"/>
                 <c:pt idx="0">
                   <c:v>0</c:v>
                 </c:pt>
@@ -4224,31 +4066,40 @@
                   <c:v>0</c:v>
                 </c:pt>
                 <c:pt idx="4">
-                  <c:v>2</c:v>
+                  <c:v>0</c:v>
                 </c:pt>
                 <c:pt idx="5">
-                  <c:v>44</c:v>
+                  <c:v>1</c:v>
                 </c:pt>
                 <c:pt idx="6">
-                  <c:v>419</c:v>
+                  <c:v>6</c:v>
                 </c:pt>
                 <c:pt idx="7">
-                  <c:v>1903</c:v>
+                  <c:v>172</c:v>
                 </c:pt>
                 <c:pt idx="8">
-                  <c:v>3494</c:v>
+                  <c:v>1007</c:v>
                 </c:pt>
                 <c:pt idx="9">
-                  <c:v>2912</c:v>
+                  <c:v>2764</c:v>
                 </c:pt>
                 <c:pt idx="10">
-                  <c:v>1006</c:v>
+                  <c:v>3451</c:v>
                 </c:pt>
                 <c:pt idx="11">
-                  <c:v>202</c:v>
+                  <c:v>1990</c:v>
                 </c:pt>
                 <c:pt idx="12">
-                  <c:v>18</c:v>
+                  <c:v>544</c:v>
+                </c:pt>
+                <c:pt idx="13">
+                  <c:v>60</c:v>
+                </c:pt>
+                <c:pt idx="14">
+                  <c:v>4</c:v>
+                </c:pt>
+                <c:pt idx="15">
+                  <c:v>1</c:v>
                 </c:pt>
               </c:numCache>
             </c:numRef>
@@ -4256,7 +4107,7 @@
           <c:smooth val="0"/>
           <c:extLst>
             <c:ext xmlns:c16="http://schemas.microsoft.com/office/drawing/2014/chart" uri="{C3380CC4-5D6E-409C-BE32-E72D297353CC}">
-              <c16:uniqueId val="{00000002-F13C-429F-A7BE-9FE78D27D2E7}"/>
+              <c16:uniqueId val="{00000002-DFDD-4342-84BE-0AD832BD079E}"/>
             </c:ext>
           </c:extLst>
         </c:ser>
@@ -4269,16 +4120,76 @@
           <c:showBubbleSize val="0"/>
         </c:dLbls>
         <c:smooth val="0"/>
-        <c:axId val="543398207"/>
-        <c:axId val="543393215"/>
+        <c:axId val="1801188207"/>
+        <c:axId val="1801189871"/>
       </c:lineChart>
       <c:catAx>
-        <c:axId val="543398207"/>
+        <c:axId val="1801188207"/>
         <c:scaling>
           <c:orientation val="minMax"/>
         </c:scaling>
         <c:delete val="0"/>
         <c:axPos val="b"/>
+        <c:title>
+          <c:tx>
+            <c:rich>
+              <a:bodyPr rot="0" spcFirstLastPara="1" vertOverflow="ellipsis" vert="horz" wrap="square" anchor="ctr" anchorCtr="1"/>
+              <a:lstStyle/>
+              <a:p>
+                <a:pPr>
+                  <a:defRPr sz="900" b="0" i="0" u="none" strike="noStrike" kern="1200" baseline="0">
+                    <a:solidFill>
+                      <a:schemeClr val="tx1">
+                        <a:lumMod val="65000"/>
+                        <a:lumOff val="35000"/>
+                      </a:schemeClr>
+                    </a:solidFill>
+                    <a:latin typeface="+mn-lt"/>
+                    <a:ea typeface="+mn-ea"/>
+                    <a:cs typeface="+mn-cs"/>
+                  </a:defRPr>
+                </a:pPr>
+                <a:r>
+                  <a:rPr lang="es-AR"/>
+                  <a:t>Cantidad</a:t>
+                </a:r>
+                <a:r>
+                  <a:rPr lang="es-AR" baseline="0"/>
+                  <a:t> de colores</a:t>
+                </a:r>
+                <a:endParaRPr lang="es-AR"/>
+              </a:p>
+            </c:rich>
+          </c:tx>
+          <c:overlay val="0"/>
+          <c:spPr>
+            <a:noFill/>
+            <a:ln>
+              <a:noFill/>
+            </a:ln>
+            <a:effectLst/>
+          </c:spPr>
+          <c:txPr>
+            <a:bodyPr rot="0" spcFirstLastPara="1" vertOverflow="ellipsis" vert="horz" wrap="square" anchor="ctr" anchorCtr="1"/>
+            <a:lstStyle/>
+            <a:p>
+              <a:pPr>
+                <a:defRPr sz="900" b="0" i="0" u="none" strike="noStrike" kern="1200" baseline="0">
+                  <a:solidFill>
+                    <a:schemeClr val="tx1">
+                      <a:lumMod val="65000"/>
+                      <a:lumOff val="35000"/>
+                    </a:schemeClr>
+                  </a:solidFill>
+                  <a:latin typeface="+mn-lt"/>
+                  <a:ea typeface="+mn-ea"/>
+                  <a:cs typeface="+mn-cs"/>
+                </a:defRPr>
+              </a:pPr>
+              <a:endParaRPr lang="es-AR"/>
+            </a:p>
+          </c:txPr>
+        </c:title>
         <c:numFmt formatCode="General" sourceLinked="1"/>
         <c:majorTickMark val="none"/>
         <c:minorTickMark val="none"/>
@@ -4313,10 +4224,10 @@
                 <a:cs typeface="+mn-cs"/>
               </a:defRPr>
             </a:pPr>
-            <a:endParaRPr lang="en-US"/>
+            <a:endParaRPr lang="es-AR"/>
           </a:p>
         </c:txPr>
-        <c:crossAx val="543393215"/>
+        <c:crossAx val="1801189871"/>
         <c:crosses val="autoZero"/>
         <c:auto val="1"/>
         <c:lblAlgn val="ctr"/>
@@ -4324,7 +4235,7 @@
         <c:noMultiLvlLbl val="0"/>
       </c:catAx>
       <c:valAx>
-        <c:axId val="543393215"/>
+        <c:axId val="1801189871"/>
         <c:scaling>
           <c:orientation val="minMax"/>
         </c:scaling>
@@ -4344,6 +4255,61 @@
             <a:effectLst/>
           </c:spPr>
         </c:majorGridlines>
+        <c:title>
+          <c:tx>
+            <c:rich>
+              <a:bodyPr rot="-5400000" spcFirstLastPara="1" vertOverflow="ellipsis" vert="horz" wrap="square" anchor="ctr" anchorCtr="1"/>
+              <a:lstStyle/>
+              <a:p>
+                <a:pPr>
+                  <a:defRPr sz="900" b="0" i="0" u="none" strike="noStrike" kern="1200" baseline="0">
+                    <a:solidFill>
+                      <a:schemeClr val="tx1">
+                        <a:lumMod val="65000"/>
+                        <a:lumOff val="35000"/>
+                      </a:schemeClr>
+                    </a:solidFill>
+                    <a:latin typeface="+mn-lt"/>
+                    <a:ea typeface="+mn-ea"/>
+                    <a:cs typeface="+mn-cs"/>
+                  </a:defRPr>
+                </a:pPr>
+                <a:r>
+                  <a:rPr lang="es-AR"/>
+                  <a:t>Frecuencia</a:t>
+                </a:r>
+              </a:p>
+            </c:rich>
+          </c:tx>
+          <c:overlay val="0"/>
+          <c:spPr>
+            <a:noFill/>
+            <a:ln>
+              <a:noFill/>
+            </a:ln>
+            <a:effectLst/>
+          </c:spPr>
+          <c:txPr>
+            <a:bodyPr rot="-5400000" spcFirstLastPara="1" vertOverflow="ellipsis" vert="horz" wrap="square" anchor="ctr" anchorCtr="1"/>
+            <a:lstStyle/>
+            <a:p>
+              <a:pPr>
+                <a:defRPr sz="900" b="0" i="0" u="none" strike="noStrike" kern="1200" baseline="0">
+                  <a:solidFill>
+                    <a:schemeClr val="tx1">
+                      <a:lumMod val="65000"/>
+                      <a:lumOff val="35000"/>
+                    </a:schemeClr>
+                  </a:solidFill>
+                  <a:latin typeface="+mn-lt"/>
+                  <a:ea typeface="+mn-ea"/>
+                  <a:cs typeface="+mn-cs"/>
+                </a:defRPr>
+              </a:pPr>
+              <a:endParaRPr lang="es-AR"/>
+            </a:p>
+          </c:txPr>
+        </c:title>
         <c:numFmt formatCode="General" sourceLinked="1"/>
         <c:majorTickMark val="none"/>
         <c:minorTickMark val="none"/>
@@ -4372,10 +4338,10 @@
                 <a:cs typeface="+mn-cs"/>
               </a:defRPr>
             </a:pPr>
-            <a:endParaRPr lang="en-US"/>
+            <a:endParaRPr lang="es-AR"/>
           </a:p>
         </c:txPr>
-        <c:crossAx val="543398207"/>
+        <c:crossAx val="1801188207"/>
         <c:crosses val="autoZero"/>
         <c:crossBetween val="between"/>
       </c:valAx>
@@ -4414,7 +4380,7 @@
               <a:cs typeface="+mn-cs"/>
             </a:defRPr>
           </a:pPr>
-          <a:endParaRPr lang="en-US"/>
+          <a:endParaRPr lang="es-AR"/>
         </a:p>
       </c:txPr>
     </c:legend>
@@ -4444,7 +4410,7 @@
       <a:pPr>
         <a:defRPr/>
       </a:pPr>
-      <a:endParaRPr lang="en-US"/>
+      <a:endParaRPr lang="es-AR"/>
     </a:p>
   </c:txPr>
   <c:externalData r:id="rId3">
@@ -4456,7 +4422,7 @@
 <file path=word/charts/chart2.xml><?xml version="1.0" encoding="utf-8"?>
 <c:chartSpace xmlns:c="http://schemas.openxmlformats.org/drawingml/2006/chart" xmlns:a="http://schemas.openxmlformats.org/drawingml/2006/main" xmlns:r="http://schemas.openxmlformats.org/officeDocument/2006/relationships" xmlns:c16r2="http://schemas.microsoft.com/office/drawing/2015/06/chart">
   <c:date1904 val="0"/>
-  <c:lang val="en-US"/>
+  <c:lang val="es-ES"/>
   <c:roundedCorners val="0"/>
   <mc:AlternateContent xmlns:mc="http://schemas.openxmlformats.org/markup-compatibility/2006">
     <mc:Choice xmlns:c14="http://schemas.microsoft.com/office/drawing/2007/8/2/chart" Requires="c14">
@@ -4518,7 +4484,7 @@
               <a:cs typeface="+mn-cs"/>
             </a:defRPr>
           </a:pPr>
-          <a:endParaRPr lang="en-US"/>
+          <a:endParaRPr lang="es-AR"/>
         </a:p>
       </c:txPr>
     </c:title>
@@ -4695,7 +4661,7 @@
           <c:smooth val="0"/>
           <c:extLst>
             <c:ext xmlns:c16="http://schemas.microsoft.com/office/drawing/2014/chart" uri="{C3380CC4-5D6E-409C-BE32-E72D297353CC}">
-              <c16:uniqueId val="{00000000-6C44-4588-9B44-77D2BEE42575}"/>
+              <c16:uniqueId val="{00000000-0175-4727-9574-D00961CFA811}"/>
             </c:ext>
           </c:extLst>
         </c:ser>
@@ -4860,7 +4826,7 @@
           <c:smooth val="0"/>
           <c:extLst>
             <c:ext xmlns:c16="http://schemas.microsoft.com/office/drawing/2014/chart" uri="{C3380CC4-5D6E-409C-BE32-E72D297353CC}">
-              <c16:uniqueId val="{00000001-6C44-4588-9B44-77D2BEE42575}"/>
+              <c16:uniqueId val="{00000001-0175-4727-9574-D00961CFA811}"/>
             </c:ext>
           </c:extLst>
         </c:ser>
@@ -5031,7 +4997,7 @@
           <c:smooth val="0"/>
           <c:extLst>
             <c:ext xmlns:c16="http://schemas.microsoft.com/office/drawing/2014/chart" uri="{C3380CC4-5D6E-409C-BE32-E72D297353CC}">
-              <c16:uniqueId val="{00000002-6C44-4588-9B44-77D2BEE42575}"/>
+              <c16:uniqueId val="{00000002-0175-4727-9574-D00961CFA811}"/>
             </c:ext>
           </c:extLst>
         </c:ser>
@@ -5054,6 +5020,66 @@
         </c:scaling>
         <c:delete val="0"/>
         <c:axPos val="b"/>
+        <c:title>
+          <c:tx>
+            <c:rich>
+              <a:bodyPr rot="0" spcFirstLastPara="1" vertOverflow="ellipsis" vert="horz" wrap="square" anchor="ctr" anchorCtr="1"/>
+              <a:lstStyle/>
+              <a:p>
+                <a:pPr>
+                  <a:defRPr sz="900" b="0" i="0" u="none" strike="noStrike" kern="1200" baseline="0">
+                    <a:solidFill>
+                      <a:schemeClr val="tx1">
+                        <a:lumMod val="65000"/>
+                        <a:lumOff val="35000"/>
+                      </a:schemeClr>
+                    </a:solidFill>
+                    <a:latin typeface="+mn-lt"/>
+                    <a:ea typeface="+mn-ea"/>
+                    <a:cs typeface="+mn-cs"/>
+                  </a:defRPr>
+                </a:pPr>
+                <a:r>
+                  <a:rPr lang="es-AR"/>
+                  <a:t>Cantidad</a:t>
+                </a:r>
+                <a:r>
+                  <a:rPr lang="es-AR" baseline="0"/>
+                  <a:t> de colores</a:t>
+                </a:r>
+                <a:endParaRPr lang="es-AR"/>
+              </a:p>
+            </c:rich>
+          </c:tx>
+          <c:overlay val="0"/>
+          <c:spPr>
+            <a:noFill/>
+            <a:ln>
+              <a:noFill/>
+            </a:ln>
+            <a:effectLst/>
+          </c:spPr>
+          <c:txPr>
+            <a:bodyPr rot="0" spcFirstLastPara="1" vertOverflow="ellipsis" vert="horz" wrap="square" anchor="ctr" anchorCtr="1"/>
+            <a:lstStyle/>
+            <a:p>
+              <a:pPr>
+                <a:defRPr sz="900" b="0" i="0" u="none" strike="noStrike" kern="1200" baseline="0">
+                  <a:solidFill>
+                    <a:schemeClr val="tx1">
+                      <a:lumMod val="65000"/>
+                      <a:lumOff val="35000"/>
+                    </a:schemeClr>
+                  </a:solidFill>
+                  <a:latin typeface="+mn-lt"/>
+                  <a:ea typeface="+mn-ea"/>
+                  <a:cs typeface="+mn-cs"/>
+                </a:defRPr>
+              </a:pPr>
+              <a:endParaRPr lang="es-AR"/>
+            </a:p>
+          </c:txPr>
+        </c:title>
         <c:numFmt formatCode="General" sourceLinked="1"/>
         <c:majorTickMark val="none"/>
         <c:minorTickMark val="none"/>
@@ -5088,7 +5114,7 @@
                 <a:cs typeface="+mn-cs"/>
               </a:defRPr>
             </a:pPr>
-            <a:endParaRPr lang="en-US"/>
+            <a:endParaRPr lang="es-AR"/>
           </a:p>
         </c:txPr>
         <c:crossAx val="432816552"/>
@@ -5119,6 +5145,61 @@
             <a:effectLst/>
           </c:spPr>
         </c:majorGridlines>
+        <c:title>
+          <c:tx>
+            <c:rich>
+              <a:bodyPr rot="-5400000" spcFirstLastPara="1" vertOverflow="ellipsis" vert="horz" wrap="square" anchor="ctr" anchorCtr="1"/>
+              <a:lstStyle/>
+              <a:p>
+                <a:pPr>
+                  <a:defRPr sz="900" b="0" i="0" u="none" strike="noStrike" kern="1200" baseline="0">
+                    <a:solidFill>
+                      <a:schemeClr val="tx1">
+                        <a:lumMod val="65000"/>
+                        <a:lumOff val="35000"/>
+                      </a:schemeClr>
+                    </a:solidFill>
+                    <a:latin typeface="+mn-lt"/>
+                    <a:ea typeface="+mn-ea"/>
+                    <a:cs typeface="+mn-cs"/>
+                  </a:defRPr>
+                </a:pPr>
+                <a:r>
+                  <a:rPr lang="es-AR"/>
+                  <a:t>Frecuencia</a:t>
+                </a:r>
+              </a:p>
+            </c:rich>
+          </c:tx>
+          <c:overlay val="0"/>
+          <c:spPr>
+            <a:noFill/>
+            <a:ln>
+              <a:noFill/>
+            </a:ln>
+            <a:effectLst/>
+          </c:spPr>
+          <c:txPr>
+            <a:bodyPr rot="-5400000" spcFirstLastPara="1" vertOverflow="ellipsis" vert="horz" wrap="square" anchor="ctr" anchorCtr="1"/>
+            <a:lstStyle/>
+            <a:p>
+              <a:pPr>
+                <a:defRPr sz="900" b="0" i="0" u="none" strike="noStrike" kern="1200" baseline="0">
+                  <a:solidFill>
+                    <a:schemeClr val="tx1">
+                      <a:lumMod val="65000"/>
+                      <a:lumOff val="35000"/>
+                    </a:schemeClr>
+                  </a:solidFill>
+                  <a:latin typeface="+mn-lt"/>
+                  <a:ea typeface="+mn-ea"/>
+                  <a:cs typeface="+mn-cs"/>
+                </a:defRPr>
+              </a:pPr>
+              <a:endParaRPr lang="es-AR"/>
+            </a:p>
+          </c:txPr>
+        </c:title>
         <c:numFmt formatCode="General" sourceLinked="1"/>
         <c:majorTickMark val="none"/>
         <c:minorTickMark val="none"/>
@@ -5147,7 +5228,7 @@
                 <a:cs typeface="+mn-cs"/>
               </a:defRPr>
             </a:pPr>
-            <a:endParaRPr lang="en-US"/>
+            <a:endParaRPr lang="es-AR"/>
           </a:p>
         </c:txPr>
         <c:crossAx val="432816224"/>
@@ -5189,7 +5270,7 @@
               <a:cs typeface="+mn-cs"/>
             </a:defRPr>
           </a:pPr>
-          <a:endParaRPr lang="en-US"/>
+          <a:endParaRPr lang="es-AR"/>
         </a:p>
       </c:txPr>
     </c:legend>
@@ -5219,7 +5300,7 @@
       <a:pPr>
         <a:defRPr/>
       </a:pPr>
-      <a:endParaRPr lang="en-US"/>
+      <a:endParaRPr lang="es-AR"/>
     </a:p>
   </c:txPr>
   <c:externalData r:id="rId3">
@@ -5231,7 +5312,7 @@
 <file path=word/charts/chart3.xml><?xml version="1.0" encoding="utf-8"?>
 <c:chartSpace xmlns:c="http://schemas.openxmlformats.org/drawingml/2006/chart" xmlns:a="http://schemas.openxmlformats.org/drawingml/2006/main" xmlns:r="http://schemas.openxmlformats.org/officeDocument/2006/relationships" xmlns:c16r2="http://schemas.microsoft.com/office/drawing/2015/06/chart">
   <c:date1904 val="0"/>
-  <c:lang val="en-US"/>
+  <c:lang val="es-ES"/>
   <c:roundedCorners val="0"/>
   <mc:AlternateContent xmlns:mc="http://schemas.openxmlformats.org/markup-compatibility/2006">
     <mc:Choice xmlns:c14="http://schemas.microsoft.com/office/drawing/2007/8/2/chart" Requires="c14">
@@ -5293,7 +5374,7 @@
               <a:cs typeface="+mn-cs"/>
             </a:defRPr>
           </a:pPr>
-          <a:endParaRPr lang="en-US"/>
+          <a:endParaRPr lang="es-AR"/>
         </a:p>
       </c:txPr>
     </c:title>
@@ -5578,7 +5659,7 @@
           <c:smooth val="0"/>
           <c:extLst>
             <c:ext xmlns:c16="http://schemas.microsoft.com/office/drawing/2014/chart" uri="{C3380CC4-5D6E-409C-BE32-E72D297353CC}">
-              <c16:uniqueId val="{00000000-1A3F-4794-BA07-02E7D6280C8A}"/>
+              <c16:uniqueId val="{00000000-3B36-4881-A07F-44B8BF7F3CAC}"/>
             </c:ext>
           </c:extLst>
         </c:ser>
@@ -5857,7 +5938,7 @@
           <c:smooth val="0"/>
           <c:extLst>
             <c:ext xmlns:c16="http://schemas.microsoft.com/office/drawing/2014/chart" uri="{C3380CC4-5D6E-409C-BE32-E72D297353CC}">
-              <c16:uniqueId val="{00000001-1A3F-4794-BA07-02E7D6280C8A}"/>
+              <c16:uniqueId val="{00000001-3B36-4881-A07F-44B8BF7F3CAC}"/>
             </c:ext>
           </c:extLst>
         </c:ser>
@@ -6136,7 +6217,7 @@
           <c:smooth val="0"/>
           <c:extLst>
             <c:ext xmlns:c16="http://schemas.microsoft.com/office/drawing/2014/chart" uri="{C3380CC4-5D6E-409C-BE32-E72D297353CC}">
-              <c16:uniqueId val="{00000002-1A3F-4794-BA07-02E7D6280C8A}"/>
+              <c16:uniqueId val="{00000002-3B36-4881-A07F-44B8BF7F3CAC}"/>
             </c:ext>
           </c:extLst>
         </c:ser>
@@ -6159,6 +6240,65 @@
         </c:scaling>
         <c:delete val="0"/>
         <c:axPos val="b"/>
+        <c:title>
+          <c:tx>
+            <c:rich>
+              <a:bodyPr rot="0" spcFirstLastPara="1" vertOverflow="ellipsis" vert="horz" wrap="square" anchor="ctr" anchorCtr="1"/>
+              <a:lstStyle/>
+              <a:p>
+                <a:pPr>
+                  <a:defRPr sz="900" b="0" i="0" u="none" strike="noStrike" kern="1200" baseline="0">
+                    <a:solidFill>
+                      <a:schemeClr val="tx1">
+                        <a:lumMod val="65000"/>
+                        <a:lumOff val="35000"/>
+                      </a:schemeClr>
+                    </a:solidFill>
+                    <a:latin typeface="+mn-lt"/>
+                    <a:ea typeface="+mn-ea"/>
+                    <a:cs typeface="+mn-cs"/>
+                  </a:defRPr>
+                </a:pPr>
+                <a:r>
+                  <a:rPr lang="es-AR"/>
+                  <a:t>Cantidad</a:t>
+                </a:r>
+                <a:r>
+                  <a:rPr lang="es-AR" baseline="0"/>
+                  <a:t> de colores</a:t>
+                </a:r>
+              </a:p>
+            </c:rich>
+          </c:tx>
+          <c:overlay val="0"/>
+          <c:spPr>
+            <a:noFill/>
+            <a:ln>
+              <a:noFill/>
+            </a:ln>
+            <a:effectLst/>
+          </c:spPr>
+          <c:txPr>
+            <a:bodyPr rot="0" spcFirstLastPara="1" vertOverflow="ellipsis" vert="horz" wrap="square" anchor="ctr" anchorCtr="1"/>
+            <a:lstStyle/>
+            <a:p>
+              <a:pPr>
+                <a:defRPr sz="900" b="0" i="0" u="none" strike="noStrike" kern="1200" baseline="0">
+                  <a:solidFill>
+                    <a:schemeClr val="tx1">
+                      <a:lumMod val="65000"/>
+                      <a:lumOff val="35000"/>
+                    </a:schemeClr>
+                  </a:solidFill>
+                  <a:latin typeface="+mn-lt"/>
+                  <a:ea typeface="+mn-ea"/>
+                  <a:cs typeface="+mn-cs"/>
+                </a:defRPr>
+              </a:pPr>
+              <a:endParaRPr lang="es-AR"/>
+            </a:p>
+          </c:txPr>
+        </c:title>
         <c:numFmt formatCode="General" sourceLinked="1"/>
         <c:majorTickMark val="none"/>
         <c:minorTickMark val="none"/>
@@ -6193,7 +6333,7 @@
                 <a:cs typeface="+mn-cs"/>
               </a:defRPr>
             </a:pPr>
-            <a:endParaRPr lang="en-US"/>
+            <a:endParaRPr lang="es-AR"/>
           </a:p>
         </c:txPr>
         <c:crossAx val="553796927"/>
@@ -6224,6 +6364,61 @@
             <a:effectLst/>
           </c:spPr>
         </c:majorGridlines>
+        <c:title>
+          <c:tx>
+            <c:rich>
+              <a:bodyPr rot="-5400000" spcFirstLastPara="1" vertOverflow="ellipsis" vert="horz" wrap="square" anchor="ctr" anchorCtr="1"/>
+              <a:lstStyle/>
+              <a:p>
+                <a:pPr>
+                  <a:defRPr sz="900" b="0" i="0" u="none" strike="noStrike" kern="1200" baseline="0">
+                    <a:solidFill>
+                      <a:schemeClr val="tx1">
+                        <a:lumMod val="65000"/>
+                        <a:lumOff val="35000"/>
+                      </a:schemeClr>
+                    </a:solidFill>
+                    <a:latin typeface="+mn-lt"/>
+                    <a:ea typeface="+mn-ea"/>
+                    <a:cs typeface="+mn-cs"/>
+                  </a:defRPr>
+                </a:pPr>
+                <a:r>
+                  <a:rPr lang="es-AR"/>
+                  <a:t>Freciencia</a:t>
+                </a:r>
+              </a:p>
+            </c:rich>
+          </c:tx>
+          <c:overlay val="0"/>
+          <c:spPr>
+            <a:noFill/>
+            <a:ln>
+              <a:noFill/>
+            </a:ln>
+            <a:effectLst/>
+          </c:spPr>
+          <c:txPr>
+            <a:bodyPr rot="-5400000" spcFirstLastPara="1" vertOverflow="ellipsis" vert="horz" wrap="square" anchor="ctr" anchorCtr="1"/>
+            <a:lstStyle/>
+            <a:p>
+              <a:pPr>
+                <a:defRPr sz="900" b="0" i="0" u="none" strike="noStrike" kern="1200" baseline="0">
+                  <a:solidFill>
+                    <a:schemeClr val="tx1">
+                      <a:lumMod val="65000"/>
+                      <a:lumOff val="35000"/>
+                    </a:schemeClr>
+                  </a:solidFill>
+                  <a:latin typeface="+mn-lt"/>
+                  <a:ea typeface="+mn-ea"/>
+                  <a:cs typeface="+mn-cs"/>
+                </a:defRPr>
+              </a:pPr>
+              <a:endParaRPr lang="es-AR"/>
+            </a:p>
+          </c:txPr>
+        </c:title>
         <c:numFmt formatCode="General" sourceLinked="1"/>
         <c:majorTickMark val="none"/>
         <c:minorTickMark val="none"/>
@@ -6252,7 +6447,7 @@
                 <a:cs typeface="+mn-cs"/>
               </a:defRPr>
             </a:pPr>
-            <a:endParaRPr lang="en-US"/>
+            <a:endParaRPr lang="es-AR"/>
           </a:p>
         </c:txPr>
         <c:crossAx val="553795679"/>
@@ -6261,7 +6456,7 @@
       </c:valAx>
       <c:spPr>
         <a:noFill/>
-        <a:ln>
+        <a:ln w="25400">
           <a:noFill/>
         </a:ln>
         <a:effectLst/>
@@ -6294,7 +6489,7 @@
               <a:cs typeface="+mn-cs"/>
             </a:defRPr>
           </a:pPr>
-          <a:endParaRPr lang="en-US"/>
+          <a:endParaRPr lang="es-AR"/>
         </a:p>
       </c:txPr>
     </c:legend>
@@ -6324,7 +6519,7 @@
       <a:pPr>
         <a:defRPr/>
       </a:pPr>
-      <a:endParaRPr lang="en-US"/>
+      <a:endParaRPr lang="es-AR"/>
     </a:p>
   </c:txPr>
   <c:externalData r:id="rId3">
@@ -6336,7 +6531,7 @@
 <file path=word/charts/chart4.xml><?xml version="1.0" encoding="utf-8"?>
 <c:chartSpace xmlns:c="http://schemas.openxmlformats.org/drawingml/2006/chart" xmlns:a="http://schemas.openxmlformats.org/drawingml/2006/main" xmlns:r="http://schemas.openxmlformats.org/officeDocument/2006/relationships" xmlns:c16r2="http://schemas.microsoft.com/office/drawing/2015/06/chart">
   <c:date1904 val="0"/>
-  <c:lang val="en-US"/>
+  <c:lang val="es-ES"/>
   <c:roundedCorners val="0"/>
   <mc:AlternateContent xmlns:mc="http://schemas.openxmlformats.org/markup-compatibility/2006">
     <mc:Choice xmlns:c14="http://schemas.microsoft.com/office/drawing/2007/8/2/chart" Requires="c14">
@@ -6398,7 +6593,7 @@
               <a:cs typeface="+mn-cs"/>
             </a:defRPr>
           </a:pPr>
-          <a:endParaRPr lang="en-US"/>
+          <a:endParaRPr lang="es-AR"/>
         </a:p>
       </c:txPr>
     </c:title>
@@ -6619,7 +6814,7 @@
                   <a:cs typeface="+mn-cs"/>
                 </a:defRPr>
               </a:pPr>
-              <a:endParaRPr lang="en-US"/>
+              <a:endParaRPr lang="es-AR"/>
             </a:p>
           </c:txPr>
         </c:title>
@@ -6657,7 +6852,7 @@
                 <a:cs typeface="+mn-cs"/>
               </a:defRPr>
             </a:pPr>
-            <a:endParaRPr lang="en-US"/>
+            <a:endParaRPr lang="es-AR"/>
           </a:p>
         </c:txPr>
         <c:crossAx val="417874959"/>
@@ -6739,7 +6934,7 @@
                   <a:cs typeface="+mn-cs"/>
                 </a:defRPr>
               </a:pPr>
-              <a:endParaRPr lang="en-US"/>
+              <a:endParaRPr lang="es-AR"/>
             </a:p>
           </c:txPr>
         </c:title>
@@ -6771,7 +6966,7 @@
                 <a:cs typeface="+mn-cs"/>
               </a:defRPr>
             </a:pPr>
-            <a:endParaRPr lang="en-US"/>
+            <a:endParaRPr lang="es-AR"/>
           </a:p>
         </c:txPr>
         <c:crossAx val="422714335"/>
@@ -6812,7 +7007,7 @@
       <a:pPr>
         <a:defRPr/>
       </a:pPr>
-      <a:endParaRPr lang="en-US"/>
+      <a:endParaRPr lang="es-AR"/>
     </a:p>
   </c:txPr>
   <c:externalData r:id="rId3">
@@ -6824,7 +7019,7 @@
 <file path=word/charts/chart5.xml><?xml version="1.0" encoding="utf-8"?>
 <c:chartSpace xmlns:c="http://schemas.openxmlformats.org/drawingml/2006/chart" xmlns:a="http://schemas.openxmlformats.org/drawingml/2006/main" xmlns:r="http://schemas.openxmlformats.org/officeDocument/2006/relationships" xmlns:c16r2="http://schemas.microsoft.com/office/drawing/2015/06/chart">
   <c:date1904 val="0"/>
-  <c:lang val="en-US"/>
+  <c:lang val="es-ES"/>
   <c:roundedCorners val="0"/>
   <mc:AlternateContent xmlns:mc="http://schemas.openxmlformats.org/markup-compatibility/2006">
     <mc:Choice xmlns:c14="http://schemas.microsoft.com/office/drawing/2007/8/2/chart" Requires="c14">
@@ -6886,7 +7081,7 @@
               <a:cs typeface="+mn-cs"/>
             </a:defRPr>
           </a:pPr>
-          <a:endParaRPr lang="en-US"/>
+          <a:endParaRPr lang="es-AR"/>
         </a:p>
       </c:txPr>
     </c:title>
@@ -7101,7 +7296,7 @@
                   <a:cs typeface="+mn-cs"/>
                 </a:defRPr>
               </a:pPr>
-              <a:endParaRPr lang="en-US"/>
+              <a:endParaRPr lang="es-AR"/>
             </a:p>
           </c:txPr>
         </c:title>
@@ -7139,7 +7334,7 @@
                 <a:cs typeface="+mn-cs"/>
               </a:defRPr>
             </a:pPr>
-            <a:endParaRPr lang="en-US"/>
+            <a:endParaRPr lang="es-AR"/>
           </a:p>
         </c:txPr>
         <c:crossAx val="177816991"/>
@@ -7221,7 +7416,7 @@
                   <a:cs typeface="+mn-cs"/>
                 </a:defRPr>
               </a:pPr>
-              <a:endParaRPr lang="en-US"/>
+              <a:endParaRPr lang="es-AR"/>
             </a:p>
           </c:txPr>
         </c:title>
@@ -7253,7 +7448,7 @@
                 <a:cs typeface="+mn-cs"/>
               </a:defRPr>
             </a:pPr>
-            <a:endParaRPr lang="en-US"/>
+            <a:endParaRPr lang="es-AR"/>
           </a:p>
         </c:txPr>
         <c:crossAx val="181674559"/>
@@ -7294,7 +7489,7 @@
       <a:pPr>
         <a:defRPr/>
       </a:pPr>
-      <a:endParaRPr lang="en-US"/>
+      <a:endParaRPr lang="es-AR"/>
     </a:p>
   </c:txPr>
   <c:externalData r:id="rId3">
